--- a/final prezent/referat_Maria_Ksen_Nikolay_v2.docx
+++ b/final prezent/referat_Maria_Ksen_Nikolay_v2.docx
@@ -900,10 +900,10 @@
                   <v:path o:extrusionok="f" gradientshapeok="t" o:connecttype="rect"/>
                   <o:lock v:ext="edit" aspectratio="t"/>
                 </v:shapetype>
-                <v:shape id="_x0000_i1068" type="#_x0000_t75" style="width:19.5pt;height:22.5pt" o:ole="">
+                <v:shape id="_x0000_i1025" type="#_x0000_t75" style="width:19.5pt;height:22.5pt" o:ole="">
                   <v:imagedata r:id="rId8" o:title=""/>
                 </v:shape>
-                <o:OLEObject Type="Embed" ProgID="Equation.DSMT4" ShapeID="_x0000_i1068" DrawAspect="Content" ObjectID="_1464695291" r:id="rId9"/>
+                <o:OLEObject Type="Embed" ProgID="Equation.DSMT4" ShapeID="_x0000_i1025" DrawAspect="Content" ObjectID="_1465133039" r:id="rId9"/>
               </w:object>
             </w:r>
             <w:r>
@@ -922,10 +922,10 @@
                 <w:szCs w:val="28"/>
               </w:rPr>
               <w:object w:dxaOrig="260" w:dyaOrig="360">
-                <v:shape id="_x0000_i1069" type="#_x0000_t75" style="width:15.75pt;height:22.5pt" o:ole="">
+                <v:shape id="_x0000_i1026" type="#_x0000_t75" style="width:15.75pt;height:22.5pt" o:ole="">
                   <v:imagedata r:id="rId10" o:title=""/>
                 </v:shape>
-                <o:OLEObject Type="Embed" ProgID="Equation.DSMT4" ShapeID="_x0000_i1069" DrawAspect="Content" ObjectID="_1464695292" r:id="rId11"/>
+                <o:OLEObject Type="Embed" ProgID="Equation.DSMT4" ShapeID="_x0000_i1026" DrawAspect="Content" ObjectID="_1465133040" r:id="rId11"/>
               </w:object>
             </w:r>
             <w:r>
@@ -944,10 +944,10 @@
                 <w:szCs w:val="28"/>
               </w:rPr>
               <w:object w:dxaOrig="260" w:dyaOrig="360">
-                <v:shape id="_x0000_i1070" type="#_x0000_t75" style="width:17.25pt;height:24pt" o:ole="">
+                <v:shape id="_x0000_i1027" type="#_x0000_t75" style="width:17.25pt;height:24pt" o:ole="">
                   <v:imagedata r:id="rId12" o:title=""/>
                 </v:shape>
-                <o:OLEObject Type="Embed" ProgID="Equation.DSMT4" ShapeID="_x0000_i1070" DrawAspect="Content" ObjectID="_1464695293" r:id="rId13"/>
+                <o:OLEObject Type="Embed" ProgID="Equation.DSMT4" ShapeID="_x0000_i1027" DrawAspect="Content" ObjectID="_1465133041" r:id="rId13"/>
               </w:object>
             </w:r>
             <w:r>
@@ -958,10 +958,10 @@
                 <w:szCs w:val="28"/>
               </w:rPr>
               <w:object w:dxaOrig="279" w:dyaOrig="360">
-                <v:shape id="_x0000_i1071" type="#_x0000_t75" style="width:17.25pt;height:22.5pt" o:ole="">
+                <v:shape id="_x0000_i1028" type="#_x0000_t75" style="width:17.25pt;height:22.5pt" o:ole="">
                   <v:imagedata r:id="rId14" o:title=""/>
                 </v:shape>
-                <o:OLEObject Type="Embed" ProgID="Equation.DSMT4" ShapeID="_x0000_i1071" DrawAspect="Content" ObjectID="_1464695294" r:id="rId15"/>
+                <o:OLEObject Type="Embed" ProgID="Equation.DSMT4" ShapeID="_x0000_i1028" DrawAspect="Content" ObjectID="_1465133042" r:id="rId15"/>
               </w:object>
             </w:r>
             <w:r>
@@ -980,10 +980,10 @@
                 <w:szCs w:val="28"/>
               </w:rPr>
               <w:object w:dxaOrig="260" w:dyaOrig="360">
-                <v:shape id="_x0000_i1072" type="#_x0000_t75" style="width:15.75pt;height:22.5pt" o:ole="">
+                <v:shape id="_x0000_i1029" type="#_x0000_t75" style="width:15.75pt;height:22.5pt" o:ole="">
                   <v:imagedata r:id="rId16" o:title=""/>
                 </v:shape>
-                <o:OLEObject Type="Embed" ProgID="Equation.DSMT4" ShapeID="_x0000_i1072" DrawAspect="Content" ObjectID="_1464695295" r:id="rId17"/>
+                <o:OLEObject Type="Embed" ProgID="Equation.DSMT4" ShapeID="_x0000_i1029" DrawAspect="Content" ObjectID="_1465133043" r:id="rId17"/>
               </w:object>
             </w:r>
             <w:r>
@@ -1002,10 +1002,10 @@
                 <w:szCs w:val="28"/>
               </w:rPr>
               <w:object w:dxaOrig="260" w:dyaOrig="360">
-                <v:shape id="_x0000_i1073" type="#_x0000_t75" style="width:15.75pt;height:22.5pt" o:ole="">
+                <v:shape id="_x0000_i1030" type="#_x0000_t75" style="width:15.75pt;height:22.5pt" o:ole="">
                   <v:imagedata r:id="rId18" o:title=""/>
                 </v:shape>
-                <o:OLEObject Type="Embed" ProgID="Equation.DSMT4" ShapeID="_x0000_i1073" DrawAspect="Content" ObjectID="_1464695296" r:id="rId19"/>
+                <o:OLEObject Type="Embed" ProgID="Equation.DSMT4" ShapeID="_x0000_i1030" DrawAspect="Content" ObjectID="_1465133044" r:id="rId19"/>
               </w:object>
             </w:r>
             <w:r>
@@ -1025,10 +1025,10 @@
                 <w:szCs w:val="28"/>
               </w:rPr>
               <w:object w:dxaOrig="240" w:dyaOrig="279">
-                <v:shape id="_x0000_i1074" type="#_x0000_t75" style="width:15.75pt;height:18.75pt" o:ole="">
+                <v:shape id="_x0000_i1031" type="#_x0000_t75" style="width:15.75pt;height:18.75pt" o:ole="">
                   <v:imagedata r:id="rId20" o:title=""/>
                 </v:shape>
-                <o:OLEObject Type="Embed" ProgID="Equation.DSMT4" ShapeID="_x0000_i1074" DrawAspect="Content" ObjectID="_1464695297" r:id="rId21"/>
+                <o:OLEObject Type="Embed" ProgID="Equation.DSMT4" ShapeID="_x0000_i1031" DrawAspect="Content" ObjectID="_1465133045" r:id="rId21"/>
               </w:object>
             </w:r>
             <w:r>
@@ -1173,10 +1173,10 @@
                 <w:szCs w:val="28"/>
               </w:rPr>
               <w:object w:dxaOrig="240" w:dyaOrig="279">
-                <v:shape id="_x0000_i1075" type="#_x0000_t75" style="width:15.75pt;height:18.75pt" o:ole="">
+                <v:shape id="_x0000_i1032" type="#_x0000_t75" style="width:15.75pt;height:18.75pt" o:ole="">
                   <v:imagedata r:id="rId20" o:title=""/>
                 </v:shape>
-                <o:OLEObject Type="Embed" ProgID="Equation.DSMT4" ShapeID="_x0000_i1075" DrawAspect="Content" ObjectID="_1464695298" r:id="rId22"/>
+                <o:OLEObject Type="Embed" ProgID="Equation.DSMT4" ShapeID="_x0000_i1032" DrawAspect="Content" ObjectID="_1465133046" r:id="rId22"/>
               </w:object>
             </w:r>
             <w:r>
@@ -1205,10 +1205,10 @@
                 <w:szCs w:val="28"/>
               </w:rPr>
               <w:object w:dxaOrig="780" w:dyaOrig="320">
-                <v:shape id="_x0000_i1076" type="#_x0000_t75" style="width:43.5pt;height:17.25pt" o:ole="">
+                <v:shape id="_x0000_i1033" type="#_x0000_t75" style="width:43.5pt;height:17.25pt" o:ole="">
                   <v:imagedata r:id="rId23" o:title=""/>
                 </v:shape>
-                <o:OLEObject Type="Embed" ProgID="Equation.DSMT4" ShapeID="_x0000_i1076" DrawAspect="Content" ObjectID="_1464695299" r:id="rId24"/>
+                <o:OLEObject Type="Embed" ProgID="Equation.DSMT4" ShapeID="_x0000_i1033" DrawAspect="Content" ObjectID="_1465133047" r:id="rId24"/>
               </w:object>
             </w:r>
             <w:r>
@@ -3000,7 +3000,7 @@
                     <a:blip r:embed="rId25" cstate="print">
                       <a:extLst>
                         <a:ext uri="{28A0092B-C50C-407E-A947-70E740481C1C}">
-                          <a14:useLocalDpi xmlns="" xmlns:wpc="http://schemas.microsoft.com/office/word/2010/wordprocessingCanvas" xmlns:mc="http://schemas.openxmlformats.org/markup-compatibility/2006" xmlns:o="urn:schemas-microsoft-com:office:office" xmlns:v="urn:schemas-microsoft-com:vml" xmlns:wp14="http://schemas.microsoft.com/office/word/2010/wordprocessingDrawing" xmlns:w10="urn:schemas-microsoft-com:office:word" xmlns:w="http://schemas.openxmlformats.org/wordprocessingml/2006/main" xmlns:w14="http://schemas.microsoft.com/office/word/2010/wordml" xmlns:wpg="http://schemas.microsoft.com/office/word/2010/wordprocessingGroup" xmlns:wpi="http://schemas.microsoft.com/office/word/2010/wordprocessingInk" xmlns:wps="http://schemas.microsoft.com/office/word/2010/wordprocessingShape" xmlns:a14="http://schemas.microsoft.com/office/drawing/2010/main" val="0"/>
+                          <a14:useLocalDpi xmlns:a14="http://schemas.microsoft.com/office/drawing/2010/main" xmlns:wps="http://schemas.microsoft.com/office/word/2010/wordprocessingShape" xmlns:wpi="http://schemas.microsoft.com/office/word/2010/wordprocessingInk" xmlns:wpg="http://schemas.microsoft.com/office/word/2010/wordprocessingGroup" xmlns:w14="http://schemas.microsoft.com/office/word/2010/wordml" xmlns:w="http://schemas.openxmlformats.org/wordprocessingml/2006/main" xmlns:w10="urn:schemas-microsoft-com:office:word" xmlns:wp14="http://schemas.microsoft.com/office/word/2010/wordprocessingDrawing" xmlns:v="urn:schemas-microsoft-com:vml" xmlns:o="urn:schemas-microsoft-com:office:office" xmlns:mc="http://schemas.openxmlformats.org/markup-compatibility/2006" xmlns:wpc="http://schemas.microsoft.com/office/word/2010/wordprocessingCanvas" xmlns="" val="0"/>
                         </a:ext>
                       </a:extLst>
                     </a:blip>
@@ -3475,6 +3475,28 @@
           <w:sz w:val="24"/>
           <w:szCs w:val="21"/>
           <w:shd w:val="clear" w:color="auto" w:fill="FFFFFF"/>
+          <w:lang w:val="bg-BG"/>
+        </w:rPr>
+        <w:t xml:space="preserve">Чрез него пристигат сигналите </w:t>
+      </w:r>
+      <w:r>
+        <w:rPr>
+          <w:rFonts w:cstheme="minorHAnsi"/>
+          <w:color w:val="252525"/>
+          <w:sz w:val="24"/>
+          <w:szCs w:val="21"/>
+          <w:shd w:val="clear" w:color="auto" w:fill="FFFFFF"/>
+          <w:lang w:val="bg-BG"/>
+        </w:rPr>
+        <w:t xml:space="preserve">от другите неврони. </w:t>
+      </w:r>
+      <w:r>
+        <w:rPr>
+          <w:rFonts w:cstheme="minorHAnsi"/>
+          <w:color w:val="252525"/>
+          <w:sz w:val="24"/>
+          <w:szCs w:val="21"/>
+          <w:shd w:val="clear" w:color="auto" w:fill="FFFFFF"/>
         </w:rPr>
         <w:t xml:space="preserve">Синапсът е изолиран от останалото междуклетъчно пространство. Съществуват два </w:t>
       </w:r>
@@ -3726,6 +3748,84 @@
     </w:p>
     <w:p>
       <w:pPr>
+        <w:pStyle w:val="ListParagraph"/>
+        <w:numPr>
+          <w:ilvl w:val="0"/>
+          <w:numId w:val="15"/>
+        </w:numPr>
+        <w:rPr>
+          <w:rFonts w:cstheme="minorHAnsi"/>
+          <w:sz w:val="24"/>
+          <w:szCs w:val="24"/>
+        </w:rPr>
+      </w:pPr>
+      <w:r>
+        <w:rPr>
+          <w:rFonts w:cstheme="minorHAnsi"/>
+          <w:color w:val="252525"/>
+          <w:sz w:val="24"/>
+          <w:szCs w:val="24"/>
+          <w:shd w:val="clear" w:color="auto" w:fill="FFFFFF"/>
+          <w:lang w:val="bg-BG"/>
+        </w:rPr>
+        <w:t>Клетъчна мембрана е</w:t>
+      </w:r>
+      <w:r>
+        <w:rPr>
+          <w:rFonts w:cstheme="minorHAnsi"/>
+          <w:color w:val="252525"/>
+          <w:sz w:val="24"/>
+          <w:szCs w:val="24"/>
+          <w:shd w:val="clear" w:color="auto" w:fill="FFFFFF"/>
+          <w:lang w:val="bg-BG"/>
+        </w:rPr>
+        <w:t xml:space="preserve"> </w:t>
+      </w:r>
+      <w:r>
+        <w:rPr>
+          <w:rFonts w:ascii="Arial" w:hAnsi="Arial" w:cs="Arial"/>
+          <w:color w:val="252525"/>
+          <w:sz w:val="24"/>
+          <w:szCs w:val="24"/>
+          <w:shd w:val="clear" w:color="auto" w:fill="FFFFFF"/>
+        </w:rPr>
+        <w:t>полупропусклива липидно-белтъчна обвивка</w:t>
+      </w:r>
+      <w:r>
+        <w:rPr>
+          <w:rFonts w:ascii="Arial" w:hAnsi="Arial" w:cs="Arial"/>
+          <w:color w:val="252525"/>
+          <w:sz w:val="24"/>
+          <w:szCs w:val="24"/>
+          <w:shd w:val="clear" w:color="auto" w:fill="FFFFFF"/>
+          <w:lang w:val="bg-BG"/>
+        </w:rPr>
+        <w:t xml:space="preserve">. </w:t>
+      </w:r>
+      <w:r>
+        <w:rPr>
+          <w:rFonts w:ascii="Arial" w:hAnsi="Arial" w:cs="Arial"/>
+          <w:color w:val="252525"/>
+          <w:sz w:val="24"/>
+          <w:szCs w:val="24"/>
+          <w:shd w:val="clear" w:color="auto" w:fill="FFFFFF"/>
+        </w:rPr>
+        <w:t>При възбуждането на невроните в клетъчната им мембрана възникват нервни импулси, които се възпроизвеждат като електричен ток.</w:t>
+      </w:r>
+      <w:r>
+        <w:rPr>
+          <w:rFonts w:ascii="Arial" w:hAnsi="Arial" w:cs="Arial"/>
+          <w:color w:val="252525"/>
+          <w:sz w:val="24"/>
+          <w:szCs w:val="24"/>
+          <w:shd w:val="clear" w:color="auto" w:fill="FFFFFF"/>
+          <w:lang w:val="bg-BG"/>
+        </w:rPr>
+        <w:t xml:space="preserve"> Той се разделя на няколко вида ток.</w:t>
+      </w:r>
+    </w:p>
+    <w:p>
+      <w:pPr>
         <w:rPr>
           <w:lang w:val="bg-BG"/>
         </w:rPr>
@@ -3774,65 +3874,470 @@
       </w:pPr>
       <w:bookmarkStart w:id="3" w:name="_GoBack"/>
       <w:bookmarkEnd w:id="3"/>
-      <w:r>
-        <w:rPr>
-          <w:sz w:val="24"/>
-          <w:szCs w:val="24"/>
-          <w:lang w:val="bg-BG"/>
-        </w:rPr>
-        <w:t>// ТО ДО</w:t>
-      </w:r>
-    </w:p>
-    <w:p>
-      <w:pPr>
-        <w:rPr>
-          <w:sz w:val="24"/>
-          <w:szCs w:val="24"/>
-          <w:lang w:val="bg-BG"/>
-        </w:rPr>
-      </w:pPr>
-      <w:r>
-        <w:rPr>
-          <w:sz w:val="24"/>
-          <w:szCs w:val="24"/>
-          <w:lang w:val="bg-BG"/>
-        </w:rPr>
-        <w:t>- напрежение</w:t>
-      </w:r>
-    </w:p>
-    <w:p>
-      <w:pPr>
-        <w:rPr>
-          <w:sz w:val="24"/>
-          <w:szCs w:val="24"/>
-          <w:lang w:val="bg-BG"/>
-        </w:rPr>
-      </w:pPr>
-      <w:r>
-        <w:rPr>
-          <w:sz w:val="24"/>
-          <w:szCs w:val="24"/>
-          <w:lang w:val="bg-BG"/>
-        </w:rPr>
-        <w:t>- видове ток</w:t>
-      </w:r>
-    </w:p>
-    <w:p>
-      <w:pPr>
-        <w:rPr>
-          <w:sz w:val="24"/>
-          <w:szCs w:val="24"/>
-          <w:lang w:val="bg-BG"/>
-        </w:rPr>
-      </w:pPr>
-      <w:r>
-        <w:rPr>
-          <w:sz w:val="24"/>
-          <w:szCs w:val="24"/>
-          <w:lang w:val="bg-BG"/>
-        </w:rPr>
-        <w:t>- влизане и излизане на йони</w:t>
-      </w:r>
+    </w:p>
+    <w:p>
+      <w:pPr>
+        <w:rPr>
+          <w:sz w:val="24"/>
+          <w:szCs w:val="24"/>
+          <w:lang w:val="bg-BG"/>
+        </w:rPr>
+      </w:pPr>
+      <w:r>
+        <w:rPr>
+          <w:sz w:val="24"/>
+          <w:szCs w:val="24"/>
+          <w:lang w:val="bg-BG"/>
+        </w:rPr>
+        <w:t xml:space="preserve">Когато неврона не е акривен – не протича нервен импулс, вътре в него има напрежение, което е около  -65 </w:t>
+      </w:r>
+      <w:r>
+        <w:rPr>
+          <w:sz w:val="24"/>
+          <w:szCs w:val="24"/>
+        </w:rPr>
+        <w:t>mV</w:t>
+      </w:r>
+      <w:r>
+        <w:rPr>
+          <w:sz w:val="24"/>
+          <w:szCs w:val="24"/>
+          <w:lang w:val="bg-BG"/>
+        </w:rPr>
+        <w:t xml:space="preserve"> сравнявано с външното напрежение.</w:t>
+      </w:r>
+      <w:r>
+        <w:rPr>
+          <w:sz w:val="24"/>
+          <w:szCs w:val="24"/>
+          <w:lang w:val="bg-BG"/>
+        </w:rPr>
+        <w:t xml:space="preserve"> </w:t>
+      </w:r>
+      <w:r>
+        <w:rPr>
+          <w:sz w:val="24"/>
+          <w:szCs w:val="24"/>
+          <w:lang w:val="bg-BG"/>
+        </w:rPr>
+        <w:t xml:space="preserve"> Но сега ще разгледаме случая, когато протича нервен импулс – възникването на прапрежение, различните видове ток и по какъв начин става влизането и излизането на йони.</w:t>
+      </w:r>
+    </w:p>
+    <w:p>
+      <w:pPr>
+        <w:rPr>
+          <w:sz w:val="24"/>
+          <w:szCs w:val="24"/>
+          <w:lang w:val="bg-BG"/>
+        </w:rPr>
+      </w:pPr>
+      <w:r>
+        <w:rPr>
+          <w:sz w:val="24"/>
+          <w:szCs w:val="24"/>
+          <w:lang w:val="bg-BG"/>
+        </w:rPr>
+        <w:t xml:space="preserve">За да стане явно от къде идва енергията на мембраните, трябва да се отбелеби, че те почти изцяло са мазнини ( липидни молекули). </w:t>
+      </w:r>
+    </w:p>
+    <w:p>
+      <w:pPr>
+        <w:rPr>
+          <w:sz w:val="24"/>
+          <w:szCs w:val="24"/>
+          <w:lang w:val="bg-BG"/>
+        </w:rPr>
+      </w:pPr>
+    </w:p>
+    <w:p>
+      <w:pPr>
+        <w:pStyle w:val="ListParagraph"/>
+        <w:numPr>
+          <w:ilvl w:val="1"/>
+          <w:numId w:val="9"/>
+        </w:numPr>
+        <w:rPr>
+          <w:sz w:val="24"/>
+          <w:szCs w:val="24"/>
+          <w:lang w:val="bg-BG"/>
+        </w:rPr>
+      </w:pPr>
+      <w:r>
+        <w:rPr>
+          <w:sz w:val="24"/>
+          <w:szCs w:val="24"/>
+          <w:lang w:val="bg-BG"/>
+        </w:rPr>
+        <w:lastRenderedPageBreak/>
+        <w:t xml:space="preserve">Напрежение е разликата на потенциалите. </w:t>
+      </w:r>
+      <w:r>
+        <w:rPr>
+          <w:sz w:val="24"/>
+          <w:szCs w:val="24"/>
+          <w:lang w:val="bg-BG"/>
+        </w:rPr>
+        <w:t>Когато напрежението е еднакво от двете страни няма движение, но има ли някаква малка разлика в напрежението</w:t>
+      </w:r>
+      <w:r>
+        <w:rPr>
+          <w:sz w:val="24"/>
+          <w:szCs w:val="24"/>
+          <w:lang w:val="bg-BG"/>
+        </w:rPr>
+        <w:t xml:space="preserve">, ще започне движение на частици. Къде се появява разликата в потенциалите може да бъде проследено в кондензатора. Много е важна неговата роля и по какъв начин работи. Тъй като има разлика в потенциалите от двете страни на клетъчната мембрана, се появява напрежение. </w:t>
+      </w:r>
+      <w:r>
+        <w:rPr>
+          <w:sz w:val="24"/>
+          <w:szCs w:val="24"/>
+          <w:lang w:val="bg-BG"/>
+        </w:rPr>
+        <w:t xml:space="preserve"> При промяна на напрежението, се отварят каналчетата, които са в мембраната и през нея могат да преминават йони.</w:t>
+      </w:r>
+    </w:p>
+    <w:p>
+      <w:pPr>
+        <w:rPr>
+          <w:sz w:val="24"/>
+          <w:szCs w:val="24"/>
+          <w:lang w:val="bg-BG"/>
+        </w:rPr>
+      </w:pPr>
+    </w:p>
+    <w:p>
+      <w:pPr>
+        <w:pStyle w:val="ListParagraph"/>
+        <w:numPr>
+          <w:ilvl w:val="1"/>
+          <w:numId w:val="9"/>
+        </w:numPr>
+        <w:rPr>
+          <w:sz w:val="24"/>
+          <w:szCs w:val="24"/>
+          <w:lang w:val="bg-BG"/>
+        </w:rPr>
+      </w:pPr>
+      <w:r>
+        <w:rPr>
+          <w:sz w:val="24"/>
+          <w:szCs w:val="24"/>
+          <w:lang w:val="bg-BG"/>
+        </w:rPr>
+        <w:t>Токът е насочено движение на електрични частици.</w:t>
+      </w:r>
+      <w:r>
+        <w:rPr>
+          <w:sz w:val="24"/>
+          <w:szCs w:val="24"/>
+          <w:lang w:val="bg-BG"/>
+        </w:rPr>
+        <w:t xml:space="preserve"> При възникване на напрежение, възниква и ток, който протича по аксона на даден неврон. В нашият случай имаме три вида ток.</w:t>
+      </w:r>
+    </w:p>
+    <w:p>
+      <w:pPr>
+        <w:pStyle w:val="ListParagraph"/>
+        <w:rPr>
+          <w:sz w:val="24"/>
+          <w:szCs w:val="24"/>
+          <w:lang w:val="bg-BG"/>
+        </w:rPr>
+      </w:pPr>
+    </w:p>
+    <w:p>
+      <w:pPr>
+        <w:pStyle w:val="ListParagraph"/>
+        <w:numPr>
+          <w:ilvl w:val="2"/>
+          <w:numId w:val="9"/>
+        </w:numPr>
+        <w:rPr>
+          <w:sz w:val="24"/>
+          <w:szCs w:val="24"/>
+          <w:lang w:val="bg-BG"/>
+        </w:rPr>
+      </w:pPr>
+      <w:r>
+        <w:rPr>
+          <w:sz w:val="24"/>
+          <w:szCs w:val="24"/>
+          <w:lang w:val="bg-BG"/>
+        </w:rPr>
+        <w:t>Кондуктивен ток</w:t>
+      </w:r>
+      <w:r>
+        <w:rPr>
+          <w:sz w:val="24"/>
+          <w:szCs w:val="24"/>
+          <w:lang w:val="bg-BG"/>
+        </w:rPr>
+        <w:t xml:space="preserve"> ( електрични сили) – благодарение на него се отварят мостчетата.</w:t>
+      </w:r>
+    </w:p>
+    <w:p>
+      <w:pPr>
+        <w:pStyle w:val="ListParagraph"/>
+        <w:numPr>
+          <w:ilvl w:val="2"/>
+          <w:numId w:val="9"/>
+        </w:numPr>
+        <w:rPr>
+          <w:sz w:val="24"/>
+          <w:szCs w:val="24"/>
+          <w:lang w:val="bg-BG"/>
+        </w:rPr>
+      </w:pPr>
+      <w:r>
+        <w:rPr>
+          <w:sz w:val="24"/>
+          <w:szCs w:val="24"/>
+          <w:lang w:val="bg-BG"/>
+        </w:rPr>
+        <w:t>Капацитивен ток</w:t>
+      </w:r>
+      <w:r>
+        <w:rPr>
+          <w:sz w:val="24"/>
+          <w:szCs w:val="24"/>
+          <w:lang w:val="bg-BG"/>
+        </w:rPr>
+        <w:t xml:space="preserve"> (кондензатор) – чрез него възниква напрежението.</w:t>
+      </w:r>
+    </w:p>
+    <w:p>
+      <w:pPr>
+        <w:pStyle w:val="ListParagraph"/>
+        <w:numPr>
+          <w:ilvl w:val="2"/>
+          <w:numId w:val="9"/>
+        </w:numPr>
+        <w:rPr>
+          <w:sz w:val="24"/>
+          <w:szCs w:val="24"/>
+          <w:lang w:val="bg-BG"/>
+        </w:rPr>
+      </w:pPr>
+      <w:r>
+        <w:rPr>
+          <w:sz w:val="24"/>
+          <w:szCs w:val="24"/>
+          <w:lang w:val="bg-BG"/>
+        </w:rPr>
+        <w:t>Дифузионен ток</w:t>
+      </w:r>
+      <w:r>
+        <w:rPr>
+          <w:sz w:val="24"/>
+          <w:szCs w:val="24"/>
+          <w:lang w:val="bg-BG"/>
+        </w:rPr>
+        <w:t xml:space="preserve"> – движение на частици от места с по-голяма концентация към места с по-малка.</w:t>
+      </w:r>
+    </w:p>
+    <w:p>
+      <w:pPr>
+        <w:rPr>
+          <w:sz w:val="24"/>
+          <w:szCs w:val="24"/>
+          <w:lang w:val="bg-BG"/>
+        </w:rPr>
+      </w:pPr>
+    </w:p>
+    <w:p>
+      <w:pPr>
+        <w:pStyle w:val="ListParagraph"/>
+        <w:numPr>
+          <w:ilvl w:val="1"/>
+          <w:numId w:val="9"/>
+        </w:numPr>
+        <w:rPr>
+          <w:sz w:val="24"/>
+          <w:szCs w:val="24"/>
+          <w:lang w:val="bg-BG"/>
+        </w:rPr>
+      </w:pPr>
+      <w:r>
+        <w:rPr>
+          <w:sz w:val="24"/>
+          <w:szCs w:val="24"/>
+          <w:lang w:val="bg-BG"/>
+        </w:rPr>
+        <w:t>Поток на йони</w:t>
+      </w:r>
+      <w:r>
+        <w:rPr>
+          <w:sz w:val="24"/>
+          <w:szCs w:val="24"/>
+          <w:lang w:val="bg-BG"/>
+        </w:rPr>
+        <w:t xml:space="preserve"> се случва, когато има налице разлика в потенциалите =&gt; напрежение =&gt; ток =&gt; насочено движение на частици. В нашият случай движението е на два вида йони - </w:t>
+      </w:r>
+      <w:r>
+        <w:rPr>
+          <w:rFonts w:cstheme="minorHAnsi"/>
+          <w:position w:val="-6"/>
+          <w:sz w:val="24"/>
+          <w:szCs w:val="24"/>
+        </w:rPr>
+        <w:object w:dxaOrig="460" w:dyaOrig="320">
+          <v:shape id="_x0000_i1077" type="#_x0000_t75" style="width:28.5pt;height:19.5pt" o:ole="">
+            <v:imagedata r:id="rId26" o:title=""/>
+          </v:shape>
+          <o:OLEObject Type="Embed" ProgID="Equation.DSMT4" ShapeID="_x0000_i1077" DrawAspect="Content" ObjectID="_1465133048" r:id="rId27"/>
+        </w:object>
+      </w:r>
+      <w:r>
+        <w:rPr>
+          <w:rFonts w:cstheme="minorHAnsi"/>
+          <w:sz w:val="24"/>
+          <w:szCs w:val="24"/>
+          <w:lang w:val="bg-BG"/>
+        </w:rPr>
+        <w:t xml:space="preserve"> и </w:t>
+      </w:r>
+      <w:r>
+        <w:rPr>
+          <w:rFonts w:cstheme="minorHAnsi"/>
+          <w:position w:val="-4"/>
+          <w:sz w:val="24"/>
+          <w:szCs w:val="24"/>
+        </w:rPr>
+        <w:object w:dxaOrig="360" w:dyaOrig="300">
+          <v:shape id="_x0000_i1078" type="#_x0000_t75" style="width:22.5pt;height:18.75pt" o:ole="">
+            <v:imagedata r:id="rId28" o:title=""/>
+          </v:shape>
+          <o:OLEObject Type="Embed" ProgID="Equation.DSMT4" ShapeID="_x0000_i1078" DrawAspect="Content" ObjectID="_1465133049" r:id="rId29"/>
+        </w:object>
+      </w:r>
+      <w:r>
+        <w:rPr>
+          <w:rFonts w:cstheme="minorHAnsi"/>
+          <w:sz w:val="24"/>
+          <w:szCs w:val="24"/>
+          <w:lang w:val="bg-BG"/>
+        </w:rPr>
+        <w:t xml:space="preserve">, като </w:t>
+      </w:r>
+      <w:r>
+        <w:rPr>
+          <w:rFonts w:cstheme="minorHAnsi"/>
+          <w:position w:val="-6"/>
+          <w:sz w:val="24"/>
+          <w:szCs w:val="24"/>
+        </w:rPr>
+        <w:object w:dxaOrig="460" w:dyaOrig="320">
+          <v:shape id="_x0000_i1079" type="#_x0000_t75" style="width:28.5pt;height:19.5pt" o:ole="">
+            <v:imagedata r:id="rId26" o:title=""/>
+          </v:shape>
+          <o:OLEObject Type="Embed" ProgID="Equation.DSMT4" ShapeID="_x0000_i1079" DrawAspect="Content" ObjectID="_1465133050" r:id="rId30"/>
+        </w:object>
+      </w:r>
+      <w:r>
+        <w:rPr>
+          <w:rFonts w:cstheme="minorHAnsi"/>
+          <w:sz w:val="24"/>
+          <w:szCs w:val="24"/>
+          <w:lang w:val="bg-BG"/>
+        </w:rPr>
+        <w:t xml:space="preserve"> йони са повече извън аксона, а </w:t>
+      </w:r>
+      <w:r>
+        <w:rPr>
+          <w:rFonts w:cstheme="minorHAnsi"/>
+          <w:position w:val="-4"/>
+          <w:sz w:val="24"/>
+          <w:szCs w:val="24"/>
+        </w:rPr>
+        <w:object w:dxaOrig="360" w:dyaOrig="300">
+          <v:shape id="_x0000_i1080" type="#_x0000_t75" style="width:22.5pt;height:18.75pt" o:ole="">
+            <v:imagedata r:id="rId28" o:title=""/>
+          </v:shape>
+          <o:OLEObject Type="Embed" ProgID="Equation.DSMT4" ShapeID="_x0000_i1080" DrawAspect="Content" ObjectID="_1465133051" r:id="rId31"/>
+        </w:object>
+      </w:r>
+      <w:r>
+        <w:rPr>
+          <w:rFonts w:cstheme="minorHAnsi"/>
+          <w:sz w:val="24"/>
+          <w:szCs w:val="24"/>
+          <w:lang w:val="bg-BG"/>
+        </w:rPr>
+        <w:t xml:space="preserve"> са повече вътре. </w:t>
+      </w:r>
+    </w:p>
+    <w:p>
+      <w:pPr>
+        <w:ind w:left="360"/>
+        <w:rPr>
+          <w:sz w:val="24"/>
+          <w:szCs w:val="24"/>
+          <w:lang w:val="bg-BG"/>
+        </w:rPr>
+      </w:pPr>
+      <w:r>
+        <w:rPr>
+          <w:sz w:val="24"/>
+          <w:szCs w:val="24"/>
+          <w:lang w:val="bg-BG"/>
+        </w:rPr>
+        <w:t xml:space="preserve">Въз основа на възникналото напрежение, се отварят и каналчетата по продължение на мембраната аксона. При отварянето им, става движение на йоните от място с по-малка концентация, към място с по-голяма.Това означева, че </w:t>
+      </w:r>
+      <w:r>
+        <w:rPr>
+          <w:rFonts w:cstheme="minorHAnsi"/>
+          <w:position w:val="-6"/>
+          <w:sz w:val="24"/>
+          <w:szCs w:val="24"/>
+        </w:rPr>
+        <w:object w:dxaOrig="460" w:dyaOrig="320">
+          <v:shape id="_x0000_i1081" type="#_x0000_t75" style="width:28.5pt;height:19.5pt" o:ole="">
+            <v:imagedata r:id="rId26" o:title=""/>
+          </v:shape>
+          <o:OLEObject Type="Embed" ProgID="Equation.DSMT4" ShapeID="_x0000_i1081" DrawAspect="Content" ObjectID="_1465133052" r:id="rId32"/>
+        </w:object>
+      </w:r>
+      <w:r>
+        <w:rPr>
+          <w:rFonts w:cstheme="minorHAnsi"/>
+          <w:sz w:val="24"/>
+          <w:szCs w:val="24"/>
+          <w:lang w:val="bg-BG"/>
+        </w:rPr>
+        <w:t xml:space="preserve"> йони влизат в клетката, чрез каналчетата, през които може да преминават те, а </w:t>
+      </w:r>
+      <w:r>
+        <w:rPr>
+          <w:rFonts w:cstheme="minorHAnsi"/>
+          <w:position w:val="-4"/>
+          <w:sz w:val="24"/>
+          <w:szCs w:val="24"/>
+        </w:rPr>
+        <w:object w:dxaOrig="360" w:dyaOrig="300">
+          <v:shape id="_x0000_i1082" type="#_x0000_t75" style="width:22.5pt;height:18.75pt" o:ole="">
+            <v:imagedata r:id="rId28" o:title=""/>
+          </v:shape>
+          <o:OLEObject Type="Embed" ProgID="Equation.DSMT4" ShapeID="_x0000_i1082" DrawAspect="Content" ObjectID="_1465133053" r:id="rId33"/>
+        </w:object>
+      </w:r>
+      <w:r>
+        <w:rPr>
+          <w:rFonts w:cstheme="minorHAnsi"/>
+          <w:sz w:val="24"/>
+          <w:szCs w:val="24"/>
+          <w:lang w:val="bg-BG"/>
+        </w:rPr>
+        <w:t xml:space="preserve"> излизат от клеткат чрез други каналчета.</w:t>
+      </w:r>
+    </w:p>
+    <w:p>
+      <w:pPr>
+        <w:rPr>
+          <w:sz w:val="24"/>
+          <w:szCs w:val="24"/>
+          <w:lang w:val="bg-BG"/>
+        </w:rPr>
+      </w:pPr>
     </w:p>
     <w:p>
       <w:pPr>
@@ -3871,115 +4376,7 @@
           <w:szCs w:val="28"/>
           <w:lang w:val="bg-BG"/>
         </w:rPr>
-        <w:t>hodgkin huxley</w:t>
-      </w:r>
-      <w:bookmarkEnd w:id="4"/>
-    </w:p>
-    <w:p>
-      <w:pPr>
-        <w:rPr>
-          <w:rFonts w:ascii="Arial" w:hAnsi="Arial" w:cs="Arial"/>
-          <w:sz w:val="24"/>
-          <w:szCs w:val="24"/>
-          <w:lang w:val="bg-BG"/>
-        </w:rPr>
-      </w:pPr>
-      <w:r>
-        <w:rPr>
-          <w:sz w:val="24"/>
-          <w:szCs w:val="24"/>
-          <w:lang w:val="bg-BG"/>
-        </w:rPr>
-        <w:t xml:space="preserve">- стигане </w:t>
-      </w:r>
-      <w:r>
-        <w:rPr>
-          <w:rFonts w:ascii="Arial" w:hAnsi="Arial" w:cs="Arial"/>
-          <w:sz w:val="24"/>
-          <w:szCs w:val="24"/>
-          <w:lang w:val="bg-BG"/>
-        </w:rPr>
-        <w:t xml:space="preserve">досисмтемата от </w:t>
-      </w:r>
-      <w:r>
-        <w:rPr>
-          <w:rFonts w:ascii="Arial" w:hAnsi="Arial" w:cs="Arial"/>
-          <w:sz w:val="24"/>
-          <w:szCs w:val="24"/>
-        </w:rPr>
-        <w:object w:dxaOrig="320" w:dyaOrig="360">
-          <v:shape id="_x0000_i1065" type="#_x0000_t75" style="width:14.25pt;height:16.5pt" o:ole="">
-            <v:imagedata r:id="rId8" o:title=""/>
-          </v:shape>
-          <o:OLEObject Type="Embed" ProgID="Equation.DSMT4" ShapeID="_x0000_i1065" DrawAspect="Content" ObjectID="_1464695300" r:id="rId26"/>
-        </w:object>
-      </w:r>
-      <w:r>
-        <w:rPr>
-          <w:rFonts w:ascii="Arial" w:hAnsi="Arial" w:cs="Arial"/>
-          <w:sz w:val="24"/>
-          <w:szCs w:val="24"/>
-        </w:rPr>
-        <w:t>,</w:t>
-      </w:r>
-      <w:r>
-        <w:rPr>
-          <w:rFonts w:ascii="Arial" w:hAnsi="Arial" w:cs="Arial"/>
-          <w:sz w:val="24"/>
-          <w:szCs w:val="24"/>
-        </w:rPr>
-        <w:object w:dxaOrig="260" w:dyaOrig="360">
-          <v:shape id="_x0000_i1066" type="#_x0000_t75" style="width:11.25pt;height:15.75pt" o:ole="">
-            <v:imagedata r:id="rId10" o:title=""/>
-          </v:shape>
-          <o:OLEObject Type="Embed" ProgID="Equation.DSMT4" ShapeID="_x0000_i1066" DrawAspect="Content" ObjectID="_1464695301" r:id="rId27"/>
-        </w:object>
-      </w:r>
-      <w:r>
-        <w:rPr>
-          <w:rFonts w:ascii="Arial" w:hAnsi="Arial" w:cs="Arial"/>
-          <w:sz w:val="24"/>
-          <w:szCs w:val="24"/>
-        </w:rPr>
-        <w:t xml:space="preserve">, </w:t>
-      </w:r>
-      <w:r>
-        <w:rPr>
-          <w:rFonts w:ascii="Arial" w:hAnsi="Arial" w:cs="Arial"/>
-          <w:sz w:val="24"/>
-          <w:szCs w:val="24"/>
-        </w:rPr>
-        <w:object w:dxaOrig="260" w:dyaOrig="360">
-          <v:shape id="_x0000_i1067" type="#_x0000_t75" style="width:12.75pt;height:18pt" o:ole="">
-            <v:imagedata r:id="rId12" o:title=""/>
-          </v:shape>
-          <o:OLEObject Type="Embed" ProgID="Equation.DSMT4" ShapeID="_x0000_i1067" DrawAspect="Content" ObjectID="_1464695302" r:id="rId28"/>
-        </w:object>
-      </w:r>
-    </w:p>
-    <w:p>
-      <w:pPr>
-        <w:rPr>
-          <w:lang w:val="bg-BG"/>
-        </w:rPr>
-      </w:pPr>
-      <w:r>
-        <w:rPr>
-          <w:rFonts w:ascii="Arial" w:hAnsi="Arial" w:cs="Arial"/>
-          <w:sz w:val="24"/>
-          <w:szCs w:val="24"/>
-          <w:lang w:val="bg-BG"/>
-        </w:rPr>
-        <w:t xml:space="preserve">- стигане до уравнение </w:t>
-      </w:r>
-      <w:r>
-        <w:rPr>
-          <w:rFonts w:ascii="Arial" w:hAnsi="Arial" w:cs="Arial"/>
-          <w:sz w:val="24"/>
-          <w:szCs w:val="28"/>
-          <w:lang w:val="bg-BG"/>
-        </w:rPr>
-        <w:t>на кабела</w:t>
+        <w:t>hodgkin-</w:t>
       </w:r>
       <w:r>
         <w:rPr>
@@ -3988,19 +4385,157 @@
           <w:szCs w:val="28"/>
           <w:lang w:val="bg-BG"/>
         </w:rPr>
+        <w:t>huxley</w:t>
+      </w:r>
+      <w:bookmarkEnd w:id="4"/>
+    </w:p>
+    <w:p>
+      <w:pPr>
+        <w:rPr>
+          <w:rFonts w:ascii="Arial" w:hAnsi="Arial" w:cs="Arial"/>
+          <w:sz w:val="24"/>
+          <w:szCs w:val="24"/>
+          <w:lang w:val="bg-BG"/>
+        </w:rPr>
+      </w:pPr>
+      <w:r>
+        <w:rPr>
+          <w:sz w:val="24"/>
+          <w:szCs w:val="24"/>
+          <w:lang w:val="bg-BG"/>
+        </w:rPr>
+        <w:t xml:space="preserve">- стигане </w:t>
+      </w:r>
+      <w:r>
+        <w:rPr>
+          <w:rFonts w:ascii="Arial" w:hAnsi="Arial" w:cs="Arial"/>
+          <w:sz w:val="24"/>
+          <w:szCs w:val="24"/>
+          <w:lang w:val="bg-BG"/>
+        </w:rPr>
+        <w:t>до</w:t>
+      </w:r>
+      <w:r>
+        <w:rPr>
+          <w:rFonts w:ascii="Arial" w:hAnsi="Arial" w:cs="Arial"/>
+          <w:sz w:val="24"/>
+          <w:szCs w:val="24"/>
+          <w:lang w:val="bg-BG"/>
+        </w:rPr>
         <w:t xml:space="preserve"> </w:t>
       </w:r>
-    </w:p>
-    <w:p>
-      <w:pPr>
-        <w:rPr>
-          <w:lang w:val="bg-BG"/>
-        </w:rPr>
-      </w:pPr>
-      <w:r>
-        <w:rPr>
-          <w:lang w:val="bg-BG"/>
-        </w:rPr>
+      <w:r>
+        <w:rPr>
+          <w:rFonts w:ascii="Arial" w:hAnsi="Arial" w:cs="Arial"/>
+          <w:sz w:val="24"/>
+          <w:szCs w:val="24"/>
+          <w:lang w:val="bg-BG"/>
+        </w:rPr>
+        <w:t xml:space="preserve">сисмтемата от </w:t>
+      </w:r>
+      <w:r>
+        <w:rPr>
+          <w:rFonts w:ascii="Arial" w:hAnsi="Arial" w:cs="Arial"/>
+          <w:sz w:val="24"/>
+          <w:szCs w:val="24"/>
+        </w:rPr>
+        <w:object w:dxaOrig="320" w:dyaOrig="360">
+          <v:shape id="_x0000_i1034" type="#_x0000_t75" style="width:14.25pt;height:16.5pt" o:ole="">
+            <v:imagedata r:id="rId8" o:title=""/>
+          </v:shape>
+          <o:OLEObject Type="Embed" ProgID="Equation.DSMT4" ShapeID="_x0000_i1034" DrawAspect="Content" ObjectID="_1465133054" r:id="rId34"/>
+        </w:object>
+      </w:r>
+      <w:r>
+        <w:rPr>
+          <w:rFonts w:ascii="Arial" w:hAnsi="Arial" w:cs="Arial"/>
+          <w:sz w:val="24"/>
+          <w:szCs w:val="24"/>
+        </w:rPr>
+        <w:t>,</w:t>
+      </w:r>
+      <w:r>
+        <w:rPr>
+          <w:rFonts w:ascii="Arial" w:hAnsi="Arial" w:cs="Arial"/>
+          <w:sz w:val="24"/>
+          <w:szCs w:val="24"/>
+        </w:rPr>
+        <w:object w:dxaOrig="260" w:dyaOrig="360">
+          <v:shape id="_x0000_i1035" type="#_x0000_t75" style="width:11.25pt;height:15.75pt" o:ole="">
+            <v:imagedata r:id="rId10" o:title=""/>
+          </v:shape>
+          <o:OLEObject Type="Embed" ProgID="Equation.DSMT4" ShapeID="_x0000_i1035" DrawAspect="Content" ObjectID="_1465133055" r:id="rId35"/>
+        </w:object>
+      </w:r>
+      <w:r>
+        <w:rPr>
+          <w:rFonts w:ascii="Arial" w:hAnsi="Arial" w:cs="Arial"/>
+          <w:sz w:val="24"/>
+          <w:szCs w:val="24"/>
+        </w:rPr>
+        <w:t xml:space="preserve">, </w:t>
+      </w:r>
+      <w:r>
+        <w:rPr>
+          <w:rFonts w:ascii="Arial" w:hAnsi="Arial" w:cs="Arial"/>
+          <w:sz w:val="24"/>
+          <w:szCs w:val="24"/>
+        </w:rPr>
+        <w:object w:dxaOrig="260" w:dyaOrig="360">
+          <v:shape id="_x0000_i1036" type="#_x0000_t75" style="width:12.75pt;height:18pt" o:ole="">
+            <v:imagedata r:id="rId12" o:title=""/>
+          </v:shape>
+          <o:OLEObject Type="Embed" ProgID="Equation.DSMT4" ShapeID="_x0000_i1036" DrawAspect="Content" ObjectID="_1465133056" r:id="rId36"/>
+        </w:object>
+      </w:r>
+    </w:p>
+    <w:p>
+      <w:pPr>
+        <w:rPr>
+          <w:lang w:val="bg-BG"/>
+        </w:rPr>
+      </w:pPr>
+      <w:r>
+        <w:rPr>
+          <w:rFonts w:ascii="Arial" w:hAnsi="Arial" w:cs="Arial"/>
+          <w:sz w:val="24"/>
+          <w:szCs w:val="24"/>
+          <w:lang w:val="bg-BG"/>
+        </w:rPr>
+        <w:t xml:space="preserve">- стигане до уравнение </w:t>
+      </w:r>
+      <w:r>
+        <w:rPr>
+          <w:rFonts w:ascii="Arial" w:hAnsi="Arial" w:cs="Arial"/>
+          <w:sz w:val="24"/>
+          <w:szCs w:val="28"/>
+          <w:lang w:val="bg-BG"/>
+        </w:rPr>
+        <w:t>на кабела</w:t>
+      </w:r>
+      <w:r>
+        <w:rPr>
+          <w:rFonts w:asciiTheme="majorHAnsi" w:hAnsiTheme="majorHAnsi"/>
+          <w:sz w:val="28"/>
+          <w:szCs w:val="28"/>
+          <w:lang w:val="bg-BG"/>
+        </w:rPr>
+        <w:t xml:space="preserve"> </w:t>
+      </w:r>
+    </w:p>
+    <w:p>
+      <w:pPr>
+        <w:rPr>
+          <w:sz w:val="24"/>
+          <w:lang w:val="bg-BG"/>
+        </w:rPr>
+      </w:pPr>
+      <w:r>
+        <w:rPr>
+          <w:sz w:val="24"/>
+          <w:lang w:val="bg-BG"/>
+        </w:rPr>
+        <w:lastRenderedPageBreak/>
         <w:t>- в крайна сметка – цялата система диф уравнения</w:t>
       </w:r>
     </w:p>
@@ -4092,10 +4627,10 @@
           <w:szCs w:val="28"/>
         </w:rPr>
         <w:object w:dxaOrig="320" w:dyaOrig="360">
-          <v:shape id="_x0000_i1025" type="#_x0000_t75" style="width:19.5pt;height:22.5pt" o:ole="">
+          <v:shape id="_x0000_i1037" type="#_x0000_t75" style="width:19.5pt;height:22.5pt" o:ole="">
             <v:imagedata r:id="rId8" o:title=""/>
           </v:shape>
-          <o:OLEObject Type="Embed" ProgID="Equation.DSMT4" ShapeID="_x0000_i1025" DrawAspect="Content" ObjectID="_1464695303" r:id="rId29"/>
+          <o:OLEObject Type="Embed" ProgID="Equation.DSMT4" ShapeID="_x0000_i1037" DrawAspect="Content" ObjectID="_1465133057" r:id="rId37"/>
         </w:object>
       </w:r>
       <w:r>
@@ -4113,10 +4648,10 @@
           <w:szCs w:val="28"/>
         </w:rPr>
         <w:object w:dxaOrig="260" w:dyaOrig="360">
-          <v:shape id="_x0000_i1026" type="#_x0000_t75" style="width:15.75pt;height:22.5pt" o:ole="">
+          <v:shape id="_x0000_i1038" type="#_x0000_t75" style="width:15.75pt;height:22.5pt" o:ole="">
             <v:imagedata r:id="rId10" o:title=""/>
           </v:shape>
-          <o:OLEObject Type="Embed" ProgID="Equation.DSMT4" ShapeID="_x0000_i1026" DrawAspect="Content" ObjectID="_1464695304" r:id="rId30"/>
+          <o:OLEObject Type="Embed" ProgID="Equation.DSMT4" ShapeID="_x0000_i1038" DrawAspect="Content" ObjectID="_1465133058" r:id="rId38"/>
         </w:object>
       </w:r>
       <w:r>
@@ -4134,10 +4669,10 @@
           <w:szCs w:val="28"/>
         </w:rPr>
         <w:object w:dxaOrig="260" w:dyaOrig="360">
-          <v:shape id="_x0000_i1027" type="#_x0000_t75" style="width:17.25pt;height:24pt" o:ole="">
+          <v:shape id="_x0000_i1039" type="#_x0000_t75" style="width:17.25pt;height:24pt" o:ole="">
             <v:imagedata r:id="rId12" o:title=""/>
           </v:shape>
-          <o:OLEObject Type="Embed" ProgID="Equation.DSMT4" ShapeID="_x0000_i1027" DrawAspect="Content" ObjectID="_1464695305" r:id="rId31"/>
+          <o:OLEObject Type="Embed" ProgID="Equation.DSMT4" ShapeID="_x0000_i1039" DrawAspect="Content" ObjectID="_1465133059" r:id="rId39"/>
         </w:object>
       </w:r>
       <w:r>
@@ -4147,10 +4682,10 @@
           <w:szCs w:val="28"/>
         </w:rPr>
         <w:object w:dxaOrig="279" w:dyaOrig="360">
-          <v:shape id="_x0000_i1028" type="#_x0000_t75" style="width:17.25pt;height:22.5pt" o:ole="">
+          <v:shape id="_x0000_i1040" type="#_x0000_t75" style="width:17.25pt;height:22.5pt" o:ole="">
             <v:imagedata r:id="rId14" o:title=""/>
           </v:shape>
-          <o:OLEObject Type="Embed" ProgID="Equation.DSMT4" ShapeID="_x0000_i1028" DrawAspect="Content" ObjectID="_1464695306" r:id="rId32"/>
+          <o:OLEObject Type="Embed" ProgID="Equation.DSMT4" ShapeID="_x0000_i1040" DrawAspect="Content" ObjectID="_1465133060" r:id="rId40"/>
         </w:object>
       </w:r>
       <w:r>
@@ -4168,10 +4703,10 @@
           <w:szCs w:val="28"/>
         </w:rPr>
         <w:object w:dxaOrig="260" w:dyaOrig="360">
-          <v:shape id="_x0000_i1029" type="#_x0000_t75" style="width:15.75pt;height:22.5pt" o:ole="">
+          <v:shape id="_x0000_i1041" type="#_x0000_t75" style="width:15.75pt;height:22.5pt" o:ole="">
             <v:imagedata r:id="rId16" o:title=""/>
           </v:shape>
-          <o:OLEObject Type="Embed" ProgID="Equation.DSMT4" ShapeID="_x0000_i1029" DrawAspect="Content" ObjectID="_1464695307" r:id="rId33"/>
+          <o:OLEObject Type="Embed" ProgID="Equation.DSMT4" ShapeID="_x0000_i1041" DrawAspect="Content" ObjectID="_1465133061" r:id="rId41"/>
         </w:object>
       </w:r>
       <w:r>
@@ -4189,10 +4724,10 @@
           <w:szCs w:val="28"/>
         </w:rPr>
         <w:object w:dxaOrig="260" w:dyaOrig="360">
-          <v:shape id="_x0000_i1030" type="#_x0000_t75" style="width:15.75pt;height:22.5pt" o:ole="">
+          <v:shape id="_x0000_i1042" type="#_x0000_t75" style="width:15.75pt;height:22.5pt" o:ole="">
             <v:imagedata r:id="rId18" o:title=""/>
           </v:shape>
-          <o:OLEObject Type="Embed" ProgID="Equation.DSMT4" ShapeID="_x0000_i1030" DrawAspect="Content" ObjectID="_1464695308" r:id="rId34"/>
+          <o:OLEObject Type="Embed" ProgID="Equation.DSMT4" ShapeID="_x0000_i1042" DrawAspect="Content" ObjectID="_1465133062" r:id="rId42"/>
         </w:object>
       </w:r>
       <w:r>
@@ -4211,10 +4746,10 @@
           <w:szCs w:val="28"/>
         </w:rPr>
         <w:object w:dxaOrig="240" w:dyaOrig="279">
-          <v:shape id="_x0000_i1031" type="#_x0000_t75" style="width:15.75pt;height:18.75pt" o:ole="">
+          <v:shape id="_x0000_i1043" type="#_x0000_t75" style="width:15.75pt;height:18.75pt" o:ole="">
             <v:imagedata r:id="rId20" o:title=""/>
           </v:shape>
-          <o:OLEObject Type="Embed" ProgID="Equation.DSMT4" ShapeID="_x0000_i1031" DrawAspect="Content" ObjectID="_1464695309" r:id="rId35"/>
+          <o:OLEObject Type="Embed" ProgID="Equation.DSMT4" ShapeID="_x0000_i1043" DrawAspect="Content" ObjectID="_1465133063" r:id="rId43"/>
         </w:object>
       </w:r>
       <w:r>
@@ -4678,10 +5213,10 @@
           <w:lang w:val="bg-BG"/>
         </w:rPr>
         <w:object w:dxaOrig="260" w:dyaOrig="220">
-          <v:shape id="_x0000_i1032" type="#_x0000_t75" style="width:12.75pt;height:11.25pt" o:ole="">
-            <v:imagedata r:id="rId36" o:title=""/>
+          <v:shape id="_x0000_i1044" type="#_x0000_t75" style="width:12.75pt;height:11.25pt" o:ole="">
+            <v:imagedata r:id="rId44" o:title=""/>
           </v:shape>
-          <o:OLEObject Type="Embed" ProgID="Equation.DSMT4" ShapeID="_x0000_i1032" DrawAspect="Content" ObjectID="_1464695310" r:id="rId37"/>
+          <o:OLEObject Type="Embed" ProgID="Equation.DSMT4" ShapeID="_x0000_i1044" DrawAspect="Content" ObjectID="_1465133064" r:id="rId45"/>
         </w:object>
       </w:r>
       <w:r>
@@ -4705,10 +5240,10 @@
           <w:lang w:val="bg-BG"/>
         </w:rPr>
         <w:object w:dxaOrig="200" w:dyaOrig="279">
-          <v:shape id="_x0000_i1033" type="#_x0000_t75" style="width:9.75pt;height:14.25pt" o:ole="">
-            <v:imagedata r:id="rId38" o:title=""/>
+          <v:shape id="_x0000_i1045" type="#_x0000_t75" style="width:9.75pt;height:14.25pt" o:ole="">
+            <v:imagedata r:id="rId46" o:title=""/>
           </v:shape>
-          <o:OLEObject Type="Embed" ProgID="Equation.DSMT4" ShapeID="_x0000_i1033" DrawAspect="Content" ObjectID="_1464695311" r:id="rId39"/>
+          <o:OLEObject Type="Embed" ProgID="Equation.DSMT4" ShapeID="_x0000_i1045" DrawAspect="Content" ObjectID="_1465133065" r:id="rId47"/>
         </w:object>
       </w:r>
       <w:r>
@@ -4739,10 +5274,10 @@
           <w:szCs w:val="24"/>
         </w:rPr>
         <w:object w:dxaOrig="460" w:dyaOrig="320">
-          <v:shape id="_x0000_i1034" type="#_x0000_t75" style="width:23.25pt;height:15.75pt" o:ole="">
-            <v:imagedata r:id="rId40" o:title=""/>
+          <v:shape id="_x0000_i1046" type="#_x0000_t75" style="width:23.25pt;height:15.75pt" o:ole="">
+            <v:imagedata r:id="rId26" o:title=""/>
           </v:shape>
-          <o:OLEObject Type="Embed" ProgID="Equation.DSMT4" ShapeID="_x0000_i1034" DrawAspect="Content" ObjectID="_1464695312" r:id="rId41"/>
+          <o:OLEObject Type="Embed" ProgID="Equation.DSMT4" ShapeID="_x0000_i1046" DrawAspect="Content" ObjectID="_1465133066" r:id="rId48"/>
         </w:object>
       </w:r>
       <w:r>
@@ -4787,10 +5322,10 @@
           <w:lang w:val="bg-BG"/>
         </w:rPr>
         <w:object w:dxaOrig="200" w:dyaOrig="220">
-          <v:shape id="_x0000_i1035" type="#_x0000_t75" style="width:9.75pt;height:11.25pt" o:ole="">
-            <v:imagedata r:id="rId42" o:title=""/>
+          <v:shape id="_x0000_i1047" type="#_x0000_t75" style="width:9.75pt;height:11.25pt" o:ole="">
+            <v:imagedata r:id="rId49" o:title=""/>
           </v:shape>
-          <o:OLEObject Type="Embed" ProgID="Equation.DSMT4" ShapeID="_x0000_i1035" DrawAspect="Content" ObjectID="_1464695313" r:id="rId43"/>
+          <o:OLEObject Type="Embed" ProgID="Equation.DSMT4" ShapeID="_x0000_i1047" DrawAspect="Content" ObjectID="_1465133067" r:id="rId50"/>
         </w:object>
       </w:r>
       <w:r>
@@ -4815,10 +5350,10 @@
           <w:szCs w:val="24"/>
         </w:rPr>
         <w:object w:dxaOrig="360" w:dyaOrig="300">
-          <v:shape id="_x0000_i1036" type="#_x0000_t75" style="width:22.5pt;height:18.75pt" o:ole="">
-            <v:imagedata r:id="rId44" o:title=""/>
+          <v:shape id="_x0000_i1048" type="#_x0000_t75" style="width:22.5pt;height:18.75pt" o:ole="">
+            <v:imagedata r:id="rId28" o:title=""/>
           </v:shape>
-          <o:OLEObject Type="Embed" ProgID="Equation.DSMT4" ShapeID="_x0000_i1036" DrawAspect="Content" ObjectID="_1464695314" r:id="rId45"/>
+          <o:OLEObject Type="Embed" ProgID="Equation.DSMT4" ShapeID="_x0000_i1048" DrawAspect="Content" ObjectID="_1465133068" r:id="rId51"/>
         </w:object>
       </w:r>
       <w:r>
@@ -4905,106 +5440,10 @@
           <w:szCs w:val="24"/>
         </w:rPr>
         <w:object w:dxaOrig="1719" w:dyaOrig="1480">
-          <v:shape id="_x0000_i1037" type="#_x0000_t75" style="width:86.25pt;height:74.25pt" o:ole="">
-            <v:imagedata r:id="rId46" o:title=""/>
-          </v:shape>
-          <o:OLEObject Type="Embed" ProgID="Equation.DSMT4" ShapeID="_x0000_i1037" DrawAspect="Content" ObjectID="_1464695315" r:id="rId47"/>
-        </w:object>
-      </w:r>
-      <w:r>
-        <w:rPr>
-          <w:rFonts w:cstheme="minorHAnsi"/>
-          <w:sz w:val="24"/>
-          <w:szCs w:val="24"/>
-        </w:rPr>
-        <w:t xml:space="preserve">             </w:t>
-      </w:r>
-      <w:r>
-        <w:rPr>
-          <w:rFonts w:cstheme="minorHAnsi"/>
-          <w:position w:val="-66"/>
-          <w:sz w:val="24"/>
-          <w:szCs w:val="24"/>
-        </w:rPr>
-        <w:object w:dxaOrig="1600" w:dyaOrig="1440">
-          <v:shape id="_x0000_i1038" type="#_x0000_t75" style="width:80.25pt;height:1in" o:ole="">
-            <v:imagedata r:id="rId48" o:title=""/>
-          </v:shape>
-          <o:OLEObject Type="Embed" ProgID="Equation.DSMT4" ShapeID="_x0000_i1038" DrawAspect="Content" ObjectID="_1464695316" r:id="rId49"/>
-        </w:object>
-      </w:r>
-      <w:r>
-        <w:rPr>
-          <w:rFonts w:cstheme="minorHAnsi"/>
-          <w:sz w:val="24"/>
-          <w:szCs w:val="24"/>
-        </w:rPr>
-        <w:t xml:space="preserve">           </w:t>
-      </w:r>
-      <w:r>
-        <w:rPr>
-          <w:rFonts w:cstheme="minorHAnsi"/>
-          <w:position w:val="-68"/>
-          <w:sz w:val="24"/>
-          <w:szCs w:val="24"/>
-        </w:rPr>
-        <w:object w:dxaOrig="1800" w:dyaOrig="1480">
-          <v:shape id="_x0000_i1039" type="#_x0000_t75" style="width:90pt;height:74.25pt" o:ole="">
-            <v:imagedata r:id="rId50" o:title=""/>
-          </v:shape>
-          <o:OLEObject Type="Embed" ProgID="Equation.DSMT4" ShapeID="_x0000_i1039" DrawAspect="Content" ObjectID="_1464695317" r:id="rId51"/>
-        </w:object>
-      </w:r>
-      <w:r>
-        <w:rPr>
-          <w:rFonts w:cstheme="minorHAnsi"/>
-          <w:sz w:val="24"/>
-          <w:szCs w:val="24"/>
-        </w:rPr>
-        <w:t xml:space="preserve">  </w:t>
-      </w:r>
-    </w:p>
-    <w:p>
-      <w:pPr>
-        <w:pStyle w:val="ListParagraph"/>
-        <w:rPr>
-          <w:rFonts w:cstheme="minorHAnsi"/>
-          <w:sz w:val="24"/>
-          <w:szCs w:val="24"/>
-        </w:rPr>
-      </w:pPr>
-    </w:p>
-    <w:p>
-      <w:pPr>
-        <w:pStyle w:val="ListParagraph"/>
-        <w:rPr>
-          <w:rFonts w:cstheme="minorHAnsi"/>
-          <w:sz w:val="24"/>
-          <w:szCs w:val="24"/>
-        </w:rPr>
-      </w:pPr>
-    </w:p>
-    <w:p>
-      <w:pPr>
-        <w:pStyle w:val="ListParagraph"/>
-        <w:rPr>
-          <w:rFonts w:cstheme="minorHAnsi"/>
-          <w:sz w:val="24"/>
-          <w:szCs w:val="24"/>
-        </w:rPr>
-      </w:pPr>
-      <w:r>
-        <w:rPr>
-          <w:rFonts w:cstheme="minorHAnsi"/>
-          <w:position w:val="-64"/>
-          <w:sz w:val="24"/>
-          <w:szCs w:val="24"/>
-        </w:rPr>
-        <w:object w:dxaOrig="1760" w:dyaOrig="1400">
-          <v:shape id="_x0000_i1040" type="#_x0000_t75" style="width:87.75pt;height:69.75pt" o:ole="">
+          <v:shape id="_x0000_i1049" type="#_x0000_t75" style="width:86.25pt;height:74.25pt" o:ole="">
             <v:imagedata r:id="rId52" o:title=""/>
           </v:shape>
-          <o:OLEObject Type="Embed" ProgID="Equation.DSMT4" ShapeID="_x0000_i1040" DrawAspect="Content" ObjectID="_1464695318" r:id="rId53"/>
+          <o:OLEObject Type="Embed" ProgID="Equation.DSMT4" ShapeID="_x0000_i1049" DrawAspect="Content" ObjectID="_1465133069" r:id="rId53"/>
         </w:object>
       </w:r>
       <w:r>
@@ -5013,20 +5452,20 @@
           <w:sz w:val="24"/>
           <w:szCs w:val="24"/>
         </w:rPr>
-        <w:t xml:space="preserve">       </w:t>
-      </w:r>
-      <w:r>
-        <w:rPr>
-          <w:rFonts w:cstheme="minorHAnsi"/>
-          <w:position w:val="-64"/>
-          <w:sz w:val="24"/>
-          <w:szCs w:val="24"/>
-        </w:rPr>
-        <w:object w:dxaOrig="1640" w:dyaOrig="1400">
-          <v:shape id="_x0000_i1041" type="#_x0000_t75" style="width:81.75pt;height:69.75pt" o:ole="">
+        <w:t xml:space="preserve">             </w:t>
+      </w:r>
+      <w:r>
+        <w:rPr>
+          <w:rFonts w:cstheme="minorHAnsi"/>
+          <w:position w:val="-66"/>
+          <w:sz w:val="24"/>
+          <w:szCs w:val="24"/>
+        </w:rPr>
+        <w:object w:dxaOrig="1600" w:dyaOrig="1440">
+          <v:shape id="_x0000_i1050" type="#_x0000_t75" style="width:80.25pt;height:1in" o:ole="">
             <v:imagedata r:id="rId54" o:title=""/>
           </v:shape>
-          <o:OLEObject Type="Embed" ProgID="Equation.DSMT4" ShapeID="_x0000_i1041" DrawAspect="Content" ObjectID="_1464695319" r:id="rId55"/>
+          <o:OLEObject Type="Embed" ProgID="Equation.DSMT4" ShapeID="_x0000_i1050" DrawAspect="Content" ObjectID="_1465133070" r:id="rId55"/>
         </w:object>
       </w:r>
       <w:r>
@@ -5035,22 +5474,30 @@
           <w:sz w:val="24"/>
           <w:szCs w:val="24"/>
         </w:rPr>
-        <w:t xml:space="preserve">        </w:t>
-      </w:r>
-      <w:r>
-        <w:rPr>
-          <w:rFonts w:cstheme="minorHAnsi"/>
-          <w:position w:val="-64"/>
-          <w:sz w:val="24"/>
-          <w:szCs w:val="24"/>
-        </w:rPr>
-        <w:object w:dxaOrig="1640" w:dyaOrig="1400">
-          <v:shape id="_x0000_i1042" type="#_x0000_t75" style="width:81.75pt;height:69.75pt" o:ole="">
+        <w:t xml:space="preserve">           </w:t>
+      </w:r>
+      <w:r>
+        <w:rPr>
+          <w:rFonts w:cstheme="minorHAnsi"/>
+          <w:position w:val="-68"/>
+          <w:sz w:val="24"/>
+          <w:szCs w:val="24"/>
+        </w:rPr>
+        <w:object w:dxaOrig="1800" w:dyaOrig="1480">
+          <v:shape id="_x0000_i1051" type="#_x0000_t75" style="width:90pt;height:74.25pt" o:ole="">
             <v:imagedata r:id="rId56" o:title=""/>
           </v:shape>
-          <o:OLEObject Type="Embed" ProgID="Equation.DSMT4" ShapeID="_x0000_i1042" DrawAspect="Content" ObjectID="_1464695320" r:id="rId57"/>
+          <o:OLEObject Type="Embed" ProgID="Equation.DSMT4" ShapeID="_x0000_i1051" DrawAspect="Content" ObjectID="_1465133071" r:id="rId57"/>
         </w:object>
       </w:r>
+      <w:r>
+        <w:rPr>
+          <w:rFonts w:cstheme="minorHAnsi"/>
+          <w:sz w:val="24"/>
+          <w:szCs w:val="24"/>
+        </w:rPr>
+        <w:t xml:space="preserve">  </w:t>
+      </w:r>
     </w:p>
     <w:p>
       <w:pPr>
@@ -5081,6 +5528,64 @@
           <w:szCs w:val="24"/>
         </w:rPr>
       </w:pPr>
+      <w:r>
+        <w:rPr>
+          <w:rFonts w:cstheme="minorHAnsi"/>
+          <w:position w:val="-64"/>
+          <w:sz w:val="24"/>
+          <w:szCs w:val="24"/>
+        </w:rPr>
+        <w:object w:dxaOrig="1760" w:dyaOrig="1400">
+          <v:shape id="_x0000_i1052" type="#_x0000_t75" style="width:87.75pt;height:69.75pt" o:ole="">
+            <v:imagedata r:id="rId58" o:title=""/>
+          </v:shape>
+          <o:OLEObject Type="Embed" ProgID="Equation.DSMT4" ShapeID="_x0000_i1052" DrawAspect="Content" ObjectID="_1465133072" r:id="rId59"/>
+        </w:object>
+      </w:r>
+      <w:r>
+        <w:rPr>
+          <w:rFonts w:cstheme="minorHAnsi"/>
+          <w:sz w:val="24"/>
+          <w:szCs w:val="24"/>
+        </w:rPr>
+        <w:t xml:space="preserve">       </w:t>
+      </w:r>
+      <w:r>
+        <w:rPr>
+          <w:rFonts w:cstheme="minorHAnsi"/>
+          <w:position w:val="-64"/>
+          <w:sz w:val="24"/>
+          <w:szCs w:val="24"/>
+        </w:rPr>
+        <w:object w:dxaOrig="1640" w:dyaOrig="1400">
+          <v:shape id="_x0000_i1053" type="#_x0000_t75" style="width:81.75pt;height:69.75pt" o:ole="">
+            <v:imagedata r:id="rId60" o:title=""/>
+          </v:shape>
+          <o:OLEObject Type="Embed" ProgID="Equation.DSMT4" ShapeID="_x0000_i1053" DrawAspect="Content" ObjectID="_1465133073" r:id="rId61"/>
+        </w:object>
+      </w:r>
+      <w:r>
+        <w:rPr>
+          <w:rFonts w:cstheme="minorHAnsi"/>
+          <w:sz w:val="24"/>
+          <w:szCs w:val="24"/>
+        </w:rPr>
+        <w:t xml:space="preserve">        </w:t>
+      </w:r>
+      <w:r>
+        <w:rPr>
+          <w:rFonts w:cstheme="minorHAnsi"/>
+          <w:position w:val="-64"/>
+          <w:sz w:val="24"/>
+          <w:szCs w:val="24"/>
+        </w:rPr>
+        <w:object w:dxaOrig="1640" w:dyaOrig="1400">
+          <v:shape id="_x0000_i1054" type="#_x0000_t75" style="width:81.75pt;height:69.75pt" o:ole="">
+            <v:imagedata r:id="rId62" o:title=""/>
+          </v:shape>
+          <o:OLEObject Type="Embed" ProgID="Equation.DSMT4" ShapeID="_x0000_i1054" DrawAspect="Content" ObjectID="_1465133074" r:id="rId63"/>
+        </w:object>
+      </w:r>
     </w:p>
     <w:p>
       <w:pPr>
@@ -5091,6 +5596,36 @@
           <w:szCs w:val="24"/>
         </w:rPr>
       </w:pPr>
+    </w:p>
+    <w:p>
+      <w:pPr>
+        <w:pStyle w:val="ListParagraph"/>
+        <w:rPr>
+          <w:rFonts w:cstheme="minorHAnsi"/>
+          <w:sz w:val="24"/>
+          <w:szCs w:val="24"/>
+        </w:rPr>
+      </w:pPr>
+    </w:p>
+    <w:p>
+      <w:pPr>
+        <w:pStyle w:val="ListParagraph"/>
+        <w:rPr>
+          <w:rFonts w:cstheme="minorHAnsi"/>
+          <w:sz w:val="24"/>
+          <w:szCs w:val="24"/>
+        </w:rPr>
+      </w:pPr>
+    </w:p>
+    <w:p>
+      <w:pPr>
+        <w:pStyle w:val="ListParagraph"/>
+        <w:rPr>
+          <w:rFonts w:cstheme="minorHAnsi"/>
+          <w:sz w:val="24"/>
+          <w:szCs w:val="24"/>
+        </w:rPr>
+      </w:pPr>
       <w:r>
         <w:rPr>
           <w:rFonts w:cstheme="minorHAnsi"/>
@@ -5099,10 +5634,10 @@
           <w:szCs w:val="24"/>
         </w:rPr>
         <w:object w:dxaOrig="320" w:dyaOrig="360">
-          <v:shape id="_x0000_i1043" type="#_x0000_t75" style="width:19.5pt;height:22.5pt" o:ole="">
+          <v:shape id="_x0000_i1055" type="#_x0000_t75" style="width:19.5pt;height:22.5pt" o:ole="">
             <v:imagedata r:id="rId8" o:title=""/>
           </v:shape>
-          <o:OLEObject Type="Embed" ProgID="Equation.DSMT4" ShapeID="_x0000_i1043" DrawAspect="Content" ObjectID="_1464695321" r:id="rId58"/>
+          <o:OLEObject Type="Embed" ProgID="Equation.DSMT4" ShapeID="_x0000_i1055" DrawAspect="Content" ObjectID="_1465133075" r:id="rId64"/>
         </w:object>
       </w:r>
       <w:r>
@@ -5121,10 +5656,10 @@
           <w:szCs w:val="24"/>
         </w:rPr>
         <w:object w:dxaOrig="260" w:dyaOrig="360">
-          <v:shape id="_x0000_i1044" type="#_x0000_t75" style="width:15.75pt;height:22.5pt" o:ole="">
+          <v:shape id="_x0000_i1056" type="#_x0000_t75" style="width:15.75pt;height:22.5pt" o:ole="">
             <v:imagedata r:id="rId10" o:title=""/>
           </v:shape>
-          <o:OLEObject Type="Embed" ProgID="Equation.DSMT4" ShapeID="_x0000_i1044" DrawAspect="Content" ObjectID="_1464695322" r:id="rId59"/>
+          <o:OLEObject Type="Embed" ProgID="Equation.DSMT4" ShapeID="_x0000_i1056" DrawAspect="Content" ObjectID="_1465133076" r:id="rId65"/>
         </w:object>
       </w:r>
       <w:proofErr w:type="gramStart"/>
@@ -5153,10 +5688,10 @@
           <w:szCs w:val="24"/>
         </w:rPr>
         <w:object w:dxaOrig="260" w:dyaOrig="360">
-          <v:shape id="_x0000_i1045" type="#_x0000_t75" style="width:17.25pt;height:24pt" o:ole="">
+          <v:shape id="_x0000_i1057" type="#_x0000_t75" style="width:17.25pt;height:24pt" o:ole="">
             <v:imagedata r:id="rId12" o:title=""/>
           </v:shape>
-          <o:OLEObject Type="Embed" ProgID="Equation.DSMT4" ShapeID="_x0000_i1045" DrawAspect="Content" ObjectID="_1464695323" r:id="rId60"/>
+          <o:OLEObject Type="Embed" ProgID="Equation.DSMT4" ShapeID="_x0000_i1057" DrawAspect="Content" ObjectID="_1465133077" r:id="rId66"/>
         </w:object>
       </w:r>
       <w:r>
@@ -5191,10 +5726,10 @@
           <w:szCs w:val="24"/>
         </w:rPr>
         <w:object w:dxaOrig="360" w:dyaOrig="300">
-          <v:shape id="_x0000_i1046" type="#_x0000_t75" style="width:22.5pt;height:18.75pt" o:ole="">
-            <v:imagedata r:id="rId44" o:title=""/>
+          <v:shape id="_x0000_i1058" type="#_x0000_t75" style="width:22.5pt;height:18.75pt" o:ole="">
+            <v:imagedata r:id="rId28" o:title=""/>
           </v:shape>
-          <o:OLEObject Type="Embed" ProgID="Equation.DSMT4" ShapeID="_x0000_i1046" DrawAspect="Content" ObjectID="_1464695324" r:id="rId61"/>
+          <o:OLEObject Type="Embed" ProgID="Equation.DSMT4" ShapeID="_x0000_i1058" DrawAspect="Content" ObjectID="_1465133078" r:id="rId67"/>
         </w:object>
       </w:r>
       <w:r>
@@ -5223,10 +5758,10 @@
           <w:szCs w:val="24"/>
         </w:rPr>
         <w:object w:dxaOrig="540" w:dyaOrig="320">
-          <v:shape id="_x0000_i1047" type="#_x0000_t75" style="width:27pt;height:15.75pt" o:ole="">
-            <v:imagedata r:id="rId62" o:title=""/>
+          <v:shape id="_x0000_i1059" type="#_x0000_t75" style="width:27pt;height:15.75pt" o:ole="">
+            <v:imagedata r:id="rId68" o:title=""/>
           </v:shape>
-          <o:OLEObject Type="Embed" ProgID="Equation.DSMT4" ShapeID="_x0000_i1047" DrawAspect="Content" ObjectID="_1464695325" r:id="rId63"/>
+          <o:OLEObject Type="Embed" ProgID="Equation.DSMT4" ShapeID="_x0000_i1059" DrawAspect="Content" ObjectID="_1465133079" r:id="rId69"/>
         </w:object>
       </w:r>
       <w:proofErr w:type="gramStart"/>
@@ -5255,10 +5790,10 @@
           <w:szCs w:val="24"/>
         </w:rPr>
         <w:object w:dxaOrig="460" w:dyaOrig="320">
-          <v:shape id="_x0000_i1048" type="#_x0000_t75" style="width:23.25pt;height:15.75pt" o:ole="">
-            <v:imagedata r:id="rId40" o:title=""/>
+          <v:shape id="_x0000_i1060" type="#_x0000_t75" style="width:23.25pt;height:15.75pt" o:ole="">
+            <v:imagedata r:id="rId26" o:title=""/>
           </v:shape>
-          <o:OLEObject Type="Embed" ProgID="Equation.DSMT4" ShapeID="_x0000_i1048" DrawAspect="Content" ObjectID="_1464695326" r:id="rId64"/>
+          <o:OLEObject Type="Embed" ProgID="Equation.DSMT4" ShapeID="_x0000_i1060" DrawAspect="Content" ObjectID="_1465133080" r:id="rId70"/>
         </w:object>
       </w:r>
       <w:r>
@@ -5277,10 +5812,10 @@
           <w:szCs w:val="24"/>
         </w:rPr>
         <w:object w:dxaOrig="200" w:dyaOrig="200">
-          <v:shape id="_x0000_i1049" type="#_x0000_t75" style="width:9.75pt;height:9.75pt" o:ole="">
-            <v:imagedata r:id="rId65" o:title=""/>
+          <v:shape id="_x0000_i1061" type="#_x0000_t75" style="width:9.75pt;height:9.75pt" o:ole="">
+            <v:imagedata r:id="rId71" o:title=""/>
           </v:shape>
-          <o:OLEObject Type="Embed" ProgID="Equation.DSMT4" ShapeID="_x0000_i1049" DrawAspect="Content" ObjectID="_1464695327" r:id="rId66"/>
+          <o:OLEObject Type="Embed" ProgID="Equation.DSMT4" ShapeID="_x0000_i1061" DrawAspect="Content" ObjectID="_1465133081" r:id="rId72"/>
         </w:object>
       </w:r>
       <w:r>
@@ -5299,10 +5834,10 @@
           <w:szCs w:val="24"/>
         </w:rPr>
         <w:object w:dxaOrig="360" w:dyaOrig="300">
-          <v:shape id="_x0000_i1050" type="#_x0000_t75" style="width:18.75pt;height:15pt" o:ole="">
-            <v:imagedata r:id="rId67" o:title=""/>
+          <v:shape id="_x0000_i1062" type="#_x0000_t75" style="width:18.75pt;height:15pt" o:ole="">
+            <v:imagedata r:id="rId73" o:title=""/>
           </v:shape>
-          <o:OLEObject Type="Embed" ProgID="Equation.DSMT4" ShapeID="_x0000_i1050" DrawAspect="Content" ObjectID="_1464695328" r:id="rId68"/>
+          <o:OLEObject Type="Embed" ProgID="Equation.DSMT4" ShapeID="_x0000_i1062" DrawAspect="Content" ObjectID="_1465133082" r:id="rId74"/>
         </w:object>
       </w:r>
       <w:r>
@@ -5340,6 +5875,7 @@
           <w:sz w:val="24"/>
           <w:szCs w:val="24"/>
         </w:rPr>
+        <w:lastRenderedPageBreak/>
         <w:t>Първо ще фиксираме напрежението и ще разгледаме спрямо него как ще се промени процентът на отворените и затворените каналчета.</w:t>
       </w:r>
       <w:proofErr w:type="gramEnd"/>
@@ -5504,7 +6040,6 @@
           <w:szCs w:val="24"/>
           <w:lang w:val="bg-BG" w:eastAsia="bg-BG" w:bidi="ar-SA"/>
         </w:rPr>
-        <w:lastRenderedPageBreak/>
         <w:drawing>
           <wp:inline distT="0" distB="0" distL="0" distR="0">
             <wp:extent cx="3162300" cy="2055495"/>
@@ -5523,10 +6058,10 @@
                     </pic:cNvPicPr>
                   </pic:nvPicPr>
                   <pic:blipFill>
-                    <a:blip r:embed="rId69" cstate="print">
+                    <a:blip r:embed="rId75" cstate="print">
                       <a:extLst>
                         <a:ext uri="{28A0092B-C50C-407E-A947-70E740481C1C}">
-                          <a14:useLocalDpi xmlns="" xmlns:wpc="http://schemas.microsoft.com/office/word/2010/wordprocessingCanvas" xmlns:mc="http://schemas.openxmlformats.org/markup-compatibility/2006" xmlns:o="urn:schemas-microsoft-com:office:office" xmlns:v="urn:schemas-microsoft-com:vml" xmlns:wp14="http://schemas.microsoft.com/office/word/2010/wordprocessingDrawing" xmlns:w10="urn:schemas-microsoft-com:office:word" xmlns:w="http://schemas.openxmlformats.org/wordprocessingml/2006/main" xmlns:w14="http://schemas.microsoft.com/office/word/2010/wordml" xmlns:wpg="http://schemas.microsoft.com/office/word/2010/wordprocessingGroup" xmlns:wpi="http://schemas.microsoft.com/office/word/2010/wordprocessingInk" xmlns:wps="http://schemas.microsoft.com/office/word/2010/wordprocessingShape" xmlns:a14="http://schemas.microsoft.com/office/drawing/2010/main" val="0"/>
+                          <a14:useLocalDpi xmlns:a14="http://schemas.microsoft.com/office/drawing/2010/main" xmlns:wps="http://schemas.microsoft.com/office/word/2010/wordprocessingShape" xmlns:wpi="http://schemas.microsoft.com/office/word/2010/wordprocessingInk" xmlns:wpg="http://schemas.microsoft.com/office/word/2010/wordprocessingGroup" xmlns:w14="http://schemas.microsoft.com/office/word/2010/wordml" xmlns:w="http://schemas.openxmlformats.org/wordprocessingml/2006/main" xmlns:w10="urn:schemas-microsoft-com:office:word" xmlns:wp14="http://schemas.microsoft.com/office/word/2010/wordprocessingDrawing" xmlns:v="urn:schemas-microsoft-com:vml" xmlns:o="urn:schemas-microsoft-com:office:office" xmlns:mc="http://schemas.openxmlformats.org/markup-compatibility/2006" xmlns:wpc="http://schemas.microsoft.com/office/word/2010/wordprocessingCanvas" xmlns="" val="0"/>
                         </a:ext>
                       </a:extLst>
                     </a:blip>
@@ -5633,10 +6168,10 @@
           <w:szCs w:val="24"/>
         </w:rPr>
         <w:object w:dxaOrig="460" w:dyaOrig="320">
-          <v:shape id="_x0000_i1051" type="#_x0000_t75" style="width:23.25pt;height:15.75pt" o:ole="">
-            <v:imagedata r:id="rId40" o:title=""/>
+          <v:shape id="_x0000_i1063" type="#_x0000_t75" style="width:23.25pt;height:15.75pt" o:ole="">
+            <v:imagedata r:id="rId26" o:title=""/>
           </v:shape>
-          <o:OLEObject Type="Embed" ProgID="Equation.DSMT4" ShapeID="_x0000_i1051" DrawAspect="Content" ObjectID="_1464695329" r:id="rId70"/>
+          <o:OLEObject Type="Embed" ProgID="Equation.DSMT4" ShapeID="_x0000_i1063" DrawAspect="Content" ObjectID="_1465133083" r:id="rId76"/>
         </w:object>
       </w:r>
       <w:r>
@@ -5862,10 +6397,10 @@
                     </pic:cNvPicPr>
                   </pic:nvPicPr>
                   <pic:blipFill>
-                    <a:blip r:embed="rId71" cstate="print">
+                    <a:blip r:embed="rId77" cstate="print">
                       <a:extLst>
                         <a:ext uri="{28A0092B-C50C-407E-A947-70E740481C1C}">
-                          <a14:useLocalDpi xmlns="" xmlns:wpc="http://schemas.microsoft.com/office/word/2010/wordprocessingCanvas" xmlns:mc="http://schemas.openxmlformats.org/markup-compatibility/2006" xmlns:o="urn:schemas-microsoft-com:office:office" xmlns:v="urn:schemas-microsoft-com:vml" xmlns:wp14="http://schemas.microsoft.com/office/word/2010/wordprocessingDrawing" xmlns:w10="urn:schemas-microsoft-com:office:word" xmlns:w="http://schemas.openxmlformats.org/wordprocessingml/2006/main" xmlns:w14="http://schemas.microsoft.com/office/word/2010/wordml" xmlns:wpg="http://schemas.microsoft.com/office/word/2010/wordprocessingGroup" xmlns:wpi="http://schemas.microsoft.com/office/word/2010/wordprocessingInk" xmlns:wps="http://schemas.microsoft.com/office/word/2010/wordprocessingShape" xmlns:a14="http://schemas.microsoft.com/office/drawing/2010/main" val="0"/>
+                          <a14:useLocalDpi xmlns:a14="http://schemas.microsoft.com/office/drawing/2010/main" xmlns:wps="http://schemas.microsoft.com/office/word/2010/wordprocessingShape" xmlns:wpi="http://schemas.microsoft.com/office/word/2010/wordprocessingInk" xmlns:wpg="http://schemas.microsoft.com/office/word/2010/wordprocessingGroup" xmlns:w14="http://schemas.microsoft.com/office/word/2010/wordml" xmlns:w="http://schemas.openxmlformats.org/wordprocessingml/2006/main" xmlns:w10="urn:schemas-microsoft-com:office:word" xmlns:wp14="http://schemas.microsoft.com/office/word/2010/wordprocessingDrawing" xmlns:v="urn:schemas-microsoft-com:vml" xmlns:o="urn:schemas-microsoft-com:office:office" xmlns:mc="http://schemas.openxmlformats.org/markup-compatibility/2006" xmlns:wpc="http://schemas.microsoft.com/office/word/2010/wordprocessingCanvas" xmlns="" val="0"/>
                         </a:ext>
                       </a:extLst>
                     </a:blip>
@@ -5947,10 +6482,10 @@
           <w:szCs w:val="24"/>
         </w:rPr>
         <w:object w:dxaOrig="460" w:dyaOrig="320">
-          <v:shape id="_x0000_i1052" type="#_x0000_t75" style="width:23.25pt;height:15.75pt" o:ole="">
-            <v:imagedata r:id="rId40" o:title=""/>
+          <v:shape id="_x0000_i1064" type="#_x0000_t75" style="width:23.25pt;height:15.75pt" o:ole="">
+            <v:imagedata r:id="rId26" o:title=""/>
           </v:shape>
-          <o:OLEObject Type="Embed" ProgID="Equation.DSMT4" ShapeID="_x0000_i1052" DrawAspect="Content" ObjectID="_1464695330" r:id="rId72"/>
+          <o:OLEObject Type="Embed" ProgID="Equation.DSMT4" ShapeID="_x0000_i1064" DrawAspect="Content" ObjectID="_1465133084" r:id="rId78"/>
         </w:object>
       </w:r>
       <w:r>
@@ -5995,6 +6530,7 @@
               <w:sz w:val="24"/>
               <w:szCs w:val="24"/>
             </w:rPr>
+            <w:lastRenderedPageBreak/>
             <m:t>Plot</m:t>
           </m:r>
           <m:d>
@@ -6154,7 +6690,6 @@
           <w:szCs w:val="24"/>
           <w:lang w:val="bg-BG" w:eastAsia="bg-BG" w:bidi="ar-SA"/>
         </w:rPr>
-        <w:lastRenderedPageBreak/>
         <w:drawing>
           <wp:inline distT="0" distB="0" distL="0" distR="0">
             <wp:extent cx="3857625" cy="2493169"/>
@@ -6173,10 +6708,10 @@
                     </pic:cNvPicPr>
                   </pic:nvPicPr>
                   <pic:blipFill>
-                    <a:blip r:embed="rId73" cstate="print">
+                    <a:blip r:embed="rId79" cstate="print">
                       <a:extLst>
                         <a:ext uri="{28A0092B-C50C-407E-A947-70E740481C1C}">
-                          <a14:useLocalDpi xmlns="" xmlns:wpc="http://schemas.microsoft.com/office/word/2010/wordprocessingCanvas" xmlns:mc="http://schemas.openxmlformats.org/markup-compatibility/2006" xmlns:o="urn:schemas-microsoft-com:office:office" xmlns:v="urn:schemas-microsoft-com:vml" xmlns:wp14="http://schemas.microsoft.com/office/word/2010/wordprocessingDrawing" xmlns:w10="urn:schemas-microsoft-com:office:word" xmlns:w="http://schemas.openxmlformats.org/wordprocessingml/2006/main" xmlns:w14="http://schemas.microsoft.com/office/word/2010/wordml" xmlns:wpg="http://schemas.microsoft.com/office/word/2010/wordprocessingGroup" xmlns:wpi="http://schemas.microsoft.com/office/word/2010/wordprocessingInk" xmlns:wps="http://schemas.microsoft.com/office/word/2010/wordprocessingShape" xmlns:a14="http://schemas.microsoft.com/office/drawing/2010/main" val="0"/>
+                          <a14:useLocalDpi xmlns:a14="http://schemas.microsoft.com/office/drawing/2010/main" xmlns:wps="http://schemas.microsoft.com/office/word/2010/wordprocessingShape" xmlns:wpi="http://schemas.microsoft.com/office/word/2010/wordprocessingInk" xmlns:wpg="http://schemas.microsoft.com/office/word/2010/wordprocessingGroup" xmlns:w14="http://schemas.microsoft.com/office/word/2010/wordml" xmlns:w="http://schemas.openxmlformats.org/wordprocessingml/2006/main" xmlns:w10="urn:schemas-microsoft-com:office:word" xmlns:wp14="http://schemas.microsoft.com/office/word/2010/wordprocessingDrawing" xmlns:v="urn:schemas-microsoft-com:vml" xmlns:o="urn:schemas-microsoft-com:office:office" xmlns:mc="http://schemas.openxmlformats.org/markup-compatibility/2006" xmlns:wpc="http://schemas.microsoft.com/office/word/2010/wordprocessingCanvas" xmlns="" val="0"/>
                         </a:ext>
                       </a:extLst>
                     </a:blip>
@@ -6258,10 +6793,10 @@
           <w:szCs w:val="24"/>
         </w:rPr>
         <w:object w:dxaOrig="360" w:dyaOrig="300">
-          <v:shape id="_x0000_i1053" type="#_x0000_t75" style="width:18.75pt;height:15pt" o:ole="">
-            <v:imagedata r:id="rId67" o:title=""/>
+          <v:shape id="_x0000_i1065" type="#_x0000_t75" style="width:18.75pt;height:15pt" o:ole="">
+            <v:imagedata r:id="rId73" o:title=""/>
           </v:shape>
-          <o:OLEObject Type="Embed" ProgID="Equation.DSMT4" ShapeID="_x0000_i1053" DrawAspect="Content" ObjectID="_1464695331" r:id="rId74"/>
+          <o:OLEObject Type="Embed" ProgID="Equation.DSMT4" ShapeID="_x0000_i1065" DrawAspect="Content" ObjectID="_1465133085" r:id="rId80"/>
         </w:object>
       </w:r>
       <w:r>
@@ -6323,10 +6858,10 @@
           <w:szCs w:val="28"/>
         </w:rPr>
         <w:object w:dxaOrig="240" w:dyaOrig="279">
-          <v:shape id="_x0000_i1054" type="#_x0000_t75" style="width:15.75pt;height:18.75pt" o:ole="">
+          <v:shape id="_x0000_i1066" type="#_x0000_t75" style="width:15.75pt;height:18.75pt" o:ole="">
             <v:imagedata r:id="rId20" o:title=""/>
           </v:shape>
-          <o:OLEObject Type="Embed" ProgID="Equation.DSMT4" ShapeID="_x0000_i1054" DrawAspect="Content" ObjectID="_1464695332" r:id="rId75"/>
+          <o:OLEObject Type="Embed" ProgID="Equation.DSMT4" ShapeID="_x0000_i1066" DrawAspect="Content" ObjectID="_1465133086" r:id="rId81"/>
         </w:object>
       </w:r>
       <w:r>
@@ -6354,10 +6889,10 @@
           <w:szCs w:val="28"/>
         </w:rPr>
         <w:object w:dxaOrig="780" w:dyaOrig="320">
-          <v:shape id="_x0000_i1055" type="#_x0000_t75" style="width:43.5pt;height:17.25pt" o:ole="">
+          <v:shape id="_x0000_i1067" type="#_x0000_t75" style="width:43.5pt;height:17.25pt" o:ole="">
             <v:imagedata r:id="rId23" o:title=""/>
           </v:shape>
-          <o:OLEObject Type="Embed" ProgID="Equation.DSMT4" ShapeID="_x0000_i1055" DrawAspect="Content" ObjectID="_1464695333" r:id="rId76"/>
+          <o:OLEObject Type="Embed" ProgID="Equation.DSMT4" ShapeID="_x0000_i1067" DrawAspect="Content" ObjectID="_1465133087" r:id="rId82"/>
         </w:object>
       </w:r>
       <w:r>
@@ -6526,10 +7061,10 @@
                     </pic:cNvPicPr>
                   </pic:nvPicPr>
                   <pic:blipFill>
-                    <a:blip r:embed="rId77" cstate="print">
+                    <a:blip r:embed="rId83" cstate="print">
                       <a:extLst>
                         <a:ext uri="{28A0092B-C50C-407E-A947-70E740481C1C}">
-                          <a14:useLocalDpi xmlns="" xmlns:wpc="http://schemas.microsoft.com/office/word/2010/wordprocessingCanvas" xmlns:mc="http://schemas.openxmlformats.org/markup-compatibility/2006" xmlns:o="urn:schemas-microsoft-com:office:office" xmlns:v="urn:schemas-microsoft-com:vml" xmlns:wp14="http://schemas.microsoft.com/office/word/2010/wordprocessingDrawing" xmlns:w10="urn:schemas-microsoft-com:office:word" xmlns:w="http://schemas.openxmlformats.org/wordprocessingml/2006/main" xmlns:w14="http://schemas.microsoft.com/office/word/2010/wordml" xmlns:wpg="http://schemas.microsoft.com/office/word/2010/wordprocessingGroup" xmlns:wpi="http://schemas.microsoft.com/office/word/2010/wordprocessingInk" xmlns:wps="http://schemas.microsoft.com/office/word/2010/wordprocessingShape" xmlns:a14="http://schemas.microsoft.com/office/drawing/2010/main" val="0"/>
+                          <a14:useLocalDpi xmlns:a14="http://schemas.microsoft.com/office/drawing/2010/main" xmlns:wps="http://schemas.microsoft.com/office/word/2010/wordprocessingShape" xmlns:wpi="http://schemas.microsoft.com/office/word/2010/wordprocessingInk" xmlns:wpg="http://schemas.microsoft.com/office/word/2010/wordprocessingGroup" xmlns:w14="http://schemas.microsoft.com/office/word/2010/wordml" xmlns:w="http://schemas.openxmlformats.org/wordprocessingml/2006/main" xmlns:w10="urn:schemas-microsoft-com:office:word" xmlns:wp14="http://schemas.microsoft.com/office/word/2010/wordprocessingDrawing" xmlns:v="urn:schemas-microsoft-com:vml" xmlns:o="urn:schemas-microsoft-com:office:office" xmlns:mc="http://schemas.openxmlformats.org/markup-compatibility/2006" xmlns:wpc="http://schemas.microsoft.com/office/word/2010/wordprocessingCanvas" xmlns="" val="0"/>
                         </a:ext>
                       </a:extLst>
                     </a:blip>
@@ -6659,7 +7194,6 @@
           <w:sz w:val="24"/>
           <w:lang w:val="bg-BG" w:eastAsia="bg-BG" w:bidi="ar-SA"/>
         </w:rPr>
-        <w:lastRenderedPageBreak/>
         <w:drawing>
           <wp:inline distT="0" distB="0" distL="0" distR="0">
             <wp:extent cx="3028950" cy="1895898"/>
@@ -6678,10 +7212,10 @@
                     </pic:cNvPicPr>
                   </pic:nvPicPr>
                   <pic:blipFill>
-                    <a:blip r:embed="rId78" cstate="print">
+                    <a:blip r:embed="rId84" cstate="print">
                       <a:extLst>
                         <a:ext uri="{28A0092B-C50C-407E-A947-70E740481C1C}">
-                          <a14:useLocalDpi xmlns="" xmlns:wpc="http://schemas.microsoft.com/office/word/2010/wordprocessingCanvas" xmlns:mc="http://schemas.openxmlformats.org/markup-compatibility/2006" xmlns:o="urn:schemas-microsoft-com:office:office" xmlns:v="urn:schemas-microsoft-com:vml" xmlns:wp14="http://schemas.microsoft.com/office/word/2010/wordprocessingDrawing" xmlns:w10="urn:schemas-microsoft-com:office:word" xmlns:w="http://schemas.openxmlformats.org/wordprocessingml/2006/main" xmlns:w14="http://schemas.microsoft.com/office/word/2010/wordml" xmlns:wpg="http://schemas.microsoft.com/office/word/2010/wordprocessingGroup" xmlns:wpi="http://schemas.microsoft.com/office/word/2010/wordprocessingInk" xmlns:wps="http://schemas.microsoft.com/office/word/2010/wordprocessingShape" xmlns:a14="http://schemas.microsoft.com/office/drawing/2010/main" val="0"/>
+                          <a14:useLocalDpi xmlns:a14="http://schemas.microsoft.com/office/drawing/2010/main" xmlns:wps="http://schemas.microsoft.com/office/word/2010/wordprocessingShape" xmlns:wpi="http://schemas.microsoft.com/office/word/2010/wordprocessingInk" xmlns:wpg="http://schemas.microsoft.com/office/word/2010/wordprocessingGroup" xmlns:w14="http://schemas.microsoft.com/office/word/2010/wordml" xmlns:w="http://schemas.openxmlformats.org/wordprocessingml/2006/main" xmlns:w10="urn:schemas-microsoft-com:office:word" xmlns:wp14="http://schemas.microsoft.com/office/word/2010/wordprocessingDrawing" xmlns:v="urn:schemas-microsoft-com:vml" xmlns:o="urn:schemas-microsoft-com:office:office" xmlns:mc="http://schemas.openxmlformats.org/markup-compatibility/2006" xmlns:wpc="http://schemas.microsoft.com/office/word/2010/wordprocessingCanvas" xmlns="" val="0"/>
                         </a:ext>
                       </a:extLst>
                     </a:blip>
@@ -6838,10 +7372,10 @@
                     </pic:cNvPicPr>
                   </pic:nvPicPr>
                   <pic:blipFill>
-                    <a:blip r:embed="rId79" cstate="print">
+                    <a:blip r:embed="rId85" cstate="print">
                       <a:extLst>
                         <a:ext uri="{28A0092B-C50C-407E-A947-70E740481C1C}">
-                          <a14:useLocalDpi xmlns="" xmlns:wpc="http://schemas.microsoft.com/office/word/2010/wordprocessingCanvas" xmlns:mc="http://schemas.openxmlformats.org/markup-compatibility/2006" xmlns:o="urn:schemas-microsoft-com:office:office" xmlns:v="urn:schemas-microsoft-com:vml" xmlns:wp14="http://schemas.microsoft.com/office/word/2010/wordprocessingDrawing" xmlns:w10="urn:schemas-microsoft-com:office:word" xmlns:w="http://schemas.openxmlformats.org/wordprocessingml/2006/main" xmlns:w14="http://schemas.microsoft.com/office/word/2010/wordml" xmlns:wpg="http://schemas.microsoft.com/office/word/2010/wordprocessingGroup" xmlns:wpi="http://schemas.microsoft.com/office/word/2010/wordprocessingInk" xmlns:wps="http://schemas.microsoft.com/office/word/2010/wordprocessingShape" xmlns:a14="http://schemas.microsoft.com/office/drawing/2010/main" val="0"/>
+                          <a14:useLocalDpi xmlns:a14="http://schemas.microsoft.com/office/drawing/2010/main" xmlns:wps="http://schemas.microsoft.com/office/word/2010/wordprocessingShape" xmlns:wpi="http://schemas.microsoft.com/office/word/2010/wordprocessingInk" xmlns:wpg="http://schemas.microsoft.com/office/word/2010/wordprocessingGroup" xmlns:w14="http://schemas.microsoft.com/office/word/2010/wordml" xmlns:w="http://schemas.openxmlformats.org/wordprocessingml/2006/main" xmlns:w10="urn:schemas-microsoft-com:office:word" xmlns:wp14="http://schemas.microsoft.com/office/word/2010/wordprocessingDrawing" xmlns:v="urn:schemas-microsoft-com:vml" xmlns:o="urn:schemas-microsoft-com:office:office" xmlns:mc="http://schemas.openxmlformats.org/markup-compatibility/2006" xmlns:wpc="http://schemas.microsoft.com/office/word/2010/wordprocessingCanvas" xmlns="" val="0"/>
                         </a:ext>
                       </a:extLst>
                     </a:blip>
@@ -6924,10 +7458,10 @@
           <w:sz w:val="24"/>
         </w:rPr>
         <w:object w:dxaOrig="460" w:dyaOrig="320">
-          <v:shape id="_x0000_i1056" type="#_x0000_t75" style="width:23.25pt;height:15.75pt" o:ole="">
-            <v:imagedata r:id="rId40" o:title=""/>
+          <v:shape id="_x0000_i1068" type="#_x0000_t75" style="width:23.25pt;height:15.75pt" o:ole="">
+            <v:imagedata r:id="rId26" o:title=""/>
           </v:shape>
-          <o:OLEObject Type="Embed" ProgID="Equation.DSMT4" ShapeID="_x0000_i1056" DrawAspect="Content" ObjectID="_1464695334" r:id="rId80"/>
+          <o:OLEObject Type="Embed" ProgID="Equation.DSMT4" ShapeID="_x0000_i1068" DrawAspect="Content" ObjectID="_1465133088" r:id="rId86"/>
         </w:object>
       </w:r>
       <w:r>
@@ -7101,10 +7635,10 @@
                     </pic:cNvPicPr>
                   </pic:nvPicPr>
                   <pic:blipFill>
-                    <a:blip r:embed="rId81" cstate="print">
+                    <a:blip r:embed="rId87" cstate="print">
                       <a:extLst>
                         <a:ext uri="{28A0092B-C50C-407E-A947-70E740481C1C}">
-                          <a14:useLocalDpi xmlns="" xmlns:wpc="http://schemas.microsoft.com/office/word/2010/wordprocessingCanvas" xmlns:mc="http://schemas.openxmlformats.org/markup-compatibility/2006" xmlns:o="urn:schemas-microsoft-com:office:office" xmlns:v="urn:schemas-microsoft-com:vml" xmlns:wp14="http://schemas.microsoft.com/office/word/2010/wordprocessingDrawing" xmlns:w10="urn:schemas-microsoft-com:office:word" xmlns:w="http://schemas.openxmlformats.org/wordprocessingml/2006/main" xmlns:w14="http://schemas.microsoft.com/office/word/2010/wordml" xmlns:wpg="http://schemas.microsoft.com/office/word/2010/wordprocessingGroup" xmlns:wpi="http://schemas.microsoft.com/office/word/2010/wordprocessingInk" xmlns:wps="http://schemas.microsoft.com/office/word/2010/wordprocessingShape" xmlns:a14="http://schemas.microsoft.com/office/drawing/2010/main" val="0"/>
+                          <a14:useLocalDpi xmlns:a14="http://schemas.microsoft.com/office/drawing/2010/main" xmlns:wps="http://schemas.microsoft.com/office/word/2010/wordprocessingShape" xmlns:wpi="http://schemas.microsoft.com/office/word/2010/wordprocessingInk" xmlns:wpg="http://schemas.microsoft.com/office/word/2010/wordprocessingGroup" xmlns:w14="http://schemas.microsoft.com/office/word/2010/wordml" xmlns:w="http://schemas.openxmlformats.org/wordprocessingml/2006/main" xmlns:w10="urn:schemas-microsoft-com:office:word" xmlns:wp14="http://schemas.microsoft.com/office/word/2010/wordprocessingDrawing" xmlns:v="urn:schemas-microsoft-com:vml" xmlns:o="urn:schemas-microsoft-com:office:office" xmlns:mc="http://schemas.openxmlformats.org/markup-compatibility/2006" xmlns:wpc="http://schemas.microsoft.com/office/word/2010/wordprocessingCanvas" xmlns="" val="0"/>
                         </a:ext>
                       </a:extLst>
                     </a:blip>
@@ -7254,10 +7788,10 @@
                     </pic:cNvPicPr>
                   </pic:nvPicPr>
                   <pic:blipFill>
-                    <a:blip r:embed="rId82" cstate="print">
+                    <a:blip r:embed="rId88" cstate="print">
                       <a:extLst>
                         <a:ext uri="{28A0092B-C50C-407E-A947-70E740481C1C}">
-                          <a14:useLocalDpi xmlns="" xmlns:wpc="http://schemas.microsoft.com/office/word/2010/wordprocessingCanvas" xmlns:mc="http://schemas.openxmlformats.org/markup-compatibility/2006" xmlns:o="urn:schemas-microsoft-com:office:office" xmlns:v="urn:schemas-microsoft-com:vml" xmlns:wp14="http://schemas.microsoft.com/office/word/2010/wordprocessingDrawing" xmlns:w10="urn:schemas-microsoft-com:office:word" xmlns:w="http://schemas.openxmlformats.org/wordprocessingml/2006/main" xmlns:w14="http://schemas.microsoft.com/office/word/2010/wordml" xmlns:wpg="http://schemas.microsoft.com/office/word/2010/wordprocessingGroup" xmlns:wpi="http://schemas.microsoft.com/office/word/2010/wordprocessingInk" xmlns:wps="http://schemas.microsoft.com/office/word/2010/wordprocessingShape" xmlns:a14="http://schemas.microsoft.com/office/drawing/2010/main" val="0"/>
+                          <a14:useLocalDpi xmlns:a14="http://schemas.microsoft.com/office/drawing/2010/main" xmlns:wps="http://schemas.microsoft.com/office/word/2010/wordprocessingShape" xmlns:wpi="http://schemas.microsoft.com/office/word/2010/wordprocessingInk" xmlns:wpg="http://schemas.microsoft.com/office/word/2010/wordprocessingGroup" xmlns:w14="http://schemas.microsoft.com/office/word/2010/wordml" xmlns:w="http://schemas.openxmlformats.org/wordprocessingml/2006/main" xmlns:w10="urn:schemas-microsoft-com:office:word" xmlns:wp14="http://schemas.microsoft.com/office/word/2010/wordprocessingDrawing" xmlns:v="urn:schemas-microsoft-com:vml" xmlns:o="urn:schemas-microsoft-com:office:office" xmlns:mc="http://schemas.openxmlformats.org/markup-compatibility/2006" xmlns:wpc="http://schemas.microsoft.com/office/word/2010/wordprocessingCanvas" xmlns="" val="0"/>
                         </a:ext>
                       </a:extLst>
                     </a:blip>
@@ -7306,10 +7840,10 @@
           <w:sz w:val="24"/>
         </w:rPr>
         <w:object w:dxaOrig="360" w:dyaOrig="300">
-          <v:shape id="_x0000_i1057" type="#_x0000_t75" style="width:18.75pt;height:15pt" o:ole="">
-            <v:imagedata r:id="rId67" o:title=""/>
+          <v:shape id="_x0000_i1069" type="#_x0000_t75" style="width:18.75pt;height:15pt" o:ole="">
+            <v:imagedata r:id="rId73" o:title=""/>
           </v:shape>
-          <o:OLEObject Type="Embed" ProgID="Equation.DSMT4" ShapeID="_x0000_i1057" DrawAspect="Content" ObjectID="_1464695335" r:id="rId83"/>
+          <o:OLEObject Type="Embed" ProgID="Equation.DSMT4" ShapeID="_x0000_i1069" DrawAspect="Content" ObjectID="_1465133089" r:id="rId89"/>
         </w:object>
       </w:r>
       <w:r>
@@ -7441,10 +7975,10 @@
                     </pic:cNvPicPr>
                   </pic:nvPicPr>
                   <pic:blipFill>
-                    <a:blip r:embed="rId84" cstate="print">
+                    <a:blip r:embed="rId90" cstate="print">
                       <a:extLst>
                         <a:ext uri="{28A0092B-C50C-407E-A947-70E740481C1C}">
-                          <a14:useLocalDpi xmlns="" xmlns:wpc="http://schemas.microsoft.com/office/word/2010/wordprocessingCanvas" xmlns:mc="http://schemas.openxmlformats.org/markup-compatibility/2006" xmlns:o="urn:schemas-microsoft-com:office:office" xmlns:v="urn:schemas-microsoft-com:vml" xmlns:wp14="http://schemas.microsoft.com/office/word/2010/wordprocessingDrawing" xmlns:w10="urn:schemas-microsoft-com:office:word" xmlns:w="http://schemas.openxmlformats.org/wordprocessingml/2006/main" xmlns:w14="http://schemas.microsoft.com/office/word/2010/wordml" xmlns:wpg="http://schemas.microsoft.com/office/word/2010/wordprocessingGroup" xmlns:wpi="http://schemas.microsoft.com/office/word/2010/wordprocessingInk" xmlns:wps="http://schemas.microsoft.com/office/word/2010/wordprocessingShape" xmlns:a14="http://schemas.microsoft.com/office/drawing/2010/main" val="0"/>
+                          <a14:useLocalDpi xmlns:a14="http://schemas.microsoft.com/office/drawing/2010/main" xmlns:wps="http://schemas.microsoft.com/office/word/2010/wordprocessingShape" xmlns:wpi="http://schemas.microsoft.com/office/word/2010/wordprocessingInk" xmlns:wpg="http://schemas.microsoft.com/office/word/2010/wordprocessingGroup" xmlns:w14="http://schemas.microsoft.com/office/word/2010/wordml" xmlns:w="http://schemas.openxmlformats.org/wordprocessingml/2006/main" xmlns:w10="urn:schemas-microsoft-com:office:word" xmlns:wp14="http://schemas.microsoft.com/office/word/2010/wordprocessingDrawing" xmlns:v="urn:schemas-microsoft-com:vml" xmlns:o="urn:schemas-microsoft-com:office:office" xmlns:mc="http://schemas.openxmlformats.org/markup-compatibility/2006" xmlns:wpc="http://schemas.microsoft.com/office/word/2010/wordprocessingCanvas" xmlns="" val="0"/>
                         </a:ext>
                       </a:extLst>
                     </a:blip>
@@ -7502,10 +8036,10 @@
           <w:sz w:val="24"/>
         </w:rPr>
         <w:object w:dxaOrig="360" w:dyaOrig="300">
-          <v:shape id="_x0000_i1058" type="#_x0000_t75" style="width:18.75pt;height:15pt" o:ole="">
-            <v:imagedata r:id="rId67" o:title=""/>
+          <v:shape id="_x0000_i1070" type="#_x0000_t75" style="width:18.75pt;height:15pt" o:ole="">
+            <v:imagedata r:id="rId73" o:title=""/>
           </v:shape>
-          <o:OLEObject Type="Embed" ProgID="Equation.DSMT4" ShapeID="_x0000_i1058" DrawAspect="Content" ObjectID="_1464695336" r:id="rId85"/>
+          <o:OLEObject Type="Embed" ProgID="Equation.DSMT4" ShapeID="_x0000_i1070" DrawAspect="Content" ObjectID="_1465133090" r:id="rId91"/>
         </w:object>
       </w:r>
       <w:r>
@@ -7644,7 +8178,7 @@
                     </pic:cNvPicPr>
                   </pic:nvPicPr>
                   <pic:blipFill>
-                    <a:blip r:embed="rId86" cstate="print"/>
+                    <a:blip r:embed="rId92" cstate="print"/>
                     <a:srcRect/>
                     <a:stretch>
                       <a:fillRect/>
@@ -7693,10 +8227,10 @@
           <w:sz w:val="24"/>
         </w:rPr>
         <w:object w:dxaOrig="360" w:dyaOrig="300">
-          <v:shape id="_x0000_i1059" type="#_x0000_t75" style="width:18.75pt;height:15pt" o:ole="">
-            <v:imagedata r:id="rId67" o:title=""/>
+          <v:shape id="_x0000_i1071" type="#_x0000_t75" style="width:18.75pt;height:15pt" o:ole="">
+            <v:imagedata r:id="rId73" o:title=""/>
           </v:shape>
-          <o:OLEObject Type="Embed" ProgID="Equation.DSMT4" ShapeID="_x0000_i1059" DrawAspect="Content" ObjectID="_1464695337" r:id="rId87"/>
+          <o:OLEObject Type="Embed" ProgID="Equation.DSMT4" ShapeID="_x0000_i1071" DrawAspect="Content" ObjectID="_1465133091" r:id="rId93"/>
         </w:object>
       </w:r>
       <w:r>
@@ -8300,7 +8834,7 @@
                     </pic:cNvPicPr>
                   </pic:nvPicPr>
                   <pic:blipFill>
-                    <a:blip r:embed="rId88" cstate="print"/>
+                    <a:blip r:embed="rId94" cstate="print"/>
                     <a:srcRect/>
                     <a:stretch>
                       <a:fillRect/>
@@ -8857,7 +9391,7 @@
                     </pic:cNvPicPr>
                   </pic:nvPicPr>
                   <pic:blipFill>
-                    <a:blip r:embed="rId89" cstate="print"/>
+                    <a:blip r:embed="rId95" cstate="print"/>
                     <a:srcRect/>
                     <a:stretch>
                       <a:fillRect/>
@@ -9053,10 +9587,10 @@
           <w:sz w:val="24"/>
         </w:rPr>
         <w:object w:dxaOrig="2079" w:dyaOrig="660">
-          <v:shape id="_x0000_i1060" type="#_x0000_t75" style="width:273.75pt;height:87pt" o:ole="">
-            <v:imagedata r:id="rId90" o:title=""/>
+          <v:shape id="_x0000_i1072" type="#_x0000_t75" style="width:273.75pt;height:87pt" o:ole="">
+            <v:imagedata r:id="rId96" o:title=""/>
           </v:shape>
-          <o:OLEObject Type="Embed" ProgID="Equation.DSMT4" ShapeID="_x0000_i1060" DrawAspect="Content" ObjectID="_1464695338" r:id="rId91"/>
+          <o:OLEObject Type="Embed" ProgID="Equation.DSMT4" ShapeID="_x0000_i1072" DrawAspect="Content" ObjectID="_1465133092" r:id="rId97"/>
         </w:object>
       </w:r>
     </w:p>
@@ -9105,10 +9639,10 @@
           <w:sz w:val="24"/>
         </w:rPr>
         <w:object w:dxaOrig="4459" w:dyaOrig="620">
-          <v:shape id="_x0000_i1061" type="#_x0000_t75" style="width:369.75pt;height:50.25pt" o:ole="">
-            <v:imagedata r:id="rId92" o:title=""/>
+          <v:shape id="_x0000_i1073" type="#_x0000_t75" style="width:369.75pt;height:50.25pt" o:ole="">
+            <v:imagedata r:id="rId98" o:title=""/>
           </v:shape>
-          <o:OLEObject Type="Embed" ProgID="Equation.DSMT4" ShapeID="_x0000_i1061" DrawAspect="Content" ObjectID="_1464695339" r:id="rId93"/>
+          <o:OLEObject Type="Embed" ProgID="Equation.DSMT4" ShapeID="_x0000_i1073" DrawAspect="Content" ObjectID="_1465133093" r:id="rId99"/>
         </w:object>
       </w:r>
     </w:p>
@@ -9260,10 +9794,10 @@
           <w:sz w:val="24"/>
         </w:rPr>
         <w:object w:dxaOrig="1180" w:dyaOrig="620">
-          <v:shape id="_x0000_i1062" type="#_x0000_t75" style="width:81pt;height:42pt" o:ole="">
-            <v:imagedata r:id="rId94" o:title=""/>
+          <v:shape id="_x0000_i1074" type="#_x0000_t75" style="width:81pt;height:42pt" o:ole="">
+            <v:imagedata r:id="rId100" o:title=""/>
           </v:shape>
-          <o:OLEObject Type="Embed" ProgID="Equation.DSMT4" ShapeID="_x0000_i1062" DrawAspect="Content" ObjectID="_1464695340" r:id="rId95"/>
+          <o:OLEObject Type="Embed" ProgID="Equation.DSMT4" ShapeID="_x0000_i1074" DrawAspect="Content" ObjectID="_1465133094" r:id="rId101"/>
         </w:object>
       </w:r>
     </w:p>
@@ -9279,10 +9813,10 @@
           <w:sz w:val="24"/>
         </w:rPr>
         <w:object w:dxaOrig="2420" w:dyaOrig="1359">
-          <v:shape id="_x0000_i1063" type="#_x0000_t75" style="width:156pt;height:88.5pt" o:ole="">
-            <v:imagedata r:id="rId96" o:title=""/>
+          <v:shape id="_x0000_i1075" type="#_x0000_t75" style="width:156pt;height:88.5pt" o:ole="">
+            <v:imagedata r:id="rId102" o:title=""/>
           </v:shape>
-          <o:OLEObject Type="Embed" ProgID="Equation.DSMT4" ShapeID="_x0000_i1063" DrawAspect="Content" ObjectID="_1464695341" r:id="rId97"/>
+          <o:OLEObject Type="Embed" ProgID="Equation.DSMT4" ShapeID="_x0000_i1075" DrawAspect="Content" ObjectID="_1465133095" r:id="rId103"/>
         </w:object>
       </w:r>
     </w:p>
@@ -9314,10 +9848,10 @@
           <w:sz w:val="24"/>
         </w:rPr>
         <w:object w:dxaOrig="4640" w:dyaOrig="620">
-          <v:shape id="_x0000_i1064" type="#_x0000_t75" style="width:413.25pt;height:55.5pt" o:ole="">
-            <v:imagedata r:id="rId98" o:title=""/>
+          <v:shape id="_x0000_i1076" type="#_x0000_t75" style="width:413.25pt;height:55.5pt" o:ole="">
+            <v:imagedata r:id="rId104" o:title=""/>
           </v:shape>
-          <o:OLEObject Type="Embed" ProgID="Equation.DSMT4" ShapeID="_x0000_i1064" DrawAspect="Content" ObjectID="_1464695342" r:id="rId99"/>
+          <o:OLEObject Type="Embed" ProgID="Equation.DSMT4" ShapeID="_x0000_i1076" DrawAspect="Content" ObjectID="_1465133096" r:id="rId105"/>
         </w:object>
       </w:r>
     </w:p>
@@ -9364,6 +9898,7 @@
         <w:rPr>
           <w:rFonts w:asciiTheme="majorHAnsi" w:hAnsiTheme="majorHAnsi"/>
           <w:sz w:val="28"/>
+          <w:lang w:val="bg-BG"/>
         </w:rPr>
       </w:pPr>
       <w:bookmarkStart w:id="10" w:name="_Toc390953298"/>
@@ -9381,10 +9916,18 @@
           <w:sz w:val="28"/>
           <w:lang w:val="bg-BG"/>
         </w:rPr>
-        <w:t xml:space="preserve"> реалността</w:t>
-      </w:r>
-      <w:bookmarkEnd w:id="10"/>
-    </w:p>
+        <w:t xml:space="preserve"> реалностт</w:t>
+      </w:r>
+      <w:r>
+        <w:rPr>
+          <w:rFonts w:asciiTheme="majorHAnsi" w:hAnsiTheme="majorHAnsi"/>
+          <w:sz w:val="28"/>
+          <w:lang w:val="bg-BG"/>
+        </w:rPr>
+        <w:t>А</w:t>
+      </w:r>
+    </w:p>
+    <w:bookmarkEnd w:id="10"/>
     <w:p>
       <w:pPr>
         <w:rPr>
@@ -9769,6 +10312,49 @@
     </w:p>
     <w:p>
       <w:pPr>
+        <w:rPr>
+          <w:lang w:val="bg-BG"/>
+        </w:rPr>
+      </w:pPr>
+    </w:p>
+    <w:p>
+      <w:pPr>
+        <w:pStyle w:val="Heading1"/>
+        <w:numPr>
+          <w:ilvl w:val="0"/>
+          <w:numId w:val="9"/>
+        </w:numPr>
+        <w:rPr>
+          <w:rFonts w:asciiTheme="majorHAnsi" w:hAnsiTheme="majorHAnsi"/>
+          <w:sz w:val="28"/>
+          <w:lang w:val="bg-BG"/>
+        </w:rPr>
+      </w:pPr>
+      <w:r>
+        <w:rPr>
+          <w:rFonts w:asciiTheme="majorHAnsi" w:hAnsiTheme="majorHAnsi"/>
+          <w:sz w:val="28"/>
+          <w:lang w:val="bg-BG"/>
+        </w:rPr>
+        <w:t>Ресурси</w:t>
+      </w:r>
+    </w:p>
+    <w:p>
+      <w:pPr>
+        <w:rPr>
+          <w:lang w:val="bg-BG"/>
+        </w:rPr>
+      </w:pPr>
+    </w:p>
+    <w:p>
+      <w:pPr>
+        <w:rPr>
+          <w:lang w:val="bg-BG"/>
+        </w:rPr>
+      </w:pPr>
+    </w:p>
+    <w:p>
+      <w:pPr>
         <w:ind w:left="360"/>
         <w:rPr>
           <w:lang w:val="bg-BG"/>
@@ -9776,8 +10362,8 @@
       </w:pPr>
     </w:p>
     <w:sectPr>
-      <w:headerReference w:type="default" r:id="rId100"/>
-      <w:footerReference w:type="default" r:id="rId101"/>
+      <w:headerReference w:type="default" r:id="rId106"/>
+      <w:footerReference w:type="default" r:id="rId107"/>
       <w:pgSz w:w="11906" w:h="16838"/>
       <w:pgMar w:top="1417" w:right="1417" w:bottom="1417" w:left="1417" w:header="708" w:footer="708" w:gutter="0"/>
       <w:cols w:space="708"/>
@@ -10473,87 +11059,90 @@
   </w:abstractNum>
   <w:abstractNum w:abstractNumId="5">
     <w:nsid w:val="1DF506E4"/>
-    <w:multiLevelType w:val="hybridMultilevel"/>
-    <w:tmpl w:val="1D30406E"/>
-    <w:lvl w:ilvl="0" w:tplc="0402000F">
+    <w:multiLevelType w:val="multilevel"/>
+    <w:tmpl w:val="D4EC0016"/>
+    <w:lvl w:ilvl="0">
       <w:start w:val="1"/>
       <w:numFmt w:val="decimal"/>
       <w:lvlText w:val="%1."/>
       <w:lvlJc w:val="left"/>
       <w:pPr>
-        <w:ind w:left="720" w:hanging="360"/>
+        <w:ind w:left="360" w:hanging="360"/>
       </w:pPr>
     </w:lvl>
-    <w:lvl w:ilvl="1" w:tplc="04020019" w:tentative="1">
-      <w:start w:val="1"/>
-      <w:numFmt w:val="lowerLetter"/>
-      <w:lvlText w:val="%2."/>
-      <w:lvlJc w:val="left"/>
-      <w:pPr>
-        <w:ind w:left="1440" w:hanging="360"/>
-      </w:pPr>
-    </w:lvl>
-    <w:lvl w:ilvl="2" w:tplc="0402001B" w:tentative="1">
-      <w:start w:val="1"/>
-      <w:numFmt w:val="lowerRoman"/>
-      <w:lvlText w:val="%3."/>
-      <w:lvlJc w:val="right"/>
-      <w:pPr>
-        <w:ind w:left="2160" w:hanging="180"/>
-      </w:pPr>
-    </w:lvl>
-    <w:lvl w:ilvl="3" w:tplc="0402000F" w:tentative="1">
+    <w:lvl w:ilvl="1">
       <w:start w:val="1"/>
       <w:numFmt w:val="decimal"/>
-      <w:lvlText w:val="%4."/>
+      <w:lvlText w:val="%1.%2."/>
       <w:lvlJc w:val="left"/>
       <w:pPr>
-        <w:ind w:left="2880" w:hanging="360"/>
+        <w:ind w:left="792" w:hanging="432"/>
       </w:pPr>
     </w:lvl>
-    <w:lvl w:ilvl="4" w:tplc="04020019" w:tentative="1">
+    <w:lvl w:ilvl="2">
       <w:start w:val="1"/>
-      <w:numFmt w:val="lowerLetter"/>
-      <w:lvlText w:val="%5."/>
+      <w:numFmt w:val="bullet"/>
+      <w:lvlText w:val=""/>
       <w:lvlJc w:val="left"/>
       <w:pPr>
-        <w:ind w:left="3600" w:hanging="360"/>
-      </w:pPr>
+        <w:ind w:left="1224" w:hanging="504"/>
+      </w:pPr>
+      <w:rPr>
+        <w:rFonts w:ascii="Symbol" w:hAnsi="Symbol" w:hint="default"/>
+      </w:rPr>
     </w:lvl>
-    <w:lvl w:ilvl="5" w:tplc="0402001B" w:tentative="1">
-      <w:start w:val="1"/>
-      <w:numFmt w:val="lowerRoman"/>
-      <w:lvlText w:val="%6."/>
-      <w:lvlJc w:val="right"/>
-      <w:pPr>
-        <w:ind w:left="4320" w:hanging="180"/>
-      </w:pPr>
-    </w:lvl>
-    <w:lvl w:ilvl="6" w:tplc="0402000F" w:tentative="1">
+    <w:lvl w:ilvl="3">
       <w:start w:val="1"/>
       <w:numFmt w:val="decimal"/>
-      <w:lvlText w:val="%7."/>
+      <w:lvlText w:val="%1.%2.%3.%4."/>
       <w:lvlJc w:val="left"/>
       <w:pPr>
-        <w:ind w:left="5040" w:hanging="360"/>
+        <w:ind w:left="1728" w:hanging="648"/>
       </w:pPr>
     </w:lvl>
-    <w:lvl w:ilvl="7" w:tplc="04020019" w:tentative="1">
+    <w:lvl w:ilvl="4">
       <w:start w:val="1"/>
-      <w:numFmt w:val="lowerLetter"/>
-      <w:lvlText w:val="%8."/>
+      <w:numFmt w:val="decimal"/>
+      <w:lvlText w:val="%1.%2.%3.%4.%5."/>
       <w:lvlJc w:val="left"/>
       <w:pPr>
-        <w:ind w:left="5760" w:hanging="360"/>
+        <w:ind w:left="2232" w:hanging="792"/>
       </w:pPr>
     </w:lvl>
-    <w:lvl w:ilvl="8" w:tplc="0402001B" w:tentative="1">
+    <w:lvl w:ilvl="5">
       <w:start w:val="1"/>
-      <w:numFmt w:val="lowerRoman"/>
-      <w:lvlText w:val="%9."/>
-      <w:lvlJc w:val="right"/>
-      <w:pPr>
-        <w:ind w:left="6480" w:hanging="180"/>
+      <w:numFmt w:val="decimal"/>
+      <w:lvlText w:val="%1.%2.%3.%4.%5.%6."/>
+      <w:lvlJc w:val="left"/>
+      <w:pPr>
+        <w:ind w:left="2736" w:hanging="936"/>
+      </w:pPr>
+    </w:lvl>
+    <w:lvl w:ilvl="6">
+      <w:start w:val="1"/>
+      <w:numFmt w:val="decimal"/>
+      <w:lvlText w:val="%1.%2.%3.%4.%5.%6.%7."/>
+      <w:lvlJc w:val="left"/>
+      <w:pPr>
+        <w:ind w:left="3240" w:hanging="1080"/>
+      </w:pPr>
+    </w:lvl>
+    <w:lvl w:ilvl="7">
+      <w:start w:val="1"/>
+      <w:numFmt w:val="decimal"/>
+      <w:lvlText w:val="%1.%2.%3.%4.%5.%6.%7.%8."/>
+      <w:lvlJc w:val="left"/>
+      <w:pPr>
+        <w:ind w:left="3744" w:hanging="1224"/>
+      </w:pPr>
+    </w:lvl>
+    <w:lvl w:ilvl="8">
+      <w:start w:val="1"/>
+      <w:numFmt w:val="decimal"/>
+      <w:lvlText w:val="%1.%2.%3.%4.%5.%6.%7.%8.%9."/>
+      <w:lvlJc w:val="left"/>
+      <w:pPr>
+        <w:ind w:left="4320" w:hanging="1440"/>
       </w:pPr>
     </w:lvl>
   </w:abstractNum>
@@ -12354,6 +12943,16 @@
     <w:basedOn w:val="DefaultParagraphFont"/>
     <w:rsid w:val="007F0D35"/>
   </w:style>
+  <w:style w:type="character" w:styleId="PlaceholderText">
+    <w:name w:val="Placeholder Text"/>
+    <w:basedOn w:val="DefaultParagraphFont"/>
+    <w:uiPriority w:val="99"/>
+    <w:semiHidden/>
+    <w:rsid w:val="0054685B"/>
+    <w:rPr>
+      <w:color w:val="808080"/>
+    </w:rPr>
+  </w:style>
 </w:styles>
 </file>
 
@@ -12712,6 +13311,7 @@
   </w:compat>
   <w:rsids>
     <w:rsidRoot w:val="002B5623"/>
+    <w:rsid w:val="001E2FC4"/>
     <w:rsid w:val="002B5623"/>
   </w:rsids>
   <m:mathPr>
@@ -12893,6 +13493,7 @@
   <w:style w:type="paragraph" w:default="1" w:styleId="Normal">
     <w:name w:val="Normal"/>
     <w:qFormat/>
+    <w:rsid w:val="001E2FC4"/>
   </w:style>
   <w:style w:type="character" w:default="1" w:styleId="DefaultParagraphFont">
     <w:name w:val="Default Paragraph Font"/>
@@ -12925,6 +13526,16 @@
   <w:style w:type="paragraph" w:customStyle="1" w:styleId="F8385D4065E842C9A0008D25CA27C785">
     <w:name w:val="F8385D4065E842C9A0008D25CA27C785"/>
     <w:rsid w:val="002B5623"/>
+  </w:style>
+  <w:style w:type="character" w:styleId="PlaceholderText">
+    <w:name w:val="Placeholder Text"/>
+    <w:basedOn w:val="DefaultParagraphFont"/>
+    <w:uiPriority w:val="99"/>
+    <w:semiHidden/>
+    <w:rsid w:val="001E2FC4"/>
+    <w:rPr>
+      <w:color w:val="808080"/>
+    </w:rPr>
   </w:style>
 </w:styles>
 </file>
@@ -13165,7 +13776,7 @@
 </file>
 
 <file path=customXml/itemProps1.xml><?xml version="1.0" encoding="utf-8"?>
-<ds:datastoreItem xmlns:ds="http://schemas.openxmlformats.org/officeDocument/2006/customXml" ds:itemID="{26F5AA56-DC6E-4C50-83BA-39EC2A98D7E3}">
+<ds:datastoreItem xmlns:ds="http://schemas.openxmlformats.org/officeDocument/2006/customXml" ds:itemID="{BA3CC332-8579-4024-986C-25BE2138C4E0}">
   <ds:schemaRefs>
     <ds:schemaRef ds:uri="http://schemas.openxmlformats.org/officeDocument/2006/bibliography"/>
   </ds:schemaRefs>

--- a/final prezent/referat_Maria_Ksen_Nikolay_v2.docx
+++ b/final prezent/referat_Maria_Ksen_Nikolay_v2.docx
@@ -903,7 +903,7 @@
                 <v:shape id="_x0000_i1025" type="#_x0000_t75" style="width:19.5pt;height:22.5pt" o:ole="">
                   <v:imagedata r:id="rId8" o:title=""/>
                 </v:shape>
-                <o:OLEObject Type="Embed" ProgID="Equation.DSMT4" ShapeID="_x0000_i1025" DrawAspect="Content" ObjectID="_1465133039" r:id="rId9"/>
+                <o:OLEObject Type="Embed" ProgID="Equation.DSMT4" ShapeID="_x0000_i1025" DrawAspect="Content" ObjectID="_1465134639" r:id="rId9"/>
               </w:object>
             </w:r>
             <w:r>
@@ -925,7 +925,7 @@
                 <v:shape id="_x0000_i1026" type="#_x0000_t75" style="width:15.75pt;height:22.5pt" o:ole="">
                   <v:imagedata r:id="rId10" o:title=""/>
                 </v:shape>
-                <o:OLEObject Type="Embed" ProgID="Equation.DSMT4" ShapeID="_x0000_i1026" DrawAspect="Content" ObjectID="_1465133040" r:id="rId11"/>
+                <o:OLEObject Type="Embed" ProgID="Equation.DSMT4" ShapeID="_x0000_i1026" DrawAspect="Content" ObjectID="_1465134640" r:id="rId11"/>
               </w:object>
             </w:r>
             <w:r>
@@ -947,7 +947,7 @@
                 <v:shape id="_x0000_i1027" type="#_x0000_t75" style="width:17.25pt;height:24pt" o:ole="">
                   <v:imagedata r:id="rId12" o:title=""/>
                 </v:shape>
-                <o:OLEObject Type="Embed" ProgID="Equation.DSMT4" ShapeID="_x0000_i1027" DrawAspect="Content" ObjectID="_1465133041" r:id="rId13"/>
+                <o:OLEObject Type="Embed" ProgID="Equation.DSMT4" ShapeID="_x0000_i1027" DrawAspect="Content" ObjectID="_1465134641" r:id="rId13"/>
               </w:object>
             </w:r>
             <w:r>
@@ -961,7 +961,7 @@
                 <v:shape id="_x0000_i1028" type="#_x0000_t75" style="width:17.25pt;height:22.5pt" o:ole="">
                   <v:imagedata r:id="rId14" o:title=""/>
                 </v:shape>
-                <o:OLEObject Type="Embed" ProgID="Equation.DSMT4" ShapeID="_x0000_i1028" DrawAspect="Content" ObjectID="_1465133042" r:id="rId15"/>
+                <o:OLEObject Type="Embed" ProgID="Equation.DSMT4" ShapeID="_x0000_i1028" DrawAspect="Content" ObjectID="_1465134642" r:id="rId15"/>
               </w:object>
             </w:r>
             <w:r>
@@ -983,7 +983,7 @@
                 <v:shape id="_x0000_i1029" type="#_x0000_t75" style="width:15.75pt;height:22.5pt" o:ole="">
                   <v:imagedata r:id="rId16" o:title=""/>
                 </v:shape>
-                <o:OLEObject Type="Embed" ProgID="Equation.DSMT4" ShapeID="_x0000_i1029" DrawAspect="Content" ObjectID="_1465133043" r:id="rId17"/>
+                <o:OLEObject Type="Embed" ProgID="Equation.DSMT4" ShapeID="_x0000_i1029" DrawAspect="Content" ObjectID="_1465134643" r:id="rId17"/>
               </w:object>
             </w:r>
             <w:r>
@@ -1005,7 +1005,7 @@
                 <v:shape id="_x0000_i1030" type="#_x0000_t75" style="width:15.75pt;height:22.5pt" o:ole="">
                   <v:imagedata r:id="rId18" o:title=""/>
                 </v:shape>
-                <o:OLEObject Type="Embed" ProgID="Equation.DSMT4" ShapeID="_x0000_i1030" DrawAspect="Content" ObjectID="_1465133044" r:id="rId19"/>
+                <o:OLEObject Type="Embed" ProgID="Equation.DSMT4" ShapeID="_x0000_i1030" DrawAspect="Content" ObjectID="_1465134644" r:id="rId19"/>
               </w:object>
             </w:r>
             <w:r>
@@ -1028,7 +1028,7 @@
                 <v:shape id="_x0000_i1031" type="#_x0000_t75" style="width:15.75pt;height:18.75pt" o:ole="">
                   <v:imagedata r:id="rId20" o:title=""/>
                 </v:shape>
-                <o:OLEObject Type="Embed" ProgID="Equation.DSMT4" ShapeID="_x0000_i1031" DrawAspect="Content" ObjectID="_1465133045" r:id="rId21"/>
+                <o:OLEObject Type="Embed" ProgID="Equation.DSMT4" ShapeID="_x0000_i1031" DrawAspect="Content" ObjectID="_1465134645" r:id="rId21"/>
               </w:object>
             </w:r>
             <w:r>
@@ -1176,7 +1176,7 @@
                 <v:shape id="_x0000_i1032" type="#_x0000_t75" style="width:15.75pt;height:18.75pt" o:ole="">
                   <v:imagedata r:id="rId20" o:title=""/>
                 </v:shape>
-                <o:OLEObject Type="Embed" ProgID="Equation.DSMT4" ShapeID="_x0000_i1032" DrawAspect="Content" ObjectID="_1465133046" r:id="rId22"/>
+                <o:OLEObject Type="Embed" ProgID="Equation.DSMT4" ShapeID="_x0000_i1032" DrawAspect="Content" ObjectID="_1465134646" r:id="rId22"/>
               </w:object>
             </w:r>
             <w:r>
@@ -1208,7 +1208,7 @@
                 <v:shape id="_x0000_i1033" type="#_x0000_t75" style="width:43.5pt;height:17.25pt" o:ole="">
                   <v:imagedata r:id="rId23" o:title=""/>
                 </v:shape>
-                <o:OLEObject Type="Embed" ProgID="Equation.DSMT4" ShapeID="_x0000_i1033" DrawAspect="Content" ObjectID="_1465133047" r:id="rId24"/>
+                <o:OLEObject Type="Embed" ProgID="Equation.DSMT4" ShapeID="_x0000_i1033" DrawAspect="Content" ObjectID="_1465134647" r:id="rId24"/>
               </w:object>
             </w:r>
             <w:r>
@@ -4184,7 +4184,7 @@
           <v:shape id="_x0000_i1077" type="#_x0000_t75" style="width:28.5pt;height:19.5pt" o:ole="">
             <v:imagedata r:id="rId26" o:title=""/>
           </v:shape>
-          <o:OLEObject Type="Embed" ProgID="Equation.DSMT4" ShapeID="_x0000_i1077" DrawAspect="Content" ObjectID="_1465133048" r:id="rId27"/>
+          <o:OLEObject Type="Embed" ProgID="Equation.DSMT4" ShapeID="_x0000_i1077" DrawAspect="Content" ObjectID="_1465134648" r:id="rId27"/>
         </w:object>
       </w:r>
       <w:r>
@@ -4207,7 +4207,7 @@
           <v:shape id="_x0000_i1078" type="#_x0000_t75" style="width:22.5pt;height:18.75pt" o:ole="">
             <v:imagedata r:id="rId28" o:title=""/>
           </v:shape>
-          <o:OLEObject Type="Embed" ProgID="Equation.DSMT4" ShapeID="_x0000_i1078" DrawAspect="Content" ObjectID="_1465133049" r:id="rId29"/>
+          <o:OLEObject Type="Embed" ProgID="Equation.DSMT4" ShapeID="_x0000_i1078" DrawAspect="Content" ObjectID="_1465134649" r:id="rId29"/>
         </w:object>
       </w:r>
       <w:r>
@@ -4230,7 +4230,7 @@
           <v:shape id="_x0000_i1079" type="#_x0000_t75" style="width:28.5pt;height:19.5pt" o:ole="">
             <v:imagedata r:id="rId26" o:title=""/>
           </v:shape>
-          <o:OLEObject Type="Embed" ProgID="Equation.DSMT4" ShapeID="_x0000_i1079" DrawAspect="Content" ObjectID="_1465133050" r:id="rId30"/>
+          <o:OLEObject Type="Embed" ProgID="Equation.DSMT4" ShapeID="_x0000_i1079" DrawAspect="Content" ObjectID="_1465134650" r:id="rId30"/>
         </w:object>
       </w:r>
       <w:r>
@@ -4253,7 +4253,7 @@
           <v:shape id="_x0000_i1080" type="#_x0000_t75" style="width:22.5pt;height:18.75pt" o:ole="">
             <v:imagedata r:id="rId28" o:title=""/>
           </v:shape>
-          <o:OLEObject Type="Embed" ProgID="Equation.DSMT4" ShapeID="_x0000_i1080" DrawAspect="Content" ObjectID="_1465133051" r:id="rId31"/>
+          <o:OLEObject Type="Embed" ProgID="Equation.DSMT4" ShapeID="_x0000_i1080" DrawAspect="Content" ObjectID="_1465134651" r:id="rId31"/>
         </w:object>
       </w:r>
       <w:r>
@@ -4270,6 +4270,7 @@
       <w:pPr>
         <w:ind w:left="360"/>
         <w:rPr>
+          <w:rFonts w:cstheme="minorHAnsi"/>
           <w:sz w:val="24"/>
           <w:szCs w:val="24"/>
           <w:lang w:val="bg-BG"/>
@@ -4294,7 +4295,7 @@
           <v:shape id="_x0000_i1081" type="#_x0000_t75" style="width:28.5pt;height:19.5pt" o:ole="">
             <v:imagedata r:id="rId26" o:title=""/>
           </v:shape>
-          <o:OLEObject Type="Embed" ProgID="Equation.DSMT4" ShapeID="_x0000_i1081" DrawAspect="Content" ObjectID="_1465133052" r:id="rId32"/>
+          <o:OLEObject Type="Embed" ProgID="Equation.DSMT4" ShapeID="_x0000_i1081" DrawAspect="Content" ObjectID="_1465134652" r:id="rId32"/>
         </w:object>
       </w:r>
       <w:r>
@@ -4317,7 +4318,7 @@
           <v:shape id="_x0000_i1082" type="#_x0000_t75" style="width:22.5pt;height:18.75pt" o:ole="">
             <v:imagedata r:id="rId28" o:title=""/>
           </v:shape>
-          <o:OLEObject Type="Embed" ProgID="Equation.DSMT4" ShapeID="_x0000_i1082" DrawAspect="Content" ObjectID="_1465133053" r:id="rId33"/>
+          <o:OLEObject Type="Embed" ProgID="Equation.DSMT4" ShapeID="_x0000_i1082" DrawAspect="Content" ObjectID="_1465134653" r:id="rId33"/>
         </w:object>
       </w:r>
       <w:r>
@@ -4332,12 +4333,154 @@
     </w:p>
     <w:p>
       <w:pPr>
-        <w:rPr>
-          <w:sz w:val="24"/>
-          <w:szCs w:val="24"/>
-          <w:lang w:val="bg-BG"/>
-        </w:rPr>
-      </w:pPr>
+        <w:ind w:left="360"/>
+        <w:rPr>
+          <w:sz w:val="24"/>
+          <w:szCs w:val="24"/>
+          <w:lang w:val="bg-BG"/>
+        </w:rPr>
+      </w:pPr>
+      <w:r>
+        <w:rPr>
+          <w:rFonts w:cstheme="minorHAnsi"/>
+          <w:noProof/>
+          <w:sz w:val="24"/>
+          <w:szCs w:val="24"/>
+          <w:lang w:val="bg-BG" w:eastAsia="bg-BG" w:bidi="ar-SA"/>
+        </w:rPr>
+        <w:drawing>
+          <wp:inline distT="0" distB="0" distL="0" distR="0">
+            <wp:extent cx="2410983" cy="1628775"/>
+            <wp:effectExtent l="19050" t="0" r="8367" b="0"/>
+            <wp:docPr id="62" name="Picture 62" descr="D:\Mimi\SU - raboti\2 Kurs\PMMRP\Proekt\final prezent\na.png"/>
+            <wp:cNvGraphicFramePr>
+              <a:graphicFrameLocks xmlns:a="http://schemas.openxmlformats.org/drawingml/2006/main" noChangeAspect="1"/>
+            </wp:cNvGraphicFramePr>
+            <a:graphic xmlns:a="http://schemas.openxmlformats.org/drawingml/2006/main">
+              <a:graphicData uri="http://schemas.openxmlformats.org/drawingml/2006/picture">
+                <pic:pic xmlns:pic="http://schemas.openxmlformats.org/drawingml/2006/picture">
+                  <pic:nvPicPr>
+                    <pic:cNvPr id="0" name="Picture 62" descr="D:\Mimi\SU - raboti\2 Kurs\PMMRP\Proekt\final prezent\na.png"/>
+                    <pic:cNvPicPr>
+                      <a:picLocks noChangeAspect="1" noChangeArrowheads="1"/>
+                    </pic:cNvPicPr>
+                  </pic:nvPicPr>
+                  <pic:blipFill>
+                    <a:blip r:embed="rId34" cstate="print"/>
+                    <a:srcRect/>
+                    <a:stretch>
+                      <a:fillRect/>
+                    </a:stretch>
+                  </pic:blipFill>
+                  <pic:spPr bwMode="auto">
+                    <a:xfrm>
+                      <a:off x="0" y="0"/>
+                      <a:ext cx="2410983" cy="1628775"/>
+                    </a:xfrm>
+                    <a:prstGeom prst="rect">
+                      <a:avLst/>
+                    </a:prstGeom>
+                    <a:noFill/>
+                    <a:ln w="9525">
+                      <a:noFill/>
+                      <a:miter lim="800000"/>
+                      <a:headEnd/>
+                      <a:tailEnd/>
+                    </a:ln>
+                  </pic:spPr>
+                </pic:pic>
+              </a:graphicData>
+            </a:graphic>
+          </wp:inline>
+        </w:drawing>
+      </w:r>
+    </w:p>
+    <w:p>
+      <w:pPr>
+        <w:ind w:left="360"/>
+        <w:rPr>
+          <w:sz w:val="24"/>
+          <w:szCs w:val="24"/>
+          <w:lang w:val="bg-BG"/>
+        </w:rPr>
+      </w:pPr>
+    </w:p>
+    <w:p>
+      <w:pPr>
+        <w:rPr>
+          <w:rFonts w:cstheme="minorHAnsi"/>
+          <w:sz w:val="24"/>
+          <w:szCs w:val="24"/>
+          <w:lang w:val="bg-BG"/>
+        </w:rPr>
+      </w:pPr>
+      <w:r>
+        <w:rPr>
+          <w:sz w:val="24"/>
+          <w:szCs w:val="24"/>
+          <w:lang w:val="bg-BG"/>
+        </w:rPr>
+        <w:lastRenderedPageBreak/>
+        <w:t xml:space="preserve">За да се възвърне началният момент, в който </w:t>
+      </w:r>
+      <w:r>
+        <w:rPr>
+          <w:position w:val="-6"/>
+        </w:rPr>
+        <w:object w:dxaOrig="460" w:dyaOrig="320">
+          <v:shape id="_x0000_i1083" type="#_x0000_t75" style="width:28.5pt;height:19.5pt" o:ole="">
+            <v:imagedata r:id="rId26" o:title=""/>
+          </v:shape>
+          <o:OLEObject Type="Embed" ProgID="Equation.DSMT4" ShapeID="_x0000_i1083" DrawAspect="Content" ObjectID="_1465134654" r:id="rId35"/>
+        </w:object>
+      </w:r>
+      <w:r>
+        <w:rPr>
+          <w:rFonts w:cstheme="minorHAnsi"/>
+          <w:sz w:val="24"/>
+          <w:szCs w:val="24"/>
+          <w:lang w:val="bg-BG"/>
+        </w:rPr>
+        <w:t xml:space="preserve"> са повече извън аксона, а </w:t>
+      </w:r>
+      <w:r>
+        <w:rPr>
+          <w:position w:val="-4"/>
+        </w:rPr>
+        <w:object w:dxaOrig="360" w:dyaOrig="300">
+          <v:shape id="_x0000_i1084" type="#_x0000_t75" style="width:22.5pt;height:18.75pt" o:ole="">
+            <v:imagedata r:id="rId28" o:title=""/>
+          </v:shape>
+          <o:OLEObject Type="Embed" ProgID="Equation.DSMT4" ShapeID="_x0000_i1084" DrawAspect="Content" ObjectID="_1465134655" r:id="rId36"/>
+        </w:object>
+      </w:r>
+      <w:r>
+        <w:rPr>
+          <w:rFonts w:cstheme="minorHAnsi"/>
+          <w:sz w:val="24"/>
+          <w:szCs w:val="24"/>
+          <w:lang w:val="bg-BG"/>
+        </w:rPr>
+        <w:t xml:space="preserve"> са повече вътре, освен каналчета, през които преминават йоните, има и помпа, която насилствено разменя йоните и ги връща в първоначално състояние. Тази помпа играе ключова роля за неврона. Тя има нужда от енергия, която идва от храната. </w:t>
+      </w:r>
+    </w:p>
+    <w:p>
+      <w:pPr>
+        <w:rPr>
+          <w:sz w:val="24"/>
+          <w:szCs w:val="24"/>
+          <w:lang w:val="bg-BG"/>
+        </w:rPr>
+      </w:pPr>
+      <w:r>
+        <w:rPr>
+          <w:rFonts w:cstheme="minorHAnsi"/>
+          <w:sz w:val="24"/>
+          <w:szCs w:val="24"/>
+          <w:lang w:val="bg-BG"/>
+        </w:rPr>
+        <w:t>Следва математическото описание на напрежението и тока.</w:t>
+      </w:r>
     </w:p>
     <w:p>
       <w:pPr>
@@ -4443,7 +4586,7 @@
           <v:shape id="_x0000_i1034" type="#_x0000_t75" style="width:14.25pt;height:16.5pt" o:ole="">
             <v:imagedata r:id="rId8" o:title=""/>
           </v:shape>
-          <o:OLEObject Type="Embed" ProgID="Equation.DSMT4" ShapeID="_x0000_i1034" DrawAspect="Content" ObjectID="_1465133054" r:id="rId34"/>
+          <o:OLEObject Type="Embed" ProgID="Equation.DSMT4" ShapeID="_x0000_i1034" DrawAspect="Content" ObjectID="_1465134656" r:id="rId37"/>
         </w:object>
       </w:r>
       <w:r>
@@ -4464,7 +4607,7 @@
           <v:shape id="_x0000_i1035" type="#_x0000_t75" style="width:11.25pt;height:15.75pt" o:ole="">
             <v:imagedata r:id="rId10" o:title=""/>
           </v:shape>
-          <o:OLEObject Type="Embed" ProgID="Equation.DSMT4" ShapeID="_x0000_i1035" DrawAspect="Content" ObjectID="_1465133055" r:id="rId35"/>
+          <o:OLEObject Type="Embed" ProgID="Equation.DSMT4" ShapeID="_x0000_i1035" DrawAspect="Content" ObjectID="_1465134657" r:id="rId38"/>
         </w:object>
       </w:r>
       <w:r>
@@ -4485,7 +4628,7 @@
           <v:shape id="_x0000_i1036" type="#_x0000_t75" style="width:12.75pt;height:18pt" o:ole="">
             <v:imagedata r:id="rId12" o:title=""/>
           </v:shape>
-          <o:OLEObject Type="Embed" ProgID="Equation.DSMT4" ShapeID="_x0000_i1036" DrawAspect="Content" ObjectID="_1465133056" r:id="rId36"/>
+          <o:OLEObject Type="Embed" ProgID="Equation.DSMT4" ShapeID="_x0000_i1036" DrawAspect="Content" ObjectID="_1465134658" r:id="rId39"/>
         </w:object>
       </w:r>
     </w:p>
@@ -4535,7 +4678,6 @@
           <w:sz w:val="24"/>
           <w:lang w:val="bg-BG"/>
         </w:rPr>
-        <w:lastRenderedPageBreak/>
         <w:t>- в крайна сметка – цялата система диф уравнения</w:t>
       </w:r>
     </w:p>
@@ -4630,7 +4772,7 @@
           <v:shape id="_x0000_i1037" type="#_x0000_t75" style="width:19.5pt;height:22.5pt" o:ole="">
             <v:imagedata r:id="rId8" o:title=""/>
           </v:shape>
-          <o:OLEObject Type="Embed" ProgID="Equation.DSMT4" ShapeID="_x0000_i1037" DrawAspect="Content" ObjectID="_1465133057" r:id="rId37"/>
+          <o:OLEObject Type="Embed" ProgID="Equation.DSMT4" ShapeID="_x0000_i1037" DrawAspect="Content" ObjectID="_1465134659" r:id="rId40"/>
         </w:object>
       </w:r>
       <w:r>
@@ -4651,7 +4793,7 @@
           <v:shape id="_x0000_i1038" type="#_x0000_t75" style="width:15.75pt;height:22.5pt" o:ole="">
             <v:imagedata r:id="rId10" o:title=""/>
           </v:shape>
-          <o:OLEObject Type="Embed" ProgID="Equation.DSMT4" ShapeID="_x0000_i1038" DrawAspect="Content" ObjectID="_1465133058" r:id="rId38"/>
+          <o:OLEObject Type="Embed" ProgID="Equation.DSMT4" ShapeID="_x0000_i1038" DrawAspect="Content" ObjectID="_1465134660" r:id="rId41"/>
         </w:object>
       </w:r>
       <w:r>
@@ -4672,7 +4814,7 @@
           <v:shape id="_x0000_i1039" type="#_x0000_t75" style="width:17.25pt;height:24pt" o:ole="">
             <v:imagedata r:id="rId12" o:title=""/>
           </v:shape>
-          <o:OLEObject Type="Embed" ProgID="Equation.DSMT4" ShapeID="_x0000_i1039" DrawAspect="Content" ObjectID="_1465133059" r:id="rId39"/>
+          <o:OLEObject Type="Embed" ProgID="Equation.DSMT4" ShapeID="_x0000_i1039" DrawAspect="Content" ObjectID="_1465134661" r:id="rId42"/>
         </w:object>
       </w:r>
       <w:r>
@@ -4685,7 +4827,7 @@
           <v:shape id="_x0000_i1040" type="#_x0000_t75" style="width:17.25pt;height:22.5pt" o:ole="">
             <v:imagedata r:id="rId14" o:title=""/>
           </v:shape>
-          <o:OLEObject Type="Embed" ProgID="Equation.DSMT4" ShapeID="_x0000_i1040" DrawAspect="Content" ObjectID="_1465133060" r:id="rId40"/>
+          <o:OLEObject Type="Embed" ProgID="Equation.DSMT4" ShapeID="_x0000_i1040" DrawAspect="Content" ObjectID="_1465134662" r:id="rId43"/>
         </w:object>
       </w:r>
       <w:r>
@@ -4706,7 +4848,7 @@
           <v:shape id="_x0000_i1041" type="#_x0000_t75" style="width:15.75pt;height:22.5pt" o:ole="">
             <v:imagedata r:id="rId16" o:title=""/>
           </v:shape>
-          <o:OLEObject Type="Embed" ProgID="Equation.DSMT4" ShapeID="_x0000_i1041" DrawAspect="Content" ObjectID="_1465133061" r:id="rId41"/>
+          <o:OLEObject Type="Embed" ProgID="Equation.DSMT4" ShapeID="_x0000_i1041" DrawAspect="Content" ObjectID="_1465134663" r:id="rId44"/>
         </w:object>
       </w:r>
       <w:r>
@@ -4727,7 +4869,7 @@
           <v:shape id="_x0000_i1042" type="#_x0000_t75" style="width:15.75pt;height:22.5pt" o:ole="">
             <v:imagedata r:id="rId18" o:title=""/>
           </v:shape>
-          <o:OLEObject Type="Embed" ProgID="Equation.DSMT4" ShapeID="_x0000_i1042" DrawAspect="Content" ObjectID="_1465133062" r:id="rId42"/>
+          <o:OLEObject Type="Embed" ProgID="Equation.DSMT4" ShapeID="_x0000_i1042" DrawAspect="Content" ObjectID="_1465134664" r:id="rId45"/>
         </w:object>
       </w:r>
       <w:r>
@@ -4749,7 +4891,7 @@
           <v:shape id="_x0000_i1043" type="#_x0000_t75" style="width:15.75pt;height:18.75pt" o:ole="">
             <v:imagedata r:id="rId20" o:title=""/>
           </v:shape>
-          <o:OLEObject Type="Embed" ProgID="Equation.DSMT4" ShapeID="_x0000_i1043" DrawAspect="Content" ObjectID="_1465133063" r:id="rId43"/>
+          <o:OLEObject Type="Embed" ProgID="Equation.DSMT4" ShapeID="_x0000_i1043" DrawAspect="Content" ObjectID="_1465134665" r:id="rId46"/>
         </w:object>
       </w:r>
       <w:r>
@@ -5214,9 +5356,9 @@
         </w:rPr>
         <w:object w:dxaOrig="260" w:dyaOrig="220">
           <v:shape id="_x0000_i1044" type="#_x0000_t75" style="width:12.75pt;height:11.25pt" o:ole="">
-            <v:imagedata r:id="rId44" o:title=""/>
+            <v:imagedata r:id="rId47" o:title=""/>
           </v:shape>
-          <o:OLEObject Type="Embed" ProgID="Equation.DSMT4" ShapeID="_x0000_i1044" DrawAspect="Content" ObjectID="_1465133064" r:id="rId45"/>
+          <o:OLEObject Type="Embed" ProgID="Equation.DSMT4" ShapeID="_x0000_i1044" DrawAspect="Content" ObjectID="_1465134666" r:id="rId48"/>
         </w:object>
       </w:r>
       <w:r>
@@ -5241,9 +5383,9 @@
         </w:rPr>
         <w:object w:dxaOrig="200" w:dyaOrig="279">
           <v:shape id="_x0000_i1045" type="#_x0000_t75" style="width:9.75pt;height:14.25pt" o:ole="">
-            <v:imagedata r:id="rId46" o:title=""/>
+            <v:imagedata r:id="rId49" o:title=""/>
           </v:shape>
-          <o:OLEObject Type="Embed" ProgID="Equation.DSMT4" ShapeID="_x0000_i1045" DrawAspect="Content" ObjectID="_1465133065" r:id="rId47"/>
+          <o:OLEObject Type="Embed" ProgID="Equation.DSMT4" ShapeID="_x0000_i1045" DrawAspect="Content" ObjectID="_1465134667" r:id="rId50"/>
         </w:object>
       </w:r>
       <w:r>
@@ -5277,7 +5419,7 @@
           <v:shape id="_x0000_i1046" type="#_x0000_t75" style="width:23.25pt;height:15.75pt" o:ole="">
             <v:imagedata r:id="rId26" o:title=""/>
           </v:shape>
-          <o:OLEObject Type="Embed" ProgID="Equation.DSMT4" ShapeID="_x0000_i1046" DrawAspect="Content" ObjectID="_1465133066" r:id="rId48"/>
+          <o:OLEObject Type="Embed" ProgID="Equation.DSMT4" ShapeID="_x0000_i1046" DrawAspect="Content" ObjectID="_1465134668" r:id="rId51"/>
         </w:object>
       </w:r>
       <w:r>
@@ -5323,9 +5465,9 @@
         </w:rPr>
         <w:object w:dxaOrig="200" w:dyaOrig="220">
           <v:shape id="_x0000_i1047" type="#_x0000_t75" style="width:9.75pt;height:11.25pt" o:ole="">
-            <v:imagedata r:id="rId49" o:title=""/>
+            <v:imagedata r:id="rId52" o:title=""/>
           </v:shape>
-          <o:OLEObject Type="Embed" ProgID="Equation.DSMT4" ShapeID="_x0000_i1047" DrawAspect="Content" ObjectID="_1465133067" r:id="rId50"/>
+          <o:OLEObject Type="Embed" ProgID="Equation.DSMT4" ShapeID="_x0000_i1047" DrawAspect="Content" ObjectID="_1465134669" r:id="rId53"/>
         </w:object>
       </w:r>
       <w:r>
@@ -5353,7 +5495,7 @@
           <v:shape id="_x0000_i1048" type="#_x0000_t75" style="width:22.5pt;height:18.75pt" o:ole="">
             <v:imagedata r:id="rId28" o:title=""/>
           </v:shape>
-          <o:OLEObject Type="Embed" ProgID="Equation.DSMT4" ShapeID="_x0000_i1048" DrawAspect="Content" ObjectID="_1465133068" r:id="rId51"/>
+          <o:OLEObject Type="Embed" ProgID="Equation.DSMT4" ShapeID="_x0000_i1048" DrawAspect="Content" ObjectID="_1465134670" r:id="rId54"/>
         </w:object>
       </w:r>
       <w:r>
@@ -5441,9 +5583,9 @@
         </w:rPr>
         <w:object w:dxaOrig="1719" w:dyaOrig="1480">
           <v:shape id="_x0000_i1049" type="#_x0000_t75" style="width:86.25pt;height:74.25pt" o:ole="">
-            <v:imagedata r:id="rId52" o:title=""/>
+            <v:imagedata r:id="rId55" o:title=""/>
           </v:shape>
-          <o:OLEObject Type="Embed" ProgID="Equation.DSMT4" ShapeID="_x0000_i1049" DrawAspect="Content" ObjectID="_1465133069" r:id="rId53"/>
+          <o:OLEObject Type="Embed" ProgID="Equation.DSMT4" ShapeID="_x0000_i1049" DrawAspect="Content" ObjectID="_1465134671" r:id="rId56"/>
         </w:object>
       </w:r>
       <w:r>
@@ -5463,9 +5605,9 @@
         </w:rPr>
         <w:object w:dxaOrig="1600" w:dyaOrig="1440">
           <v:shape id="_x0000_i1050" type="#_x0000_t75" style="width:80.25pt;height:1in" o:ole="">
-            <v:imagedata r:id="rId54" o:title=""/>
+            <v:imagedata r:id="rId57" o:title=""/>
           </v:shape>
-          <o:OLEObject Type="Embed" ProgID="Equation.DSMT4" ShapeID="_x0000_i1050" DrawAspect="Content" ObjectID="_1465133070" r:id="rId55"/>
+          <o:OLEObject Type="Embed" ProgID="Equation.DSMT4" ShapeID="_x0000_i1050" DrawAspect="Content" ObjectID="_1465134672" r:id="rId58"/>
         </w:object>
       </w:r>
       <w:r>
@@ -5485,9 +5627,9 @@
         </w:rPr>
         <w:object w:dxaOrig="1800" w:dyaOrig="1480">
           <v:shape id="_x0000_i1051" type="#_x0000_t75" style="width:90pt;height:74.25pt" o:ole="">
-            <v:imagedata r:id="rId56" o:title=""/>
+            <v:imagedata r:id="rId59" o:title=""/>
           </v:shape>
-          <o:OLEObject Type="Embed" ProgID="Equation.DSMT4" ShapeID="_x0000_i1051" DrawAspect="Content" ObjectID="_1465133071" r:id="rId57"/>
+          <o:OLEObject Type="Embed" ProgID="Equation.DSMT4" ShapeID="_x0000_i1051" DrawAspect="Content" ObjectID="_1465134673" r:id="rId60"/>
         </w:object>
       </w:r>
       <w:r>
@@ -5537,9 +5679,9 @@
         </w:rPr>
         <w:object w:dxaOrig="1760" w:dyaOrig="1400">
           <v:shape id="_x0000_i1052" type="#_x0000_t75" style="width:87.75pt;height:69.75pt" o:ole="">
-            <v:imagedata r:id="rId58" o:title=""/>
+            <v:imagedata r:id="rId61" o:title=""/>
           </v:shape>
-          <o:OLEObject Type="Embed" ProgID="Equation.DSMT4" ShapeID="_x0000_i1052" DrawAspect="Content" ObjectID="_1465133072" r:id="rId59"/>
+          <o:OLEObject Type="Embed" ProgID="Equation.DSMT4" ShapeID="_x0000_i1052" DrawAspect="Content" ObjectID="_1465134674" r:id="rId62"/>
         </w:object>
       </w:r>
       <w:r>
@@ -5559,9 +5701,9 @@
         </w:rPr>
         <w:object w:dxaOrig="1640" w:dyaOrig="1400">
           <v:shape id="_x0000_i1053" type="#_x0000_t75" style="width:81.75pt;height:69.75pt" o:ole="">
-            <v:imagedata r:id="rId60" o:title=""/>
+            <v:imagedata r:id="rId63" o:title=""/>
           </v:shape>
-          <o:OLEObject Type="Embed" ProgID="Equation.DSMT4" ShapeID="_x0000_i1053" DrawAspect="Content" ObjectID="_1465133073" r:id="rId61"/>
+          <o:OLEObject Type="Embed" ProgID="Equation.DSMT4" ShapeID="_x0000_i1053" DrawAspect="Content" ObjectID="_1465134675" r:id="rId64"/>
         </w:object>
       </w:r>
       <w:r>
@@ -5581,9 +5723,9 @@
         </w:rPr>
         <w:object w:dxaOrig="1640" w:dyaOrig="1400">
           <v:shape id="_x0000_i1054" type="#_x0000_t75" style="width:81.75pt;height:69.75pt" o:ole="">
-            <v:imagedata r:id="rId62" o:title=""/>
+            <v:imagedata r:id="rId65" o:title=""/>
           </v:shape>
-          <o:OLEObject Type="Embed" ProgID="Equation.DSMT4" ShapeID="_x0000_i1054" DrawAspect="Content" ObjectID="_1465133074" r:id="rId63"/>
+          <o:OLEObject Type="Embed" ProgID="Equation.DSMT4" ShapeID="_x0000_i1054" DrawAspect="Content" ObjectID="_1465134676" r:id="rId66"/>
         </w:object>
       </w:r>
     </w:p>
@@ -5637,7 +5779,7 @@
           <v:shape id="_x0000_i1055" type="#_x0000_t75" style="width:19.5pt;height:22.5pt" o:ole="">
             <v:imagedata r:id="rId8" o:title=""/>
           </v:shape>
-          <o:OLEObject Type="Embed" ProgID="Equation.DSMT4" ShapeID="_x0000_i1055" DrawAspect="Content" ObjectID="_1465133075" r:id="rId64"/>
+          <o:OLEObject Type="Embed" ProgID="Equation.DSMT4" ShapeID="_x0000_i1055" DrawAspect="Content" ObjectID="_1465134677" r:id="rId67"/>
         </w:object>
       </w:r>
       <w:r>
@@ -5659,7 +5801,7 @@
           <v:shape id="_x0000_i1056" type="#_x0000_t75" style="width:15.75pt;height:22.5pt" o:ole="">
             <v:imagedata r:id="rId10" o:title=""/>
           </v:shape>
-          <o:OLEObject Type="Embed" ProgID="Equation.DSMT4" ShapeID="_x0000_i1056" DrawAspect="Content" ObjectID="_1465133076" r:id="rId65"/>
+          <o:OLEObject Type="Embed" ProgID="Equation.DSMT4" ShapeID="_x0000_i1056" DrawAspect="Content" ObjectID="_1465134678" r:id="rId68"/>
         </w:object>
       </w:r>
       <w:proofErr w:type="gramStart"/>
@@ -5691,7 +5833,7 @@
           <v:shape id="_x0000_i1057" type="#_x0000_t75" style="width:17.25pt;height:24pt" o:ole="">
             <v:imagedata r:id="rId12" o:title=""/>
           </v:shape>
-          <o:OLEObject Type="Embed" ProgID="Equation.DSMT4" ShapeID="_x0000_i1057" DrawAspect="Content" ObjectID="_1465133077" r:id="rId66"/>
+          <o:OLEObject Type="Embed" ProgID="Equation.DSMT4" ShapeID="_x0000_i1057" DrawAspect="Content" ObjectID="_1465134679" r:id="rId69"/>
         </w:object>
       </w:r>
       <w:r>
@@ -5729,7 +5871,7 @@
           <v:shape id="_x0000_i1058" type="#_x0000_t75" style="width:22.5pt;height:18.75pt" o:ole="">
             <v:imagedata r:id="rId28" o:title=""/>
           </v:shape>
-          <o:OLEObject Type="Embed" ProgID="Equation.DSMT4" ShapeID="_x0000_i1058" DrawAspect="Content" ObjectID="_1465133078" r:id="rId67"/>
+          <o:OLEObject Type="Embed" ProgID="Equation.DSMT4" ShapeID="_x0000_i1058" DrawAspect="Content" ObjectID="_1465134680" r:id="rId70"/>
         </w:object>
       </w:r>
       <w:r>
@@ -5759,9 +5901,9 @@
         </w:rPr>
         <w:object w:dxaOrig="540" w:dyaOrig="320">
           <v:shape id="_x0000_i1059" type="#_x0000_t75" style="width:27pt;height:15.75pt" o:ole="">
-            <v:imagedata r:id="rId68" o:title=""/>
+            <v:imagedata r:id="rId71" o:title=""/>
           </v:shape>
-          <o:OLEObject Type="Embed" ProgID="Equation.DSMT4" ShapeID="_x0000_i1059" DrawAspect="Content" ObjectID="_1465133079" r:id="rId69"/>
+          <o:OLEObject Type="Embed" ProgID="Equation.DSMT4" ShapeID="_x0000_i1059" DrawAspect="Content" ObjectID="_1465134681" r:id="rId72"/>
         </w:object>
       </w:r>
       <w:proofErr w:type="gramStart"/>
@@ -5793,7 +5935,7 @@
           <v:shape id="_x0000_i1060" type="#_x0000_t75" style="width:23.25pt;height:15.75pt" o:ole="">
             <v:imagedata r:id="rId26" o:title=""/>
           </v:shape>
-          <o:OLEObject Type="Embed" ProgID="Equation.DSMT4" ShapeID="_x0000_i1060" DrawAspect="Content" ObjectID="_1465133080" r:id="rId70"/>
+          <o:OLEObject Type="Embed" ProgID="Equation.DSMT4" ShapeID="_x0000_i1060" DrawAspect="Content" ObjectID="_1465134682" r:id="rId73"/>
         </w:object>
       </w:r>
       <w:r>
@@ -5813,9 +5955,9 @@
         </w:rPr>
         <w:object w:dxaOrig="200" w:dyaOrig="200">
           <v:shape id="_x0000_i1061" type="#_x0000_t75" style="width:9.75pt;height:9.75pt" o:ole="">
-            <v:imagedata r:id="rId71" o:title=""/>
+            <v:imagedata r:id="rId74" o:title=""/>
           </v:shape>
-          <o:OLEObject Type="Embed" ProgID="Equation.DSMT4" ShapeID="_x0000_i1061" DrawAspect="Content" ObjectID="_1465133081" r:id="rId72"/>
+          <o:OLEObject Type="Embed" ProgID="Equation.DSMT4" ShapeID="_x0000_i1061" DrawAspect="Content" ObjectID="_1465134683" r:id="rId75"/>
         </w:object>
       </w:r>
       <w:r>
@@ -5835,9 +5977,9 @@
         </w:rPr>
         <w:object w:dxaOrig="360" w:dyaOrig="300">
           <v:shape id="_x0000_i1062" type="#_x0000_t75" style="width:18.75pt;height:15pt" o:ole="">
-            <v:imagedata r:id="rId73" o:title=""/>
+            <v:imagedata r:id="rId76" o:title=""/>
           </v:shape>
-          <o:OLEObject Type="Embed" ProgID="Equation.DSMT4" ShapeID="_x0000_i1062" DrawAspect="Content" ObjectID="_1465133082" r:id="rId74"/>
+          <o:OLEObject Type="Embed" ProgID="Equation.DSMT4" ShapeID="_x0000_i1062" DrawAspect="Content" ObjectID="_1465134684" r:id="rId77"/>
         </w:object>
       </w:r>
       <w:r>
@@ -5875,7 +6017,6 @@
           <w:sz w:val="24"/>
           <w:szCs w:val="24"/>
         </w:rPr>
-        <w:lastRenderedPageBreak/>
         <w:t>Първо ще фиксираме напрежението и ще разгледаме спрямо него как ще се промени процентът на отворените и затворените каналчета.</w:t>
       </w:r>
       <w:proofErr w:type="gramEnd"/>
@@ -6058,7 +6199,7 @@
                     </pic:cNvPicPr>
                   </pic:nvPicPr>
                   <pic:blipFill>
-                    <a:blip r:embed="rId75" cstate="print">
+                    <a:blip r:embed="rId78" cstate="print">
                       <a:extLst>
                         <a:ext uri="{28A0092B-C50C-407E-A947-70E740481C1C}">
                           <a14:useLocalDpi xmlns:a14="http://schemas.microsoft.com/office/drawing/2010/main" xmlns:wps="http://schemas.microsoft.com/office/word/2010/wordprocessingShape" xmlns:wpi="http://schemas.microsoft.com/office/word/2010/wordprocessingInk" xmlns:wpg="http://schemas.microsoft.com/office/word/2010/wordprocessingGroup" xmlns:w14="http://schemas.microsoft.com/office/word/2010/wordml" xmlns:w="http://schemas.openxmlformats.org/wordprocessingml/2006/main" xmlns:w10="urn:schemas-microsoft-com:office:word" xmlns:wp14="http://schemas.microsoft.com/office/word/2010/wordprocessingDrawing" xmlns:v="urn:schemas-microsoft-com:vml" xmlns:o="urn:schemas-microsoft-com:office:office" xmlns:mc="http://schemas.openxmlformats.org/markup-compatibility/2006" xmlns:wpc="http://schemas.microsoft.com/office/word/2010/wordprocessingCanvas" xmlns="" val="0"/>
@@ -6171,7 +6312,7 @@
           <v:shape id="_x0000_i1063" type="#_x0000_t75" style="width:23.25pt;height:15.75pt" o:ole="">
             <v:imagedata r:id="rId26" o:title=""/>
           </v:shape>
-          <o:OLEObject Type="Embed" ProgID="Equation.DSMT4" ShapeID="_x0000_i1063" DrawAspect="Content" ObjectID="_1465133083" r:id="rId76"/>
+          <o:OLEObject Type="Embed" ProgID="Equation.DSMT4" ShapeID="_x0000_i1063" DrawAspect="Content" ObjectID="_1465134685" r:id="rId79"/>
         </w:object>
       </w:r>
       <w:r>
@@ -6379,6 +6520,7 @@
           <w:szCs w:val="24"/>
           <w:lang w:val="bg-BG" w:eastAsia="bg-BG" w:bidi="ar-SA"/>
         </w:rPr>
+        <w:lastRenderedPageBreak/>
         <w:drawing>
           <wp:inline distT="0" distB="0" distL="0" distR="0">
             <wp:extent cx="5332988" cy="2676525"/>
@@ -6397,7 +6539,7 @@
                     </pic:cNvPicPr>
                   </pic:nvPicPr>
                   <pic:blipFill>
-                    <a:blip r:embed="rId77" cstate="print">
+                    <a:blip r:embed="rId80" cstate="print">
                       <a:extLst>
                         <a:ext uri="{28A0092B-C50C-407E-A947-70E740481C1C}">
                           <a14:useLocalDpi xmlns:a14="http://schemas.microsoft.com/office/drawing/2010/main" xmlns:wps="http://schemas.microsoft.com/office/word/2010/wordprocessingShape" xmlns:wpi="http://schemas.microsoft.com/office/word/2010/wordprocessingInk" xmlns:wpg="http://schemas.microsoft.com/office/word/2010/wordprocessingGroup" xmlns:w14="http://schemas.microsoft.com/office/word/2010/wordml" xmlns:w="http://schemas.openxmlformats.org/wordprocessingml/2006/main" xmlns:w10="urn:schemas-microsoft-com:office:word" xmlns:wp14="http://schemas.microsoft.com/office/word/2010/wordprocessingDrawing" xmlns:v="urn:schemas-microsoft-com:vml" xmlns:o="urn:schemas-microsoft-com:office:office" xmlns:mc="http://schemas.openxmlformats.org/markup-compatibility/2006" xmlns:wpc="http://schemas.microsoft.com/office/word/2010/wordprocessingCanvas" xmlns="" val="0"/>
@@ -6485,7 +6627,7 @@
           <v:shape id="_x0000_i1064" type="#_x0000_t75" style="width:23.25pt;height:15.75pt" o:ole="">
             <v:imagedata r:id="rId26" o:title=""/>
           </v:shape>
-          <o:OLEObject Type="Embed" ProgID="Equation.DSMT4" ShapeID="_x0000_i1064" DrawAspect="Content" ObjectID="_1465133084" r:id="rId78"/>
+          <o:OLEObject Type="Embed" ProgID="Equation.DSMT4" ShapeID="_x0000_i1064" DrawAspect="Content" ObjectID="_1465134686" r:id="rId81"/>
         </w:object>
       </w:r>
       <w:r>
@@ -6530,7 +6672,6 @@
               <w:sz w:val="24"/>
               <w:szCs w:val="24"/>
             </w:rPr>
-            <w:lastRenderedPageBreak/>
             <m:t>Plot</m:t>
           </m:r>
           <m:d>
@@ -6708,7 +6849,7 @@
                     </pic:cNvPicPr>
                   </pic:nvPicPr>
                   <pic:blipFill>
-                    <a:blip r:embed="rId79" cstate="print">
+                    <a:blip r:embed="rId82" cstate="print">
                       <a:extLst>
                         <a:ext uri="{28A0092B-C50C-407E-A947-70E740481C1C}">
                           <a14:useLocalDpi xmlns:a14="http://schemas.microsoft.com/office/drawing/2010/main" xmlns:wps="http://schemas.microsoft.com/office/word/2010/wordprocessingShape" xmlns:wpi="http://schemas.microsoft.com/office/word/2010/wordprocessingInk" xmlns:wpg="http://schemas.microsoft.com/office/word/2010/wordprocessingGroup" xmlns:w14="http://schemas.microsoft.com/office/word/2010/wordml" xmlns:w="http://schemas.openxmlformats.org/wordprocessingml/2006/main" xmlns:w10="urn:schemas-microsoft-com:office:word" xmlns:wp14="http://schemas.microsoft.com/office/word/2010/wordprocessingDrawing" xmlns:v="urn:schemas-microsoft-com:vml" xmlns:o="urn:schemas-microsoft-com:office:office" xmlns:mc="http://schemas.openxmlformats.org/markup-compatibility/2006" xmlns:wpc="http://schemas.microsoft.com/office/word/2010/wordprocessingCanvas" xmlns="" val="0"/>
@@ -6794,9 +6935,9 @@
         </w:rPr>
         <w:object w:dxaOrig="360" w:dyaOrig="300">
           <v:shape id="_x0000_i1065" type="#_x0000_t75" style="width:18.75pt;height:15pt" o:ole="">
-            <v:imagedata r:id="rId73" o:title=""/>
+            <v:imagedata r:id="rId76" o:title=""/>
           </v:shape>
-          <o:OLEObject Type="Embed" ProgID="Equation.DSMT4" ShapeID="_x0000_i1065" DrawAspect="Content" ObjectID="_1465133085" r:id="rId80"/>
+          <o:OLEObject Type="Embed" ProgID="Equation.DSMT4" ShapeID="_x0000_i1065" DrawAspect="Content" ObjectID="_1465134687" r:id="rId83"/>
         </w:object>
       </w:r>
       <w:r>
@@ -6840,6 +6981,7 @@
           <w:szCs w:val="28"/>
           <w:lang w:val="bg-BG"/>
         </w:rPr>
+        <w:lastRenderedPageBreak/>
         <w:t>при</w:t>
       </w:r>
       <w:r>
@@ -6861,7 +7003,7 @@
           <v:shape id="_x0000_i1066" type="#_x0000_t75" style="width:15.75pt;height:18.75pt" o:ole="">
             <v:imagedata r:id="rId20" o:title=""/>
           </v:shape>
-          <o:OLEObject Type="Embed" ProgID="Equation.DSMT4" ShapeID="_x0000_i1066" DrawAspect="Content" ObjectID="_1465133086" r:id="rId81"/>
+          <o:OLEObject Type="Embed" ProgID="Equation.DSMT4" ShapeID="_x0000_i1066" DrawAspect="Content" ObjectID="_1465134688" r:id="rId84"/>
         </w:object>
       </w:r>
       <w:r>
@@ -6892,7 +7034,7 @@
           <v:shape id="_x0000_i1067" type="#_x0000_t75" style="width:43.5pt;height:17.25pt" o:ole="">
             <v:imagedata r:id="rId23" o:title=""/>
           </v:shape>
-          <o:OLEObject Type="Embed" ProgID="Equation.DSMT4" ShapeID="_x0000_i1067" DrawAspect="Content" ObjectID="_1465133087" r:id="rId82"/>
+          <o:OLEObject Type="Embed" ProgID="Equation.DSMT4" ShapeID="_x0000_i1067" DrawAspect="Content" ObjectID="_1465134689" r:id="rId85"/>
         </w:object>
       </w:r>
       <w:r>
@@ -7061,7 +7203,7 @@
                     </pic:cNvPicPr>
                   </pic:nvPicPr>
                   <pic:blipFill>
-                    <a:blip r:embed="rId83" cstate="print">
+                    <a:blip r:embed="rId86" cstate="print">
                       <a:extLst>
                         <a:ext uri="{28A0092B-C50C-407E-A947-70E740481C1C}">
                           <a14:useLocalDpi xmlns:a14="http://schemas.microsoft.com/office/drawing/2010/main" xmlns:wps="http://schemas.microsoft.com/office/word/2010/wordprocessingShape" xmlns:wpi="http://schemas.microsoft.com/office/word/2010/wordprocessingInk" xmlns:wpg="http://schemas.microsoft.com/office/word/2010/wordprocessingGroup" xmlns:w14="http://schemas.microsoft.com/office/word/2010/wordml" xmlns:w="http://schemas.openxmlformats.org/wordprocessingml/2006/main" xmlns:w10="urn:schemas-microsoft-com:office:word" xmlns:wp14="http://schemas.microsoft.com/office/word/2010/wordprocessingDrawing" xmlns:v="urn:schemas-microsoft-com:vml" xmlns:o="urn:schemas-microsoft-com:office:office" xmlns:mc="http://schemas.openxmlformats.org/markup-compatibility/2006" xmlns:wpc="http://schemas.microsoft.com/office/word/2010/wordprocessingCanvas" xmlns="" val="0"/>
@@ -7212,7 +7354,7 @@
                     </pic:cNvPicPr>
                   </pic:nvPicPr>
                   <pic:blipFill>
-                    <a:blip r:embed="rId84" cstate="print">
+                    <a:blip r:embed="rId87" cstate="print">
                       <a:extLst>
                         <a:ext uri="{28A0092B-C50C-407E-A947-70E740481C1C}">
                           <a14:useLocalDpi xmlns:a14="http://schemas.microsoft.com/office/drawing/2010/main" xmlns:wps="http://schemas.microsoft.com/office/word/2010/wordprocessingShape" xmlns:wpi="http://schemas.microsoft.com/office/word/2010/wordprocessingInk" xmlns:wpg="http://schemas.microsoft.com/office/word/2010/wordprocessingGroup" xmlns:w14="http://schemas.microsoft.com/office/word/2010/wordml" xmlns:w="http://schemas.openxmlformats.org/wordprocessingml/2006/main" xmlns:w10="urn:schemas-microsoft-com:office:word" xmlns:wp14="http://schemas.microsoft.com/office/word/2010/wordprocessingDrawing" xmlns:v="urn:schemas-microsoft-com:vml" xmlns:o="urn:schemas-microsoft-com:office:office" xmlns:mc="http://schemas.openxmlformats.org/markup-compatibility/2006" xmlns:wpc="http://schemas.microsoft.com/office/word/2010/wordprocessingCanvas" xmlns="" val="0"/>
@@ -7354,6 +7496,7 @@
           <w:sz w:val="24"/>
           <w:lang w:val="bg-BG" w:eastAsia="bg-BG" w:bidi="ar-SA"/>
         </w:rPr>
+        <w:lastRenderedPageBreak/>
         <w:drawing>
           <wp:inline distT="0" distB="0" distL="0" distR="0">
             <wp:extent cx="3505200" cy="2193996"/>
@@ -7372,7 +7515,7 @@
                     </pic:cNvPicPr>
                   </pic:nvPicPr>
                   <pic:blipFill>
-                    <a:blip r:embed="rId85" cstate="print">
+                    <a:blip r:embed="rId88" cstate="print">
                       <a:extLst>
                         <a:ext uri="{28A0092B-C50C-407E-A947-70E740481C1C}">
                           <a14:useLocalDpi xmlns:a14="http://schemas.microsoft.com/office/drawing/2010/main" xmlns:wps="http://schemas.microsoft.com/office/word/2010/wordprocessingShape" xmlns:wpi="http://schemas.microsoft.com/office/word/2010/wordprocessingInk" xmlns:wpg="http://schemas.microsoft.com/office/word/2010/wordprocessingGroup" xmlns:w14="http://schemas.microsoft.com/office/word/2010/wordml" xmlns:w="http://schemas.openxmlformats.org/wordprocessingml/2006/main" xmlns:w10="urn:schemas-microsoft-com:office:word" xmlns:wp14="http://schemas.microsoft.com/office/word/2010/wordprocessingDrawing" xmlns:v="urn:schemas-microsoft-com:vml" xmlns:o="urn:schemas-microsoft-com:office:office" xmlns:mc="http://schemas.openxmlformats.org/markup-compatibility/2006" xmlns:wpc="http://schemas.microsoft.com/office/word/2010/wordprocessingCanvas" xmlns="" val="0"/>
@@ -7461,7 +7604,7 @@
           <v:shape id="_x0000_i1068" type="#_x0000_t75" style="width:23.25pt;height:15.75pt" o:ole="">
             <v:imagedata r:id="rId26" o:title=""/>
           </v:shape>
-          <o:OLEObject Type="Embed" ProgID="Equation.DSMT4" ShapeID="_x0000_i1068" DrawAspect="Content" ObjectID="_1465133088" r:id="rId86"/>
+          <o:OLEObject Type="Embed" ProgID="Equation.DSMT4" ShapeID="_x0000_i1068" DrawAspect="Content" ObjectID="_1465134690" r:id="rId89"/>
         </w:object>
       </w:r>
       <w:r>
@@ -7616,7 +7759,6 @@
           <w:sz w:val="24"/>
           <w:lang w:val="bg-BG" w:eastAsia="bg-BG" w:bidi="ar-SA"/>
         </w:rPr>
-        <w:lastRenderedPageBreak/>
         <w:drawing>
           <wp:inline distT="0" distB="0" distL="0" distR="0">
             <wp:extent cx="3714750" cy="2297642"/>
@@ -7635,7 +7777,7 @@
                     </pic:cNvPicPr>
                   </pic:nvPicPr>
                   <pic:blipFill>
-                    <a:blip r:embed="rId87" cstate="print">
+                    <a:blip r:embed="rId90" cstate="print">
                       <a:extLst>
                         <a:ext uri="{28A0092B-C50C-407E-A947-70E740481C1C}">
                           <a14:useLocalDpi xmlns:a14="http://schemas.microsoft.com/office/drawing/2010/main" xmlns:wps="http://schemas.microsoft.com/office/word/2010/wordprocessingShape" xmlns:wpi="http://schemas.microsoft.com/office/word/2010/wordprocessingInk" xmlns:wpg="http://schemas.microsoft.com/office/word/2010/wordprocessingGroup" xmlns:w14="http://schemas.microsoft.com/office/word/2010/wordml" xmlns:w="http://schemas.openxmlformats.org/wordprocessingml/2006/main" xmlns:w10="urn:schemas-microsoft-com:office:word" xmlns:wp14="http://schemas.microsoft.com/office/word/2010/wordprocessingDrawing" xmlns:v="urn:schemas-microsoft-com:vml" xmlns:o="urn:schemas-microsoft-com:office:office" xmlns:mc="http://schemas.openxmlformats.org/markup-compatibility/2006" xmlns:wpc="http://schemas.microsoft.com/office/word/2010/wordprocessingCanvas" xmlns="" val="0"/>
@@ -7770,6 +7912,7 @@
           <w:sz w:val="24"/>
           <w:lang w:val="bg-BG" w:eastAsia="bg-BG" w:bidi="ar-SA"/>
         </w:rPr>
+        <w:lastRenderedPageBreak/>
         <w:drawing>
           <wp:inline distT="0" distB="0" distL="0" distR="0">
             <wp:extent cx="3305175" cy="2068794"/>
@@ -7788,7 +7931,7 @@
                     </pic:cNvPicPr>
                   </pic:nvPicPr>
                   <pic:blipFill>
-                    <a:blip r:embed="rId88" cstate="print">
+                    <a:blip r:embed="rId91" cstate="print">
                       <a:extLst>
                         <a:ext uri="{28A0092B-C50C-407E-A947-70E740481C1C}">
                           <a14:useLocalDpi xmlns:a14="http://schemas.microsoft.com/office/drawing/2010/main" xmlns:wps="http://schemas.microsoft.com/office/word/2010/wordprocessingShape" xmlns:wpi="http://schemas.microsoft.com/office/word/2010/wordprocessingInk" xmlns:wpg="http://schemas.microsoft.com/office/word/2010/wordprocessingGroup" xmlns:w14="http://schemas.microsoft.com/office/word/2010/wordml" xmlns:w="http://schemas.openxmlformats.org/wordprocessingml/2006/main" xmlns:w10="urn:schemas-microsoft-com:office:word" xmlns:wp14="http://schemas.microsoft.com/office/word/2010/wordprocessingDrawing" xmlns:v="urn:schemas-microsoft-com:vml" xmlns:o="urn:schemas-microsoft-com:office:office" xmlns:mc="http://schemas.openxmlformats.org/markup-compatibility/2006" xmlns:wpc="http://schemas.microsoft.com/office/word/2010/wordprocessingCanvas" xmlns="" val="0"/>
@@ -7841,9 +7984,9 @@
         </w:rPr>
         <w:object w:dxaOrig="360" w:dyaOrig="300">
           <v:shape id="_x0000_i1069" type="#_x0000_t75" style="width:18.75pt;height:15pt" o:ole="">
-            <v:imagedata r:id="rId73" o:title=""/>
+            <v:imagedata r:id="rId76" o:title=""/>
           </v:shape>
-          <o:OLEObject Type="Embed" ProgID="Equation.DSMT4" ShapeID="_x0000_i1069" DrawAspect="Content" ObjectID="_1465133089" r:id="rId89"/>
+          <o:OLEObject Type="Embed" ProgID="Equation.DSMT4" ShapeID="_x0000_i1069" DrawAspect="Content" ObjectID="_1465134691" r:id="rId92"/>
         </w:object>
       </w:r>
       <w:r>
@@ -7975,7 +8118,7 @@
                     </pic:cNvPicPr>
                   </pic:nvPicPr>
                   <pic:blipFill>
-                    <a:blip r:embed="rId90" cstate="print">
+                    <a:blip r:embed="rId93" cstate="print">
                       <a:extLst>
                         <a:ext uri="{28A0092B-C50C-407E-A947-70E740481C1C}">
                           <a14:useLocalDpi xmlns:a14="http://schemas.microsoft.com/office/drawing/2010/main" xmlns:wps="http://schemas.microsoft.com/office/word/2010/wordprocessingShape" xmlns:wpi="http://schemas.microsoft.com/office/word/2010/wordprocessingInk" xmlns:wpg="http://schemas.microsoft.com/office/word/2010/wordprocessingGroup" xmlns:w14="http://schemas.microsoft.com/office/word/2010/wordml" xmlns:w="http://schemas.openxmlformats.org/wordprocessingml/2006/main" xmlns:w10="urn:schemas-microsoft-com:office:word" xmlns:wp14="http://schemas.microsoft.com/office/word/2010/wordprocessingDrawing" xmlns:v="urn:schemas-microsoft-com:vml" xmlns:o="urn:schemas-microsoft-com:office:office" xmlns:mc="http://schemas.openxmlformats.org/markup-compatibility/2006" xmlns:wpc="http://schemas.microsoft.com/office/word/2010/wordprocessingCanvas" xmlns="" val="0"/>
@@ -8027,7 +8170,6 @@
         <w:rPr>
           <w:sz w:val="24"/>
         </w:rPr>
-        <w:lastRenderedPageBreak/>
         <w:t xml:space="preserve">Тук виждаме процента на отворените каналчета на </w:t>
       </w:r>
       <w:r>
@@ -8037,9 +8179,9 @@
         </w:rPr>
         <w:object w:dxaOrig="360" w:dyaOrig="300">
           <v:shape id="_x0000_i1070" type="#_x0000_t75" style="width:18.75pt;height:15pt" o:ole="">
-            <v:imagedata r:id="rId73" o:title=""/>
+            <v:imagedata r:id="rId76" o:title=""/>
           </v:shape>
-          <o:OLEObject Type="Embed" ProgID="Equation.DSMT4" ShapeID="_x0000_i1070" DrawAspect="Content" ObjectID="_1465133090" r:id="rId91"/>
+          <o:OLEObject Type="Embed" ProgID="Equation.DSMT4" ShapeID="_x0000_i1070" DrawAspect="Content" ObjectID="_1465134692" r:id="rId94"/>
         </w:object>
       </w:r>
       <w:r>
@@ -8160,6 +8302,7 @@
           <w:sz w:val="24"/>
           <w:lang w:val="bg-BG" w:eastAsia="bg-BG" w:bidi="ar-SA"/>
         </w:rPr>
+        <w:lastRenderedPageBreak/>
         <w:drawing>
           <wp:inline distT="0" distB="0" distL="0" distR="0">
             <wp:extent cx="3076575" cy="1934397"/>
@@ -8178,7 +8321,7 @@
                     </pic:cNvPicPr>
                   </pic:nvPicPr>
                   <pic:blipFill>
-                    <a:blip r:embed="rId92" cstate="print"/>
+                    <a:blip r:embed="rId95" cstate="print"/>
                     <a:srcRect/>
                     <a:stretch>
                       <a:fillRect/>
@@ -8228,9 +8371,9 @@
         </w:rPr>
         <w:object w:dxaOrig="360" w:dyaOrig="300">
           <v:shape id="_x0000_i1071" type="#_x0000_t75" style="width:18.75pt;height:15pt" o:ole="">
-            <v:imagedata r:id="rId73" o:title=""/>
+            <v:imagedata r:id="rId76" o:title=""/>
           </v:shape>
-          <o:OLEObject Type="Embed" ProgID="Equation.DSMT4" ShapeID="_x0000_i1071" DrawAspect="Content" ObjectID="_1465133091" r:id="rId93"/>
+          <o:OLEObject Type="Embed" ProgID="Equation.DSMT4" ShapeID="_x0000_i1071" DrawAspect="Content" ObjectID="_1465134693" r:id="rId96"/>
         </w:object>
       </w:r>
       <w:r>
@@ -8834,7 +8977,7 @@
                     </pic:cNvPicPr>
                   </pic:nvPicPr>
                   <pic:blipFill>
-                    <a:blip r:embed="rId94" cstate="print"/>
+                    <a:blip r:embed="rId97" cstate="print"/>
                     <a:srcRect/>
                     <a:stretch>
                       <a:fillRect/>
@@ -9373,6 +9516,7 @@
           <w:noProof/>
           <w:lang w:val="bg-BG" w:eastAsia="bg-BG" w:bidi="ar-SA"/>
         </w:rPr>
+        <w:lastRenderedPageBreak/>
         <w:drawing>
           <wp:inline distT="0" distB="0" distL="0" distR="0">
             <wp:extent cx="3138598" cy="1847850"/>
@@ -9391,7 +9535,7 @@
                     </pic:cNvPicPr>
                   </pic:nvPicPr>
                   <pic:blipFill>
-                    <a:blip r:embed="rId95" cstate="print"/>
+                    <a:blip r:embed="rId98" cstate="print"/>
                     <a:srcRect/>
                     <a:stretch>
                       <a:fillRect/>
@@ -9588,9 +9732,9 @@
         </w:rPr>
         <w:object w:dxaOrig="2079" w:dyaOrig="660">
           <v:shape id="_x0000_i1072" type="#_x0000_t75" style="width:273.75pt;height:87pt" o:ole="">
-            <v:imagedata r:id="rId96" o:title=""/>
+            <v:imagedata r:id="rId99" o:title=""/>
           </v:shape>
-          <o:OLEObject Type="Embed" ProgID="Equation.DSMT4" ShapeID="_x0000_i1072" DrawAspect="Content" ObjectID="_1465133092" r:id="rId97"/>
+          <o:OLEObject Type="Embed" ProgID="Equation.DSMT4" ShapeID="_x0000_i1072" DrawAspect="Content" ObjectID="_1465134694" r:id="rId100"/>
         </w:object>
       </w:r>
     </w:p>
@@ -9640,9 +9784,9 @@
         </w:rPr>
         <w:object w:dxaOrig="4459" w:dyaOrig="620">
           <v:shape id="_x0000_i1073" type="#_x0000_t75" style="width:369.75pt;height:50.25pt" o:ole="">
-            <v:imagedata r:id="rId98" o:title=""/>
+            <v:imagedata r:id="rId101" o:title=""/>
           </v:shape>
-          <o:OLEObject Type="Embed" ProgID="Equation.DSMT4" ShapeID="_x0000_i1073" DrawAspect="Content" ObjectID="_1465133093" r:id="rId99"/>
+          <o:OLEObject Type="Embed" ProgID="Equation.DSMT4" ShapeID="_x0000_i1073" DrawAspect="Content" ObjectID="_1465134695" r:id="rId102"/>
         </w:object>
       </w:r>
     </w:p>
@@ -9673,63 +9817,63 @@
         <w:rPr>
           <w:sz w:val="24"/>
         </w:rPr>
+        <w:t xml:space="preserve">За да намерим решение ни трябват начални условия: </w:t>
+      </w:r>
+    </w:p>
+    <w:p>
+      <w:pPr>
+        <w:rPr>
+          <w:sz w:val="24"/>
+        </w:rPr>
+      </w:pPr>
+      <w:proofErr w:type="gramStart"/>
+      <w:r>
+        <w:rPr>
+          <w:sz w:val="24"/>
+        </w:rPr>
+        <w:t>u(</w:t>
+      </w:r>
+      <w:proofErr w:type="gramEnd"/>
+      <w:r>
+        <w:rPr>
+          <w:sz w:val="24"/>
+        </w:rPr>
+        <w:t>x, 0) – където x е точка по продължението на аксона в нулев момент от време.</w:t>
+      </w:r>
+    </w:p>
+    <w:p>
+      <w:pPr>
+        <w:rPr>
+          <w:sz w:val="24"/>
+        </w:rPr>
+      </w:pPr>
+      <w:proofErr w:type="gramStart"/>
+      <w:r>
+        <w:rPr>
+          <w:sz w:val="24"/>
+        </w:rPr>
+        <w:t>u(</w:t>
+      </w:r>
+      <w:proofErr w:type="gramEnd"/>
+      <w:r>
+        <w:rPr>
+          <w:sz w:val="24"/>
+        </w:rPr>
+        <w:t>0, t) – гранично условие в нулевата точка във всеки момент от време.</w:t>
+      </w:r>
+    </w:p>
+    <w:p>
+      <w:pPr>
+        <w:rPr>
+          <w:sz w:val="24"/>
+        </w:rPr>
+      </w:pPr>
+      <w:proofErr w:type="gramStart"/>
+      <w:r>
+        <w:rPr>
+          <w:sz w:val="24"/>
+        </w:rPr>
         <w:lastRenderedPageBreak/>
-        <w:t xml:space="preserve">За да намерим решение ни трябват начални условия: </w:t>
-      </w:r>
-    </w:p>
-    <w:p>
-      <w:pPr>
-        <w:rPr>
-          <w:sz w:val="24"/>
-        </w:rPr>
-      </w:pPr>
-      <w:proofErr w:type="gramStart"/>
-      <w:r>
-        <w:rPr>
-          <w:sz w:val="24"/>
-        </w:rPr>
-        <w:t>u(</w:t>
-      </w:r>
-      <w:proofErr w:type="gramEnd"/>
-      <w:r>
-        <w:rPr>
-          <w:sz w:val="24"/>
-        </w:rPr>
-        <w:t>x, 0) – където x е точка по продължението на аксона в нулев момент от време.</w:t>
-      </w:r>
-    </w:p>
-    <w:p>
-      <w:pPr>
-        <w:rPr>
-          <w:sz w:val="24"/>
-        </w:rPr>
-      </w:pPr>
-      <w:proofErr w:type="gramStart"/>
-      <w:r>
-        <w:rPr>
-          <w:sz w:val="24"/>
-        </w:rPr>
-        <w:t>u(</w:t>
-      </w:r>
-      <w:proofErr w:type="gramEnd"/>
-      <w:r>
-        <w:rPr>
-          <w:sz w:val="24"/>
-        </w:rPr>
-        <w:t>0, t) – гранично условие в нулевата точка във всеки момент от време.</w:t>
-      </w:r>
-    </w:p>
-    <w:p>
-      <w:pPr>
-        <w:rPr>
-          <w:sz w:val="24"/>
-        </w:rPr>
-      </w:pPr>
-      <w:proofErr w:type="gramStart"/>
-      <w:r>
-        <w:rPr>
-          <w:sz w:val="24"/>
-        </w:rPr>
         <w:t>u(</w:t>
       </w:r>
       <w:proofErr w:type="gramEnd"/>
@@ -9795,9 +9939,9 @@
         </w:rPr>
         <w:object w:dxaOrig="1180" w:dyaOrig="620">
           <v:shape id="_x0000_i1074" type="#_x0000_t75" style="width:81pt;height:42pt" o:ole="">
-            <v:imagedata r:id="rId100" o:title=""/>
+            <v:imagedata r:id="rId103" o:title=""/>
           </v:shape>
-          <o:OLEObject Type="Embed" ProgID="Equation.DSMT4" ShapeID="_x0000_i1074" DrawAspect="Content" ObjectID="_1465133094" r:id="rId101"/>
+          <o:OLEObject Type="Embed" ProgID="Equation.DSMT4" ShapeID="_x0000_i1074" DrawAspect="Content" ObjectID="_1465134696" r:id="rId104"/>
         </w:object>
       </w:r>
     </w:p>
@@ -9814,9 +9958,9 @@
         </w:rPr>
         <w:object w:dxaOrig="2420" w:dyaOrig="1359">
           <v:shape id="_x0000_i1075" type="#_x0000_t75" style="width:156pt;height:88.5pt" o:ole="">
-            <v:imagedata r:id="rId102" o:title=""/>
+            <v:imagedata r:id="rId105" o:title=""/>
           </v:shape>
-          <o:OLEObject Type="Embed" ProgID="Equation.DSMT4" ShapeID="_x0000_i1075" DrawAspect="Content" ObjectID="_1465133095" r:id="rId103"/>
+          <o:OLEObject Type="Embed" ProgID="Equation.DSMT4" ShapeID="_x0000_i1075" DrawAspect="Content" ObjectID="_1465134697" r:id="rId106"/>
         </w:object>
       </w:r>
     </w:p>
@@ -9849,9 +9993,9 @@
         </w:rPr>
         <w:object w:dxaOrig="4640" w:dyaOrig="620">
           <v:shape id="_x0000_i1076" type="#_x0000_t75" style="width:413.25pt;height:55.5pt" o:ole="">
-            <v:imagedata r:id="rId104" o:title=""/>
+            <v:imagedata r:id="rId107" o:title=""/>
           </v:shape>
-          <o:OLEObject Type="Embed" ProgID="Equation.DSMT4" ShapeID="_x0000_i1076" DrawAspect="Content" ObjectID="_1465133096" r:id="rId105"/>
+          <o:OLEObject Type="Embed" ProgID="Equation.DSMT4" ShapeID="_x0000_i1076" DrawAspect="Content" ObjectID="_1465134698" r:id="rId108"/>
         </w:object>
       </w:r>
     </w:p>
@@ -9985,8 +10129,16 @@
           <w:sz w:val="24"/>
           <w:szCs w:val="24"/>
         </w:rPr>
+        <w:t xml:space="preserve">В наши дни технологията е много напреднала и всичко се компютаризира и автоматизира. Една от задачите на инжинерите е да автоматизират човека – да създадат някакъв вид заместител, който да може да прави голяма част от нещата, които сега се вършат от човека – именно роботи. От много години се работи по такива проекта, като има и някои завършени – има ръка, която се импортира и спрямо нервния импус изпращан от мозъка тя се движи. Това е </w:t>
+      </w:r>
+      <w:r>
+        <w:rPr>
+          <w:rFonts w:cstheme="minorHAnsi"/>
+          <w:sz w:val="24"/>
+          <w:szCs w:val="24"/>
+        </w:rPr>
         <w:lastRenderedPageBreak/>
-        <w:t>В наши дни технологията е много напреднала и всичко се компютаризира и автоматизира. Една от задачите на инжинерите е да автоматизират човека – да създадат някакъв вид заместител, който да може да прави голяма част от нещата, които сега се вършат от човека – именно роботи. От много години се работи по такива проекта, като има и някои завършени – има ръка, която се импортира и спрямо нервния импус изпращан от мозъка тя се движи. Това е голям напредък в биологията и изцяло в науката. Всичко това е постигнато с много изчисления, модели на нервния импулс и много математика. Но това е само част от развитието на тази наука – изкуственият интелект. Друг аспект е създаването на софтуер, който да наподобява човек и да помага на хората по някакъв начин. Свързването на този софтуер с хардуер прави робот- домакиня. Има такива проекти, дори работещи машини в света. Но нашия мозък има много големи възможности, дори повече от възможностите на един суперкомпютър, поради тази причина е много трудно той да бъде предвиден. Има над 86 милиарда неврона в мозъка на човека, като всеки един неврон е различен по рода си и се свързва и изпълнява различни задачи.</w:t>
+        <w:t>голям напредък в биологията и изцяло в науката. Всичко това е постигнато с много изчисления, модели на нервния импулс и много математика. Но това е само част от развитието на тази наука – изкуственият интелект. Друг аспект е създаването на софтуер, който да наподобява човек и да помага на хората по някакъв начин. Свързването на този софтуер с хардуер прави робот- домакиня. Има такива проекти, дори работещи машини в света. Но нашия мозък има много големи възможности, дори повече от възможностите на един суперкомпютър, поради тази причина е много трудно той да бъде предвиден. Има над 86 милиарда неврона в мозъка на човека, като всеки един неврон е различен по рода си и се свързва и изпълнява различни задачи.</w:t>
       </w:r>
     </w:p>
     <w:p>
@@ -10299,7 +10451,6 @@
           <w:sz w:val="24"/>
           <w:szCs w:val="24"/>
         </w:rPr>
-        <w:lastRenderedPageBreak/>
         <w:t>Моделиране и диагностика на сърдечно-съдовата система Невронни мрежи са използвани експериментално за моделиране на сърдечно-съдовата система. Разработеният индивидуален модел може да се сравнява с реалните физиологически измервания на пациента, за да се постави диагноза.</w:t>
       </w:r>
     </w:p>
@@ -10348,6 +10499,154 @@
     </w:p>
     <w:p>
       <w:pPr>
+        <w:pStyle w:val="ListParagraph"/>
+        <w:numPr>
+          <w:ilvl w:val="0"/>
+          <w:numId w:val="9"/>
+        </w:numPr>
+        <w:rPr>
+          <w:lang w:val="bg-BG"/>
+        </w:rPr>
+      </w:pPr>
+      <w:r>
+        <w:rPr>
+          <w:lang w:val="bg-BG"/>
+        </w:rPr>
+        <w:t>Neuroscience._A_</w:t>
+      </w:r>
+      <w:r>
+        <w:rPr>
+          <w:lang w:val="bg-BG"/>
+        </w:rPr>
+        <w:t>mathematical_primer_</w:t>
+      </w:r>
+    </w:p>
+    <w:p>
+      <w:pPr>
+        <w:pStyle w:val="ListParagraph"/>
+        <w:rPr>
+          <w:lang w:val="bg-BG"/>
+        </w:rPr>
+      </w:pPr>
+    </w:p>
+    <w:p>
+      <w:pPr>
+        <w:pStyle w:val="ListParagraph"/>
+        <w:numPr>
+          <w:ilvl w:val="0"/>
+          <w:numId w:val="9"/>
+        </w:numPr>
+        <w:rPr>
+          <w:lang w:val="bg-BG"/>
+        </w:rPr>
+      </w:pPr>
+      <w:hyperlink r:id="rId109" w:history="1">
+        <w:r>
+          <w:rPr>
+            <w:rStyle w:val="Hyperlink"/>
+            <w:lang w:val="bg-BG"/>
+          </w:rPr>
+          <w:t>https://highered.mcgraw-hill.com/sites/0072495855/student_view0/chapter14/animation__the_nerve_impulse.html</w:t>
+        </w:r>
+      </w:hyperlink>
+    </w:p>
+    <w:p>
+      <w:pPr>
+        <w:pStyle w:val="ListParagraph"/>
+        <w:rPr>
+          <w:lang w:val="bg-BG"/>
+        </w:rPr>
+      </w:pPr>
+    </w:p>
+    <w:p>
+      <w:pPr>
+        <w:pStyle w:val="ListParagraph"/>
+        <w:numPr>
+          <w:ilvl w:val="0"/>
+          <w:numId w:val="9"/>
+        </w:numPr>
+        <w:rPr>
+          <w:lang w:val="bg-BG"/>
+        </w:rPr>
+      </w:pPr>
+      <w:hyperlink r:id="rId110" w:history="1">
+        <w:r>
+          <w:rPr>
+            <w:rStyle w:val="Hyperlink"/>
+            <w:lang w:val="bg-BG"/>
+          </w:rPr>
+          <w:t>https://www.youtube.com/watch?v=jcZLtH-Uv8M</w:t>
+        </w:r>
+      </w:hyperlink>
+    </w:p>
+    <w:p>
+      <w:pPr>
+        <w:pStyle w:val="ListParagraph"/>
+        <w:rPr>
+          <w:lang w:val="bg-BG"/>
+        </w:rPr>
+      </w:pPr>
+    </w:p>
+    <w:p>
+      <w:pPr>
+        <w:pStyle w:val="ListParagraph"/>
+        <w:numPr>
+          <w:ilvl w:val="0"/>
+          <w:numId w:val="9"/>
+        </w:numPr>
+        <w:rPr>
+          <w:lang w:val="bg-BG"/>
+        </w:rPr>
+      </w:pPr>
+      <w:hyperlink r:id="rId111" w:history="1">
+        <w:r>
+          <w:rPr>
+            <w:rStyle w:val="Hyperlink"/>
+            <w:lang w:val="bg-BG"/>
+          </w:rPr>
+          <w:t>http://bg.wikipedia.org/wiki/%D0%9D%D0%B5%D0%B2%D1%80%D0%BE%D0%BD</w:t>
+        </w:r>
+      </w:hyperlink>
+    </w:p>
+    <w:p>
+      <w:pPr>
+        <w:pStyle w:val="ListParagraph"/>
+        <w:rPr>
+          <w:lang w:val="bg-BG"/>
+        </w:rPr>
+      </w:pPr>
+    </w:p>
+    <w:p>
+      <w:pPr>
+        <w:pStyle w:val="ListParagraph"/>
+        <w:numPr>
+          <w:ilvl w:val="0"/>
+          <w:numId w:val="9"/>
+        </w:numPr>
+        <w:rPr>
+          <w:lang w:val="bg-BG"/>
+        </w:rPr>
+      </w:pPr>
+      <w:hyperlink r:id="rId112" w:history="1">
+        <w:r>
+          <w:rPr>
+            <w:rStyle w:val="Hyperlink"/>
+            <w:lang w:val="bg-BG"/>
+          </w:rPr>
+          <w:t>http://bg.wikipedia.org/wiki/%D0%9D%D0%B5%D1%80%D0%B2%D0%BD%D0%B0_%D1%82%D1%8A%D0%BA%D0%B0%D0%BD</w:t>
+        </w:r>
+      </w:hyperlink>
+    </w:p>
+    <w:p>
+      <w:pPr>
+        <w:pStyle w:val="ListParagraph"/>
+        <w:rPr>
+          <w:lang w:val="bg-BG"/>
+        </w:rPr>
+      </w:pPr>
+    </w:p>
+    <w:p>
+      <w:pPr>
         <w:rPr>
           <w:lang w:val="bg-BG"/>
         </w:rPr>
@@ -10362,8 +10661,8 @@
       </w:pPr>
     </w:p>
     <w:sectPr>
-      <w:headerReference w:type="default" r:id="rId106"/>
-      <w:footerReference w:type="default" r:id="rId107"/>
+      <w:headerReference w:type="default" r:id="rId113"/>
+      <w:footerReference w:type="default" r:id="rId114"/>
       <w:pgSz w:w="11906" w:h="16838"/>
       <w:pgMar w:top="1417" w:right="1417" w:bottom="1417" w:left="1417" w:header="708" w:footer="708" w:gutter="0"/>
       <w:cols w:space="708"/>
@@ -11060,15 +11359,18 @@
   <w:abstractNum w:abstractNumId="5">
     <w:nsid w:val="1DF506E4"/>
     <w:multiLevelType w:val="multilevel"/>
-    <w:tmpl w:val="D4EC0016"/>
+    <w:tmpl w:val="5B16D62A"/>
     <w:lvl w:ilvl="0">
       <w:start w:val="1"/>
-      <w:numFmt w:val="decimal"/>
-      <w:lvlText w:val="%1."/>
+      <w:numFmt w:val="bullet"/>
+      <w:lvlText w:val=""/>
       <w:lvlJc w:val="left"/>
       <w:pPr>
         <w:ind w:left="360" w:hanging="360"/>
       </w:pPr>
+      <w:rPr>
+        <w:rFonts w:ascii="Wingdings" w:hAnsi="Wingdings" w:hint="default"/>
+      </w:rPr>
     </w:lvl>
     <w:lvl w:ilvl="1">
       <w:start w:val="1"/>
@@ -13776,7 +14078,7 @@
 </file>
 
 <file path=customXml/itemProps1.xml><?xml version="1.0" encoding="utf-8"?>
-<ds:datastoreItem xmlns:ds="http://schemas.openxmlformats.org/officeDocument/2006/customXml" ds:itemID="{BA3CC332-8579-4024-986C-25BE2138C4E0}">
+<ds:datastoreItem xmlns:ds="http://schemas.openxmlformats.org/officeDocument/2006/customXml" ds:itemID="{7564E0DC-CB17-4C6D-8705-3A6A5D096C09}">
   <ds:schemaRefs>
     <ds:schemaRef ds:uri="http://schemas.openxmlformats.org/officeDocument/2006/bibliography"/>
   </ds:schemaRefs>

--- a/final prezent/referat_Maria_Ksen_Nikolay_v2.docx
+++ b/final prezent/referat_Maria_Ksen_Nikolay_v2.docx
@@ -344,7 +344,7 @@
             </w:rPr>
             <w:fldChar w:fldCharType="separate"/>
           </w:r>
-          <w:hyperlink w:anchor="_Toc390953289" w:history="1">
+          <w:hyperlink w:anchor="_Toc391393021" w:history="1">
             <w:r>
               <w:rPr>
                 <w:rStyle w:val="Hyperlink"/>
@@ -395,7 +395,7 @@
                 <w:noProof/>
                 <w:webHidden/>
               </w:rPr>
-              <w:instrText xml:space="preserve"> PAGEREF _Toc390953289 \h </w:instrText>
+              <w:instrText xml:space="preserve"> PAGEREF _Toc391393021 \h </w:instrText>
             </w:r>
             <w:r>
               <w:rPr>
@@ -445,7 +445,7 @@
               <w:lang w:val="bg-BG" w:eastAsia="bg-BG" w:bidi="ar-SA"/>
             </w:rPr>
           </w:pPr>
-          <w:hyperlink w:anchor="_Toc390953290" w:history="1">
+          <w:hyperlink w:anchor="_Toc391393022" w:history="1">
             <w:r>
               <w:rPr>
                 <w:rStyle w:val="Hyperlink"/>
@@ -496,7 +496,7 @@
                 <w:noProof/>
                 <w:webHidden/>
               </w:rPr>
-              <w:instrText xml:space="preserve"> PAGEREF _Toc390953290 \h </w:instrText>
+              <w:instrText xml:space="preserve"> PAGEREF _Toc391393022 \h </w:instrText>
             </w:r>
             <w:r>
               <w:rPr>
@@ -546,7 +546,7 @@
               <w:lang w:val="bg-BG" w:eastAsia="bg-BG" w:bidi="ar-SA"/>
             </w:rPr>
           </w:pPr>
-          <w:hyperlink w:anchor="_Toc390953291" w:history="1">
+          <w:hyperlink w:anchor="_Toc391393023" w:history="1">
             <w:r>
               <w:rPr>
                 <w:rStyle w:val="Hyperlink"/>
@@ -597,7 +597,7 @@
                 <w:noProof/>
                 <w:webHidden/>
               </w:rPr>
-              <w:instrText xml:space="preserve"> PAGEREF _Toc390953291 \h </w:instrText>
+              <w:instrText xml:space="preserve"> PAGEREF _Toc391393023 \h </w:instrText>
             </w:r>
             <w:r>
               <w:rPr>
@@ -647,7 +647,7 @@
               <w:lang w:val="bg-BG" w:eastAsia="bg-BG" w:bidi="ar-SA"/>
             </w:rPr>
           </w:pPr>
-          <w:hyperlink w:anchor="_Toc390953292" w:history="1">
+          <w:hyperlink w:anchor="_Toc391393024" w:history="1">
             <w:r>
               <w:rPr>
                 <w:rStyle w:val="Hyperlink"/>
@@ -673,7 +673,7 @@
                 <w:noProof/>
                 <w:lang w:val="bg-BG"/>
               </w:rPr>
-              <w:t>модела на hodgkin huxley</w:t>
+              <w:t>модела на hodgkin-huxley</w:t>
             </w:r>
             <w:r>
               <w:rPr>
@@ -697,7 +697,7 @@
                 <w:noProof/>
                 <w:webHidden/>
               </w:rPr>
-              <w:instrText xml:space="preserve"> PAGEREF _Toc390953292 \h </w:instrText>
+              <w:instrText xml:space="preserve"> PAGEREF _Toc391393024 \h </w:instrText>
             </w:r>
             <w:r>
               <w:rPr>
@@ -720,7 +720,7 @@
                 <w:noProof/>
                 <w:webHidden/>
               </w:rPr>
-              <w:t>5</w:t>
+              <w:t>7</w:t>
             </w:r>
             <w:r>
               <w:rPr>
@@ -746,7 +746,7 @@
               <w:lang w:val="bg-BG" w:eastAsia="bg-BG" w:bidi="ar-SA"/>
             </w:rPr>
           </w:pPr>
-          <w:hyperlink w:anchor="_Toc390953293" w:history="1">
+          <w:hyperlink w:anchor="_Toc391393025" w:history="1">
             <w:r>
               <w:rPr>
                 <w:rStyle w:val="Hyperlink"/>
@@ -778,7 +778,7 @@
                 <w:noProof/>
                 <w:webHidden/>
               </w:rPr>
-              <w:instrText xml:space="preserve"> PAGEREF _Toc390953293 \h </w:instrText>
+              <w:instrText xml:space="preserve"> PAGEREF _Toc391393025 \h </w:instrText>
             </w:r>
             <w:r>
               <w:rPr>
@@ -801,7 +801,7 @@
                 <w:noProof/>
                 <w:webHidden/>
               </w:rPr>
-              <w:t>5</w:t>
+              <w:t>7</w:t>
             </w:r>
             <w:r>
               <w:rPr>
@@ -828,7 +828,7 @@
               <w:lang w:val="bg-BG" w:eastAsia="bg-BG" w:bidi="ar-SA"/>
             </w:rPr>
           </w:pPr>
-          <w:hyperlink w:anchor="_Toc390953294" w:history="1">
+          <w:hyperlink w:anchor="_Toc391393026" w:history="1">
             <w:r>
               <w:rPr>
                 <w:rStyle w:val="Hyperlink"/>
@@ -900,10 +900,10 @@
                   <v:path o:extrusionok="f" gradientshapeok="t" o:connecttype="rect"/>
                   <o:lock v:ext="edit" aspectratio="t"/>
                 </v:shapetype>
-                <v:shape id="_x0000_i1025" type="#_x0000_t75" style="width:19.5pt;height:22.5pt" o:ole="">
+                <v:shape id="_x0000_i1076" type="#_x0000_t75" style="width:19.5pt;height:22.5pt" o:ole="">
                   <v:imagedata r:id="rId8" o:title=""/>
                 </v:shape>
-                <o:OLEObject Type="Embed" ProgID="Equation.DSMT4" ShapeID="_x0000_i1025" DrawAspect="Content" ObjectID="_1465134639" r:id="rId9"/>
+                <o:OLEObject Type="Embed" ProgID="Equation.DSMT4" ShapeID="_x0000_i1076" DrawAspect="Content" ObjectID="_1465135334" r:id="rId9"/>
               </w:object>
             </w:r>
             <w:r>
@@ -922,10 +922,10 @@
                 <w:szCs w:val="28"/>
               </w:rPr>
               <w:object w:dxaOrig="260" w:dyaOrig="360">
-                <v:shape id="_x0000_i1026" type="#_x0000_t75" style="width:15.75pt;height:22.5pt" o:ole="">
+                <v:shape id="_x0000_i1077" type="#_x0000_t75" style="width:15.75pt;height:22.5pt" o:ole="">
                   <v:imagedata r:id="rId10" o:title=""/>
                 </v:shape>
-                <o:OLEObject Type="Embed" ProgID="Equation.DSMT4" ShapeID="_x0000_i1026" DrawAspect="Content" ObjectID="_1465134640" r:id="rId11"/>
+                <o:OLEObject Type="Embed" ProgID="Equation.DSMT4" ShapeID="_x0000_i1077" DrawAspect="Content" ObjectID="_1465135335" r:id="rId11"/>
               </w:object>
             </w:r>
             <w:r>
@@ -944,10 +944,10 @@
                 <w:szCs w:val="28"/>
               </w:rPr>
               <w:object w:dxaOrig="260" w:dyaOrig="360">
-                <v:shape id="_x0000_i1027" type="#_x0000_t75" style="width:17.25pt;height:24pt" o:ole="">
+                <v:shape id="_x0000_i1078" type="#_x0000_t75" style="width:17.25pt;height:24pt" o:ole="">
                   <v:imagedata r:id="rId12" o:title=""/>
                 </v:shape>
-                <o:OLEObject Type="Embed" ProgID="Equation.DSMT4" ShapeID="_x0000_i1027" DrawAspect="Content" ObjectID="_1465134641" r:id="rId13"/>
+                <o:OLEObject Type="Embed" ProgID="Equation.DSMT4" ShapeID="_x0000_i1078" DrawAspect="Content" ObjectID="_1465135336" r:id="rId13"/>
               </w:object>
             </w:r>
             <w:r>
@@ -958,10 +958,10 @@
                 <w:szCs w:val="28"/>
               </w:rPr>
               <w:object w:dxaOrig="279" w:dyaOrig="360">
-                <v:shape id="_x0000_i1028" type="#_x0000_t75" style="width:17.25pt;height:22.5pt" o:ole="">
+                <v:shape id="_x0000_i1079" type="#_x0000_t75" style="width:17.25pt;height:22.5pt" o:ole="">
                   <v:imagedata r:id="rId14" o:title=""/>
                 </v:shape>
-                <o:OLEObject Type="Embed" ProgID="Equation.DSMT4" ShapeID="_x0000_i1028" DrawAspect="Content" ObjectID="_1465134642" r:id="rId15"/>
+                <o:OLEObject Type="Embed" ProgID="Equation.DSMT4" ShapeID="_x0000_i1079" DrawAspect="Content" ObjectID="_1465135337" r:id="rId15"/>
               </w:object>
             </w:r>
             <w:r>
@@ -980,10 +980,10 @@
                 <w:szCs w:val="28"/>
               </w:rPr>
               <w:object w:dxaOrig="260" w:dyaOrig="360">
-                <v:shape id="_x0000_i1029" type="#_x0000_t75" style="width:15.75pt;height:22.5pt" o:ole="">
+                <v:shape id="_x0000_i1080" type="#_x0000_t75" style="width:15.75pt;height:22.5pt" o:ole="">
                   <v:imagedata r:id="rId16" o:title=""/>
                 </v:shape>
-                <o:OLEObject Type="Embed" ProgID="Equation.DSMT4" ShapeID="_x0000_i1029" DrawAspect="Content" ObjectID="_1465134643" r:id="rId17"/>
+                <o:OLEObject Type="Embed" ProgID="Equation.DSMT4" ShapeID="_x0000_i1080" DrawAspect="Content" ObjectID="_1465135338" r:id="rId17"/>
               </w:object>
             </w:r>
             <w:r>
@@ -1002,10 +1002,10 @@
                 <w:szCs w:val="28"/>
               </w:rPr>
               <w:object w:dxaOrig="260" w:dyaOrig="360">
-                <v:shape id="_x0000_i1030" type="#_x0000_t75" style="width:15.75pt;height:22.5pt" o:ole="">
+                <v:shape id="_x0000_i1081" type="#_x0000_t75" style="width:15.75pt;height:22.5pt" o:ole="">
                   <v:imagedata r:id="rId18" o:title=""/>
                 </v:shape>
-                <o:OLEObject Type="Embed" ProgID="Equation.DSMT4" ShapeID="_x0000_i1030" DrawAspect="Content" ObjectID="_1465134644" r:id="rId19"/>
+                <o:OLEObject Type="Embed" ProgID="Equation.DSMT4" ShapeID="_x0000_i1081" DrawAspect="Content" ObjectID="_1465135339" r:id="rId19"/>
               </w:object>
             </w:r>
             <w:r>
@@ -1025,10 +1025,10 @@
                 <w:szCs w:val="28"/>
               </w:rPr>
               <w:object w:dxaOrig="240" w:dyaOrig="279">
-                <v:shape id="_x0000_i1031" type="#_x0000_t75" style="width:15.75pt;height:18.75pt" o:ole="">
+                <v:shape id="_x0000_i1082" type="#_x0000_t75" style="width:15.75pt;height:18.75pt" o:ole="">
                   <v:imagedata r:id="rId20" o:title=""/>
                 </v:shape>
-                <o:OLEObject Type="Embed" ProgID="Equation.DSMT4" ShapeID="_x0000_i1031" DrawAspect="Content" ObjectID="_1465134645" r:id="rId21"/>
+                <o:OLEObject Type="Embed" ProgID="Equation.DSMT4" ShapeID="_x0000_i1082" DrawAspect="Content" ObjectID="_1465135340" r:id="rId21"/>
               </w:object>
             </w:r>
             <w:r>
@@ -1078,7 +1078,7 @@
                 <w:noProof/>
                 <w:webHidden/>
               </w:rPr>
-              <w:instrText xml:space="preserve"> PAGEREF _Toc390953294 \h </w:instrText>
+              <w:instrText xml:space="preserve"> PAGEREF _Toc391393026 \h </w:instrText>
             </w:r>
             <w:r>
               <w:rPr>
@@ -1101,7 +1101,7 @@
                 <w:noProof/>
                 <w:webHidden/>
               </w:rPr>
-              <w:t>6</w:t>
+              <w:t>7</w:t>
             </w:r>
             <w:r>
               <w:rPr>
@@ -1128,7 +1128,7 @@
               <w:lang w:val="bg-BG" w:eastAsia="bg-BG" w:bidi="ar-SA"/>
             </w:rPr>
           </w:pPr>
-          <w:hyperlink w:anchor="_Toc390953295" w:history="1">
+          <w:hyperlink w:anchor="_Toc391393027" w:history="1">
             <w:r>
               <w:rPr>
                 <w:rStyle w:val="Hyperlink"/>
@@ -1173,10 +1173,10 @@
                 <w:szCs w:val="28"/>
               </w:rPr>
               <w:object w:dxaOrig="240" w:dyaOrig="279">
-                <v:shape id="_x0000_i1032" type="#_x0000_t75" style="width:15.75pt;height:18.75pt" o:ole="">
+                <v:shape id="_x0000_i1083" type="#_x0000_t75" style="width:15.75pt;height:18.75pt" o:ole="">
                   <v:imagedata r:id="rId20" o:title=""/>
                 </v:shape>
-                <o:OLEObject Type="Embed" ProgID="Equation.DSMT4" ShapeID="_x0000_i1032" DrawAspect="Content" ObjectID="_1465134646" r:id="rId22"/>
+                <o:OLEObject Type="Embed" ProgID="Equation.DSMT4" ShapeID="_x0000_i1083" DrawAspect="Content" ObjectID="_1465135341" r:id="rId22"/>
               </w:object>
             </w:r>
             <w:r>
@@ -1205,10 +1205,10 @@
                 <w:szCs w:val="28"/>
               </w:rPr>
               <w:object w:dxaOrig="780" w:dyaOrig="320">
-                <v:shape id="_x0000_i1033" type="#_x0000_t75" style="width:43.5pt;height:17.25pt" o:ole="">
+                <v:shape id="_x0000_i1084" type="#_x0000_t75" style="width:43.5pt;height:17.25pt" o:ole="">
                   <v:imagedata r:id="rId23" o:title=""/>
                 </v:shape>
-                <o:OLEObject Type="Embed" ProgID="Equation.DSMT4" ShapeID="_x0000_i1033" DrawAspect="Content" ObjectID="_1465134647" r:id="rId24"/>
+                <o:OLEObject Type="Embed" ProgID="Equation.DSMT4" ShapeID="_x0000_i1084" DrawAspect="Content" ObjectID="_1465135342" r:id="rId24"/>
               </w:object>
             </w:r>
             <w:r>
@@ -1241,7 +1241,7 @@
                 <w:noProof/>
                 <w:webHidden/>
               </w:rPr>
-              <w:instrText xml:space="preserve"> PAGEREF _Toc390953295 \h </w:instrText>
+              <w:instrText xml:space="preserve"> PAGEREF _Toc391393027 \h </w:instrText>
             </w:r>
             <w:r>
               <w:rPr>
@@ -1264,7 +1264,7 @@
                 <w:noProof/>
                 <w:webHidden/>
               </w:rPr>
-              <w:t>8</w:t>
+              <w:t>10</w:t>
             </w:r>
             <w:r>
               <w:rPr>
@@ -1291,7 +1291,7 @@
               <w:lang w:val="bg-BG" w:eastAsia="bg-BG" w:bidi="ar-SA"/>
             </w:rPr>
           </w:pPr>
-          <w:hyperlink w:anchor="_Toc390953296" w:history="1">
+          <w:hyperlink w:anchor="_Toc391393028" w:history="1">
             <w:r>
               <w:rPr>
                 <w:rStyle w:val="Hyperlink"/>
@@ -1349,7 +1349,7 @@
                 <w:noProof/>
                 <w:webHidden/>
               </w:rPr>
-              <w:instrText xml:space="preserve"> PAGEREF _Toc390953296 \h </w:instrText>
+              <w:instrText xml:space="preserve"> PAGEREF _Toc391393028 \h </w:instrText>
             </w:r>
             <w:r>
               <w:rPr>
@@ -1372,7 +1372,7 @@
                 <w:noProof/>
                 <w:webHidden/>
               </w:rPr>
-              <w:t>11</w:t>
+              <w:t>13</w:t>
             </w:r>
             <w:r>
               <w:rPr>
@@ -1399,7 +1399,7 @@
               <w:lang w:val="bg-BG" w:eastAsia="bg-BG" w:bidi="ar-SA"/>
             </w:rPr>
           </w:pPr>
-          <w:hyperlink w:anchor="_Toc390953297" w:history="1">
+          <w:hyperlink w:anchor="_Toc391393029" w:history="1">
             <w:r>
               <w:rPr>
                 <w:rStyle w:val="Hyperlink"/>
@@ -1516,7 +1516,7 @@
                 <w:noProof/>
                 <w:webHidden/>
               </w:rPr>
-              <w:instrText xml:space="preserve"> PAGEREF _Toc390953297 \h </w:instrText>
+              <w:instrText xml:space="preserve"> PAGEREF _Toc391393029 \h </w:instrText>
             </w:r>
             <w:r>
               <w:rPr>
@@ -1539,7 +1539,7 @@
                 <w:noProof/>
                 <w:webHidden/>
               </w:rPr>
-              <w:t>12</w:t>
+              <w:t>14</w:t>
             </w:r>
             <w:r>
               <w:rPr>
@@ -1559,18 +1559,20 @@
               <w:tab w:val="right" w:leader="dot" w:pos="9062"/>
             </w:tabs>
             <w:rPr>
+              <w:rFonts w:cstheme="minorHAnsi"/>
               <w:noProof/>
               <w:sz w:val="22"/>
               <w:szCs w:val="22"/>
               <w:lang w:val="bg-BG" w:eastAsia="bg-BG" w:bidi="ar-SA"/>
             </w:rPr>
           </w:pPr>
-          <w:hyperlink w:anchor="_Toc390953298" w:history="1">
+          <w:hyperlink w:anchor="_Toc391393030" w:history="1">
             <w:r>
               <w:rPr>
                 <w:rStyle w:val="Hyperlink"/>
                 <w:rFonts w:cstheme="minorHAnsi"/>
                 <w:noProof/>
+                <w:lang w:val="bg-BG"/>
               </w:rPr>
               <w:t>10.</w:t>
             </w:r>
@@ -1591,7 +1593,7 @@
                 <w:noProof/>
                 <w:lang w:val="bg-BG"/>
               </w:rPr>
-              <w:t>Приложение на Темата в реалността</w:t>
+              <w:t>Приложение на Темата в реалносттА</w:t>
             </w:r>
             <w:r>
               <w:rPr>
@@ -1615,7 +1617,7 @@
                 <w:noProof/>
                 <w:webHidden/>
               </w:rPr>
-              <w:instrText xml:space="preserve"> PAGEREF _Toc390953298 \h </w:instrText>
+              <w:instrText xml:space="preserve"> PAGEREF _Toc391393030 \h </w:instrText>
             </w:r>
             <w:r>
               <w:rPr>
@@ -1638,7 +1640,108 @@
                 <w:noProof/>
                 <w:webHidden/>
               </w:rPr>
-              <w:t>13</w:t>
+              <w:t>15</w:t>
+            </w:r>
+            <w:r>
+              <w:rPr>
+                <w:rFonts w:cstheme="minorHAnsi"/>
+                <w:noProof/>
+                <w:webHidden/>
+              </w:rPr>
+              <w:fldChar w:fldCharType="end"/>
+            </w:r>
+          </w:hyperlink>
+        </w:p>
+        <w:p>
+          <w:pPr>
+            <w:pStyle w:val="TOC1"/>
+            <w:tabs>
+              <w:tab w:val="left" w:pos="660"/>
+              <w:tab w:val="right" w:leader="dot" w:pos="9062"/>
+            </w:tabs>
+            <w:rPr>
+              <w:rFonts w:cstheme="minorHAnsi"/>
+              <w:noProof/>
+              <w:sz w:val="22"/>
+              <w:szCs w:val="22"/>
+              <w:lang w:val="bg-BG" w:eastAsia="bg-BG" w:bidi="ar-SA"/>
+            </w:rPr>
+          </w:pPr>
+          <w:hyperlink w:anchor="_Toc391393031" w:history="1">
+            <w:r>
+              <w:rPr>
+                <w:rStyle w:val="Hyperlink"/>
+                <w:rFonts w:cstheme="minorHAnsi"/>
+                <w:noProof/>
+                <w:lang w:val="bg-BG"/>
+              </w:rPr>
+              <w:t>11.</w:t>
+            </w:r>
+            <w:r>
+              <w:rPr>
+                <w:rFonts w:cstheme="minorHAnsi"/>
+                <w:noProof/>
+                <w:sz w:val="22"/>
+                <w:szCs w:val="22"/>
+                <w:lang w:val="bg-BG" w:eastAsia="bg-BG" w:bidi="ar-SA"/>
+              </w:rPr>
+              <w:tab/>
+            </w:r>
+            <w:r>
+              <w:rPr>
+                <w:rStyle w:val="Hyperlink"/>
+                <w:rFonts w:cstheme="minorHAnsi"/>
+                <w:noProof/>
+                <w:lang w:val="bg-BG"/>
+              </w:rPr>
+              <w:t>Ресурси</w:t>
+            </w:r>
+            <w:r>
+              <w:rPr>
+                <w:rFonts w:cstheme="minorHAnsi"/>
+                <w:noProof/>
+                <w:webHidden/>
+              </w:rPr>
+              <w:tab/>
+            </w:r>
+            <w:r>
+              <w:rPr>
+                <w:rFonts w:cstheme="minorHAnsi"/>
+                <w:noProof/>
+                <w:webHidden/>
+              </w:rPr>
+              <w:fldChar w:fldCharType="begin"/>
+            </w:r>
+            <w:r>
+              <w:rPr>
+                <w:rFonts w:cstheme="minorHAnsi"/>
+                <w:noProof/>
+                <w:webHidden/>
+              </w:rPr>
+              <w:instrText xml:space="preserve"> PAGEREF _Toc391393031 \h </w:instrText>
+            </w:r>
+            <w:r>
+              <w:rPr>
+                <w:rFonts w:cstheme="minorHAnsi"/>
+                <w:noProof/>
+                <w:webHidden/>
+              </w:rPr>
+            </w:r>
+            <w:r>
+              <w:rPr>
+                <w:rFonts w:cstheme="minorHAnsi"/>
+                <w:noProof/>
+                <w:webHidden/>
+              </w:rPr>
+              <w:fldChar w:fldCharType="separate"/>
+            </w:r>
+            <w:r>
+              <w:rPr>
+                <w:rFonts w:cstheme="minorHAnsi"/>
+                <w:noProof/>
+                <w:webHidden/>
+              </w:rPr>
+              <w:t>17</w:t>
             </w:r>
             <w:r>
               <w:rPr>
@@ -1778,7 +1881,7 @@
           <w:lang w:val="bg-BG"/>
         </w:rPr>
       </w:pPr>
-      <w:bookmarkStart w:id="0" w:name="_Toc390953289"/>
+      <w:bookmarkStart w:id="0" w:name="_Toc391393021"/>
       <w:r>
         <w:rPr>
           <w:rFonts w:asciiTheme="majorHAnsi" w:hAnsiTheme="majorHAnsi"/>
@@ -1786,7 +1889,6 @@
           <w:szCs w:val="28"/>
           <w:lang w:val="bg-BG"/>
         </w:rPr>
-        <w:lastRenderedPageBreak/>
         <w:t>Увод</w:t>
       </w:r>
       <w:bookmarkEnd w:id="0"/>
@@ -2949,7 +3051,7 @@
           <w:lang w:val="bg-BG"/>
         </w:rPr>
       </w:pPr>
-      <w:bookmarkStart w:id="1" w:name="_Toc390953290"/>
+      <w:bookmarkStart w:id="1" w:name="_Toc391393022"/>
       <w:r>
         <w:rPr>
           <w:rFonts w:asciiTheme="majorHAnsi" w:hAnsiTheme="majorHAnsi"/>
@@ -3852,7 +3954,7 @@
           <w:lang w:val="bg-BG"/>
         </w:rPr>
       </w:pPr>
-      <w:bookmarkStart w:id="2" w:name="_Toc390953291"/>
+      <w:bookmarkStart w:id="2" w:name="_Toc391393023"/>
       <w:r>
         <w:rPr>
           <w:rFonts w:asciiTheme="majorHAnsi" w:hAnsiTheme="majorHAnsi"/>
@@ -4181,10 +4283,10 @@
           <w:szCs w:val="24"/>
         </w:rPr>
         <w:object w:dxaOrig="460" w:dyaOrig="320">
-          <v:shape id="_x0000_i1077" type="#_x0000_t75" style="width:28.5pt;height:19.5pt" o:ole="">
+          <v:shape id="_x0000_i1025" type="#_x0000_t75" style="width:28.5pt;height:19.5pt" o:ole="">
             <v:imagedata r:id="rId26" o:title=""/>
           </v:shape>
-          <o:OLEObject Type="Embed" ProgID="Equation.DSMT4" ShapeID="_x0000_i1077" DrawAspect="Content" ObjectID="_1465134648" r:id="rId27"/>
+          <o:OLEObject Type="Embed" ProgID="Equation.DSMT4" ShapeID="_x0000_i1025" DrawAspect="Content" ObjectID="_1465135343" r:id="rId27"/>
         </w:object>
       </w:r>
       <w:r>
@@ -4204,10 +4306,10 @@
           <w:szCs w:val="24"/>
         </w:rPr>
         <w:object w:dxaOrig="360" w:dyaOrig="300">
-          <v:shape id="_x0000_i1078" type="#_x0000_t75" style="width:22.5pt;height:18.75pt" o:ole="">
+          <v:shape id="_x0000_i1026" type="#_x0000_t75" style="width:22.5pt;height:18.75pt" o:ole="">
             <v:imagedata r:id="rId28" o:title=""/>
           </v:shape>
-          <o:OLEObject Type="Embed" ProgID="Equation.DSMT4" ShapeID="_x0000_i1078" DrawAspect="Content" ObjectID="_1465134649" r:id="rId29"/>
+          <o:OLEObject Type="Embed" ProgID="Equation.DSMT4" ShapeID="_x0000_i1026" DrawAspect="Content" ObjectID="_1465135344" r:id="rId29"/>
         </w:object>
       </w:r>
       <w:r>
@@ -4227,10 +4329,10 @@
           <w:szCs w:val="24"/>
         </w:rPr>
         <w:object w:dxaOrig="460" w:dyaOrig="320">
-          <v:shape id="_x0000_i1079" type="#_x0000_t75" style="width:28.5pt;height:19.5pt" o:ole="">
+          <v:shape id="_x0000_i1027" type="#_x0000_t75" style="width:28.5pt;height:19.5pt" o:ole="">
             <v:imagedata r:id="rId26" o:title=""/>
           </v:shape>
-          <o:OLEObject Type="Embed" ProgID="Equation.DSMT4" ShapeID="_x0000_i1079" DrawAspect="Content" ObjectID="_1465134650" r:id="rId30"/>
+          <o:OLEObject Type="Embed" ProgID="Equation.DSMT4" ShapeID="_x0000_i1027" DrawAspect="Content" ObjectID="_1465135345" r:id="rId30"/>
         </w:object>
       </w:r>
       <w:r>
@@ -4250,10 +4352,10 @@
           <w:szCs w:val="24"/>
         </w:rPr>
         <w:object w:dxaOrig="360" w:dyaOrig="300">
-          <v:shape id="_x0000_i1080" type="#_x0000_t75" style="width:22.5pt;height:18.75pt" o:ole="">
+          <v:shape id="_x0000_i1028" type="#_x0000_t75" style="width:22.5pt;height:18.75pt" o:ole="">
             <v:imagedata r:id="rId28" o:title=""/>
           </v:shape>
-          <o:OLEObject Type="Embed" ProgID="Equation.DSMT4" ShapeID="_x0000_i1080" DrawAspect="Content" ObjectID="_1465134651" r:id="rId31"/>
+          <o:OLEObject Type="Embed" ProgID="Equation.DSMT4" ShapeID="_x0000_i1028" DrawAspect="Content" ObjectID="_1465135346" r:id="rId31"/>
         </w:object>
       </w:r>
       <w:r>
@@ -4292,10 +4394,10 @@
           <w:szCs w:val="24"/>
         </w:rPr>
         <w:object w:dxaOrig="460" w:dyaOrig="320">
-          <v:shape id="_x0000_i1081" type="#_x0000_t75" style="width:28.5pt;height:19.5pt" o:ole="">
+          <v:shape id="_x0000_i1029" type="#_x0000_t75" style="width:28.5pt;height:19.5pt" o:ole="">
             <v:imagedata r:id="rId26" o:title=""/>
           </v:shape>
-          <o:OLEObject Type="Embed" ProgID="Equation.DSMT4" ShapeID="_x0000_i1081" DrawAspect="Content" ObjectID="_1465134652" r:id="rId32"/>
+          <o:OLEObject Type="Embed" ProgID="Equation.DSMT4" ShapeID="_x0000_i1029" DrawAspect="Content" ObjectID="_1465135347" r:id="rId32"/>
         </w:object>
       </w:r>
       <w:r>
@@ -4315,10 +4417,10 @@
           <w:szCs w:val="24"/>
         </w:rPr>
         <w:object w:dxaOrig="360" w:dyaOrig="300">
-          <v:shape id="_x0000_i1082" type="#_x0000_t75" style="width:22.5pt;height:18.75pt" o:ole="">
+          <v:shape id="_x0000_i1030" type="#_x0000_t75" style="width:22.5pt;height:18.75pt" o:ole="">
             <v:imagedata r:id="rId28" o:title=""/>
           </v:shape>
-          <o:OLEObject Type="Embed" ProgID="Equation.DSMT4" ShapeID="_x0000_i1082" DrawAspect="Content" ObjectID="_1465134653" r:id="rId33"/>
+          <o:OLEObject Type="Embed" ProgID="Equation.DSMT4" ShapeID="_x0000_i1030" DrawAspect="Content" ObjectID="_1465135348" r:id="rId33"/>
         </w:object>
       </w:r>
       <w:r>
@@ -4428,10 +4530,10 @@
           <w:position w:val="-6"/>
         </w:rPr>
         <w:object w:dxaOrig="460" w:dyaOrig="320">
-          <v:shape id="_x0000_i1083" type="#_x0000_t75" style="width:28.5pt;height:19.5pt" o:ole="">
+          <v:shape id="_x0000_i1031" type="#_x0000_t75" style="width:28.5pt;height:19.5pt" o:ole="">
             <v:imagedata r:id="rId26" o:title=""/>
           </v:shape>
-          <o:OLEObject Type="Embed" ProgID="Equation.DSMT4" ShapeID="_x0000_i1083" DrawAspect="Content" ObjectID="_1465134654" r:id="rId35"/>
+          <o:OLEObject Type="Embed" ProgID="Equation.DSMT4" ShapeID="_x0000_i1031" DrawAspect="Content" ObjectID="_1465135349" r:id="rId35"/>
         </w:object>
       </w:r>
       <w:r>
@@ -4448,10 +4550,10 @@
           <w:position w:val="-4"/>
         </w:rPr>
         <w:object w:dxaOrig="360" w:dyaOrig="300">
-          <v:shape id="_x0000_i1084" type="#_x0000_t75" style="width:22.5pt;height:18.75pt" o:ole="">
+          <v:shape id="_x0000_i1032" type="#_x0000_t75" style="width:22.5pt;height:18.75pt" o:ole="">
             <v:imagedata r:id="rId28" o:title=""/>
           </v:shape>
-          <o:OLEObject Type="Embed" ProgID="Equation.DSMT4" ShapeID="_x0000_i1084" DrawAspect="Content" ObjectID="_1465134655" r:id="rId36"/>
+          <o:OLEObject Type="Embed" ProgID="Equation.DSMT4" ShapeID="_x0000_i1032" DrawAspect="Content" ObjectID="_1465135350" r:id="rId36"/>
         </w:object>
       </w:r>
       <w:r>
@@ -4502,7 +4604,7 @@
           <w:szCs w:val="28"/>
         </w:rPr>
       </w:pPr>
-      <w:bookmarkStart w:id="4" w:name="_Toc390953292"/>
+      <w:bookmarkStart w:id="4" w:name="_Toc391393024"/>
       <w:r>
         <w:rPr>
           <w:rFonts w:asciiTheme="majorHAnsi" w:hAnsiTheme="majorHAnsi"/>
@@ -4583,10 +4685,10 @@
           <w:szCs w:val="24"/>
         </w:rPr>
         <w:object w:dxaOrig="320" w:dyaOrig="360">
-          <v:shape id="_x0000_i1034" type="#_x0000_t75" style="width:14.25pt;height:16.5pt" o:ole="">
+          <v:shape id="_x0000_i1033" type="#_x0000_t75" style="width:14.25pt;height:16.5pt" o:ole="">
             <v:imagedata r:id="rId8" o:title=""/>
           </v:shape>
-          <o:OLEObject Type="Embed" ProgID="Equation.DSMT4" ShapeID="_x0000_i1034" DrawAspect="Content" ObjectID="_1465134656" r:id="rId37"/>
+          <o:OLEObject Type="Embed" ProgID="Equation.DSMT4" ShapeID="_x0000_i1033" DrawAspect="Content" ObjectID="_1465135351" r:id="rId37"/>
         </w:object>
       </w:r>
       <w:r>
@@ -4604,10 +4706,10 @@
           <w:szCs w:val="24"/>
         </w:rPr>
         <w:object w:dxaOrig="260" w:dyaOrig="360">
-          <v:shape id="_x0000_i1035" type="#_x0000_t75" style="width:11.25pt;height:15.75pt" o:ole="">
+          <v:shape id="_x0000_i1034" type="#_x0000_t75" style="width:11.25pt;height:15.75pt" o:ole="">
             <v:imagedata r:id="rId10" o:title=""/>
           </v:shape>
-          <o:OLEObject Type="Embed" ProgID="Equation.DSMT4" ShapeID="_x0000_i1035" DrawAspect="Content" ObjectID="_1465134657" r:id="rId38"/>
+          <o:OLEObject Type="Embed" ProgID="Equation.DSMT4" ShapeID="_x0000_i1034" DrawAspect="Content" ObjectID="_1465135352" r:id="rId38"/>
         </w:object>
       </w:r>
       <w:r>
@@ -4625,10 +4727,10 @@
           <w:szCs w:val="24"/>
         </w:rPr>
         <w:object w:dxaOrig="260" w:dyaOrig="360">
-          <v:shape id="_x0000_i1036" type="#_x0000_t75" style="width:12.75pt;height:18pt" o:ole="">
+          <v:shape id="_x0000_i1035" type="#_x0000_t75" style="width:12.75pt;height:18pt" o:ole="">
             <v:imagedata r:id="rId12" o:title=""/>
           </v:shape>
-          <o:OLEObject Type="Embed" ProgID="Equation.DSMT4" ShapeID="_x0000_i1036" DrawAspect="Content" ObjectID="_1465134658" r:id="rId39"/>
+          <o:OLEObject Type="Embed" ProgID="Equation.DSMT4" ShapeID="_x0000_i1035" DrawAspect="Content" ObjectID="_1465135353" r:id="rId39"/>
         </w:object>
       </w:r>
     </w:p>
@@ -4695,7 +4797,7 @@
           <w:lang w:val="bg-BG"/>
         </w:rPr>
       </w:pPr>
-      <w:bookmarkStart w:id="5" w:name="_Toc390953293"/>
+      <w:bookmarkStart w:id="5" w:name="_Toc391393025"/>
       <w:bookmarkEnd w:id="5"/>
     </w:p>
     <w:p>
@@ -4726,7 +4828,7 @@
           <w:lang w:val="bg-BG"/>
         </w:rPr>
       </w:pPr>
-      <w:bookmarkStart w:id="6" w:name="_Toc390953294"/>
+      <w:bookmarkStart w:id="6" w:name="_Toc391393026"/>
       <w:r>
         <w:rPr>
           <w:rFonts w:asciiTheme="majorHAnsi" w:hAnsiTheme="majorHAnsi"/>
@@ -4769,10 +4871,10 @@
           <w:szCs w:val="28"/>
         </w:rPr>
         <w:object w:dxaOrig="320" w:dyaOrig="360">
-          <v:shape id="_x0000_i1037" type="#_x0000_t75" style="width:19.5pt;height:22.5pt" o:ole="">
+          <v:shape id="_x0000_i1036" type="#_x0000_t75" style="width:19.5pt;height:22.5pt" o:ole="">
             <v:imagedata r:id="rId8" o:title=""/>
           </v:shape>
-          <o:OLEObject Type="Embed" ProgID="Equation.DSMT4" ShapeID="_x0000_i1037" DrawAspect="Content" ObjectID="_1465134659" r:id="rId40"/>
+          <o:OLEObject Type="Embed" ProgID="Equation.DSMT4" ShapeID="_x0000_i1036" DrawAspect="Content" ObjectID="_1465135354" r:id="rId40"/>
         </w:object>
       </w:r>
       <w:r>
@@ -4790,10 +4892,10 @@
           <w:szCs w:val="28"/>
         </w:rPr>
         <w:object w:dxaOrig="260" w:dyaOrig="360">
-          <v:shape id="_x0000_i1038" type="#_x0000_t75" style="width:15.75pt;height:22.5pt" o:ole="">
+          <v:shape id="_x0000_i1037" type="#_x0000_t75" style="width:15.75pt;height:22.5pt" o:ole="">
             <v:imagedata r:id="rId10" o:title=""/>
           </v:shape>
-          <o:OLEObject Type="Embed" ProgID="Equation.DSMT4" ShapeID="_x0000_i1038" DrawAspect="Content" ObjectID="_1465134660" r:id="rId41"/>
+          <o:OLEObject Type="Embed" ProgID="Equation.DSMT4" ShapeID="_x0000_i1037" DrawAspect="Content" ObjectID="_1465135355" r:id="rId41"/>
         </w:object>
       </w:r>
       <w:r>
@@ -4811,10 +4913,10 @@
           <w:szCs w:val="28"/>
         </w:rPr>
         <w:object w:dxaOrig="260" w:dyaOrig="360">
-          <v:shape id="_x0000_i1039" type="#_x0000_t75" style="width:17.25pt;height:24pt" o:ole="">
+          <v:shape id="_x0000_i1038" type="#_x0000_t75" style="width:17.25pt;height:24pt" o:ole="">
             <v:imagedata r:id="rId12" o:title=""/>
           </v:shape>
-          <o:OLEObject Type="Embed" ProgID="Equation.DSMT4" ShapeID="_x0000_i1039" DrawAspect="Content" ObjectID="_1465134661" r:id="rId42"/>
+          <o:OLEObject Type="Embed" ProgID="Equation.DSMT4" ShapeID="_x0000_i1038" DrawAspect="Content" ObjectID="_1465135356" r:id="rId42"/>
         </w:object>
       </w:r>
       <w:r>
@@ -4824,10 +4926,10 @@
           <w:szCs w:val="28"/>
         </w:rPr>
         <w:object w:dxaOrig="279" w:dyaOrig="360">
-          <v:shape id="_x0000_i1040" type="#_x0000_t75" style="width:17.25pt;height:22.5pt" o:ole="">
+          <v:shape id="_x0000_i1039" type="#_x0000_t75" style="width:17.25pt;height:22.5pt" o:ole="">
             <v:imagedata r:id="rId14" o:title=""/>
           </v:shape>
-          <o:OLEObject Type="Embed" ProgID="Equation.DSMT4" ShapeID="_x0000_i1040" DrawAspect="Content" ObjectID="_1465134662" r:id="rId43"/>
+          <o:OLEObject Type="Embed" ProgID="Equation.DSMT4" ShapeID="_x0000_i1039" DrawAspect="Content" ObjectID="_1465135357" r:id="rId43"/>
         </w:object>
       </w:r>
       <w:r>
@@ -4845,10 +4947,10 @@
           <w:szCs w:val="28"/>
         </w:rPr>
         <w:object w:dxaOrig="260" w:dyaOrig="360">
-          <v:shape id="_x0000_i1041" type="#_x0000_t75" style="width:15.75pt;height:22.5pt" o:ole="">
+          <v:shape id="_x0000_i1040" type="#_x0000_t75" style="width:15.75pt;height:22.5pt" o:ole="">
             <v:imagedata r:id="rId16" o:title=""/>
           </v:shape>
-          <o:OLEObject Type="Embed" ProgID="Equation.DSMT4" ShapeID="_x0000_i1041" DrawAspect="Content" ObjectID="_1465134663" r:id="rId44"/>
+          <o:OLEObject Type="Embed" ProgID="Equation.DSMT4" ShapeID="_x0000_i1040" DrawAspect="Content" ObjectID="_1465135358" r:id="rId44"/>
         </w:object>
       </w:r>
       <w:r>
@@ -4866,10 +4968,10 @@
           <w:szCs w:val="28"/>
         </w:rPr>
         <w:object w:dxaOrig="260" w:dyaOrig="360">
-          <v:shape id="_x0000_i1042" type="#_x0000_t75" style="width:15.75pt;height:22.5pt" o:ole="">
+          <v:shape id="_x0000_i1041" type="#_x0000_t75" style="width:15.75pt;height:22.5pt" o:ole="">
             <v:imagedata r:id="rId18" o:title=""/>
           </v:shape>
-          <o:OLEObject Type="Embed" ProgID="Equation.DSMT4" ShapeID="_x0000_i1042" DrawAspect="Content" ObjectID="_1465134664" r:id="rId45"/>
+          <o:OLEObject Type="Embed" ProgID="Equation.DSMT4" ShapeID="_x0000_i1041" DrawAspect="Content" ObjectID="_1465135359" r:id="rId45"/>
         </w:object>
       </w:r>
       <w:r>
@@ -4888,10 +4990,10 @@
           <w:szCs w:val="28"/>
         </w:rPr>
         <w:object w:dxaOrig="240" w:dyaOrig="279">
-          <v:shape id="_x0000_i1043" type="#_x0000_t75" style="width:15.75pt;height:18.75pt" o:ole="">
+          <v:shape id="_x0000_i1042" type="#_x0000_t75" style="width:15.75pt;height:18.75pt" o:ole="">
             <v:imagedata r:id="rId20" o:title=""/>
           </v:shape>
-          <o:OLEObject Type="Embed" ProgID="Equation.DSMT4" ShapeID="_x0000_i1043" DrawAspect="Content" ObjectID="_1465134665" r:id="rId46"/>
+          <o:OLEObject Type="Embed" ProgID="Equation.DSMT4" ShapeID="_x0000_i1042" DrawAspect="Content" ObjectID="_1465135360" r:id="rId46"/>
         </w:object>
       </w:r>
       <w:r>
@@ -5355,10 +5457,10 @@
           <w:lang w:val="bg-BG"/>
         </w:rPr>
         <w:object w:dxaOrig="260" w:dyaOrig="220">
-          <v:shape id="_x0000_i1044" type="#_x0000_t75" style="width:12.75pt;height:11.25pt" o:ole="">
+          <v:shape id="_x0000_i1043" type="#_x0000_t75" style="width:12.75pt;height:11.25pt" o:ole="">
             <v:imagedata r:id="rId47" o:title=""/>
           </v:shape>
-          <o:OLEObject Type="Embed" ProgID="Equation.DSMT4" ShapeID="_x0000_i1044" DrawAspect="Content" ObjectID="_1465134666" r:id="rId48"/>
+          <o:OLEObject Type="Embed" ProgID="Equation.DSMT4" ShapeID="_x0000_i1043" DrawAspect="Content" ObjectID="_1465135361" r:id="rId48"/>
         </w:object>
       </w:r>
       <w:r>
@@ -5382,10 +5484,10 @@
           <w:lang w:val="bg-BG"/>
         </w:rPr>
         <w:object w:dxaOrig="200" w:dyaOrig="279">
-          <v:shape id="_x0000_i1045" type="#_x0000_t75" style="width:9.75pt;height:14.25pt" o:ole="">
+          <v:shape id="_x0000_i1044" type="#_x0000_t75" style="width:9.75pt;height:14.25pt" o:ole="">
             <v:imagedata r:id="rId49" o:title=""/>
           </v:shape>
-          <o:OLEObject Type="Embed" ProgID="Equation.DSMT4" ShapeID="_x0000_i1045" DrawAspect="Content" ObjectID="_1465134667" r:id="rId50"/>
+          <o:OLEObject Type="Embed" ProgID="Equation.DSMT4" ShapeID="_x0000_i1044" DrawAspect="Content" ObjectID="_1465135362" r:id="rId50"/>
         </w:object>
       </w:r>
       <w:r>
@@ -5416,10 +5518,10 @@
           <w:szCs w:val="24"/>
         </w:rPr>
         <w:object w:dxaOrig="460" w:dyaOrig="320">
-          <v:shape id="_x0000_i1046" type="#_x0000_t75" style="width:23.25pt;height:15.75pt" o:ole="">
+          <v:shape id="_x0000_i1045" type="#_x0000_t75" style="width:23.25pt;height:15.75pt" o:ole="">
             <v:imagedata r:id="rId26" o:title=""/>
           </v:shape>
-          <o:OLEObject Type="Embed" ProgID="Equation.DSMT4" ShapeID="_x0000_i1046" DrawAspect="Content" ObjectID="_1465134668" r:id="rId51"/>
+          <o:OLEObject Type="Embed" ProgID="Equation.DSMT4" ShapeID="_x0000_i1045" DrawAspect="Content" ObjectID="_1465135363" r:id="rId51"/>
         </w:object>
       </w:r>
       <w:r>
@@ -5464,10 +5566,10 @@
           <w:lang w:val="bg-BG"/>
         </w:rPr>
         <w:object w:dxaOrig="200" w:dyaOrig="220">
-          <v:shape id="_x0000_i1047" type="#_x0000_t75" style="width:9.75pt;height:11.25pt" o:ole="">
+          <v:shape id="_x0000_i1046" type="#_x0000_t75" style="width:9.75pt;height:11.25pt" o:ole="">
             <v:imagedata r:id="rId52" o:title=""/>
           </v:shape>
-          <o:OLEObject Type="Embed" ProgID="Equation.DSMT4" ShapeID="_x0000_i1047" DrawAspect="Content" ObjectID="_1465134669" r:id="rId53"/>
+          <o:OLEObject Type="Embed" ProgID="Equation.DSMT4" ShapeID="_x0000_i1046" DrawAspect="Content" ObjectID="_1465135364" r:id="rId53"/>
         </w:object>
       </w:r>
       <w:r>
@@ -5492,10 +5594,10 @@
           <w:szCs w:val="24"/>
         </w:rPr>
         <w:object w:dxaOrig="360" w:dyaOrig="300">
-          <v:shape id="_x0000_i1048" type="#_x0000_t75" style="width:22.5pt;height:18.75pt" o:ole="">
+          <v:shape id="_x0000_i1047" type="#_x0000_t75" style="width:22.5pt;height:18.75pt" o:ole="">
             <v:imagedata r:id="rId28" o:title=""/>
           </v:shape>
-          <o:OLEObject Type="Embed" ProgID="Equation.DSMT4" ShapeID="_x0000_i1048" DrawAspect="Content" ObjectID="_1465134670" r:id="rId54"/>
+          <o:OLEObject Type="Embed" ProgID="Equation.DSMT4" ShapeID="_x0000_i1047" DrawAspect="Content" ObjectID="_1465135365" r:id="rId54"/>
         </w:object>
       </w:r>
       <w:r>
@@ -5582,10 +5684,10 @@
           <w:szCs w:val="24"/>
         </w:rPr>
         <w:object w:dxaOrig="1719" w:dyaOrig="1480">
-          <v:shape id="_x0000_i1049" type="#_x0000_t75" style="width:86.25pt;height:74.25pt" o:ole="">
+          <v:shape id="_x0000_i1048" type="#_x0000_t75" style="width:86.25pt;height:74.25pt" o:ole="">
             <v:imagedata r:id="rId55" o:title=""/>
           </v:shape>
-          <o:OLEObject Type="Embed" ProgID="Equation.DSMT4" ShapeID="_x0000_i1049" DrawAspect="Content" ObjectID="_1465134671" r:id="rId56"/>
+          <o:OLEObject Type="Embed" ProgID="Equation.DSMT4" ShapeID="_x0000_i1048" DrawAspect="Content" ObjectID="_1465135366" r:id="rId56"/>
         </w:object>
       </w:r>
       <w:r>
@@ -5604,10 +5706,10 @@
           <w:szCs w:val="24"/>
         </w:rPr>
         <w:object w:dxaOrig="1600" w:dyaOrig="1440">
-          <v:shape id="_x0000_i1050" type="#_x0000_t75" style="width:80.25pt;height:1in" o:ole="">
+          <v:shape id="_x0000_i1049" type="#_x0000_t75" style="width:80.25pt;height:1in" o:ole="">
             <v:imagedata r:id="rId57" o:title=""/>
           </v:shape>
-          <o:OLEObject Type="Embed" ProgID="Equation.DSMT4" ShapeID="_x0000_i1050" DrawAspect="Content" ObjectID="_1465134672" r:id="rId58"/>
+          <o:OLEObject Type="Embed" ProgID="Equation.DSMT4" ShapeID="_x0000_i1049" DrawAspect="Content" ObjectID="_1465135367" r:id="rId58"/>
         </w:object>
       </w:r>
       <w:r>
@@ -5626,10 +5728,10 @@
           <w:szCs w:val="24"/>
         </w:rPr>
         <w:object w:dxaOrig="1800" w:dyaOrig="1480">
-          <v:shape id="_x0000_i1051" type="#_x0000_t75" style="width:90pt;height:74.25pt" o:ole="">
+          <v:shape id="_x0000_i1050" type="#_x0000_t75" style="width:90pt;height:74.25pt" o:ole="">
             <v:imagedata r:id="rId59" o:title=""/>
           </v:shape>
-          <o:OLEObject Type="Embed" ProgID="Equation.DSMT4" ShapeID="_x0000_i1051" DrawAspect="Content" ObjectID="_1465134673" r:id="rId60"/>
+          <o:OLEObject Type="Embed" ProgID="Equation.DSMT4" ShapeID="_x0000_i1050" DrawAspect="Content" ObjectID="_1465135368" r:id="rId60"/>
         </w:object>
       </w:r>
       <w:r>
@@ -5678,10 +5780,10 @@
           <w:szCs w:val="24"/>
         </w:rPr>
         <w:object w:dxaOrig="1760" w:dyaOrig="1400">
-          <v:shape id="_x0000_i1052" type="#_x0000_t75" style="width:87.75pt;height:69.75pt" o:ole="">
+          <v:shape id="_x0000_i1051" type="#_x0000_t75" style="width:87.75pt;height:69.75pt" o:ole="">
             <v:imagedata r:id="rId61" o:title=""/>
           </v:shape>
-          <o:OLEObject Type="Embed" ProgID="Equation.DSMT4" ShapeID="_x0000_i1052" DrawAspect="Content" ObjectID="_1465134674" r:id="rId62"/>
+          <o:OLEObject Type="Embed" ProgID="Equation.DSMT4" ShapeID="_x0000_i1051" DrawAspect="Content" ObjectID="_1465135369" r:id="rId62"/>
         </w:object>
       </w:r>
       <w:r>
@@ -5691,6 +5793,28 @@
           <w:szCs w:val="24"/>
         </w:rPr>
         <w:t xml:space="preserve">       </w:t>
+      </w:r>
+      <w:r>
+        <w:rPr>
+          <w:rFonts w:cstheme="minorHAnsi"/>
+          <w:position w:val="-64"/>
+          <w:sz w:val="24"/>
+          <w:szCs w:val="24"/>
+        </w:rPr>
+        <w:object w:dxaOrig="1640" w:dyaOrig="1400">
+          <v:shape id="_x0000_i1052" type="#_x0000_t75" style="width:81.75pt;height:69.75pt" o:ole="">
+            <v:imagedata r:id="rId63" o:title=""/>
+          </v:shape>
+          <o:OLEObject Type="Embed" ProgID="Equation.DSMT4" ShapeID="_x0000_i1052" DrawAspect="Content" ObjectID="_1465135370" r:id="rId64"/>
+        </w:object>
+      </w:r>
+      <w:r>
+        <w:rPr>
+          <w:rFonts w:cstheme="minorHAnsi"/>
+          <w:sz w:val="24"/>
+          <w:szCs w:val="24"/>
+        </w:rPr>
+        <w:t xml:space="preserve">        </w:t>
       </w:r>
       <w:r>
         <w:rPr>
@@ -5701,31 +5825,9 @@
         </w:rPr>
         <w:object w:dxaOrig="1640" w:dyaOrig="1400">
           <v:shape id="_x0000_i1053" type="#_x0000_t75" style="width:81.75pt;height:69.75pt" o:ole="">
-            <v:imagedata r:id="rId63" o:title=""/>
-          </v:shape>
-          <o:OLEObject Type="Embed" ProgID="Equation.DSMT4" ShapeID="_x0000_i1053" DrawAspect="Content" ObjectID="_1465134675" r:id="rId64"/>
-        </w:object>
-      </w:r>
-      <w:r>
-        <w:rPr>
-          <w:rFonts w:cstheme="minorHAnsi"/>
-          <w:sz w:val="24"/>
-          <w:szCs w:val="24"/>
-        </w:rPr>
-        <w:t xml:space="preserve">        </w:t>
-      </w:r>
-      <w:r>
-        <w:rPr>
-          <w:rFonts w:cstheme="minorHAnsi"/>
-          <w:position w:val="-64"/>
-          <w:sz w:val="24"/>
-          <w:szCs w:val="24"/>
-        </w:rPr>
-        <w:object w:dxaOrig="1640" w:dyaOrig="1400">
-          <v:shape id="_x0000_i1054" type="#_x0000_t75" style="width:81.75pt;height:69.75pt" o:ole="">
             <v:imagedata r:id="rId65" o:title=""/>
           </v:shape>
-          <o:OLEObject Type="Embed" ProgID="Equation.DSMT4" ShapeID="_x0000_i1054" DrawAspect="Content" ObjectID="_1465134676" r:id="rId66"/>
+          <o:OLEObject Type="Embed" ProgID="Equation.DSMT4" ShapeID="_x0000_i1053" DrawAspect="Content" ObjectID="_1465135371" r:id="rId66"/>
         </w:object>
       </w:r>
     </w:p>
@@ -5776,10 +5878,10 @@
           <w:szCs w:val="24"/>
         </w:rPr>
         <w:object w:dxaOrig="320" w:dyaOrig="360">
-          <v:shape id="_x0000_i1055" type="#_x0000_t75" style="width:19.5pt;height:22.5pt" o:ole="">
+          <v:shape id="_x0000_i1054" type="#_x0000_t75" style="width:19.5pt;height:22.5pt" o:ole="">
             <v:imagedata r:id="rId8" o:title=""/>
           </v:shape>
-          <o:OLEObject Type="Embed" ProgID="Equation.DSMT4" ShapeID="_x0000_i1055" DrawAspect="Content" ObjectID="_1465134677" r:id="rId67"/>
+          <o:OLEObject Type="Embed" ProgID="Equation.DSMT4" ShapeID="_x0000_i1054" DrawAspect="Content" ObjectID="_1465135372" r:id="rId67"/>
         </w:object>
       </w:r>
       <w:r>
@@ -5798,10 +5900,10 @@
           <w:szCs w:val="24"/>
         </w:rPr>
         <w:object w:dxaOrig="260" w:dyaOrig="360">
-          <v:shape id="_x0000_i1056" type="#_x0000_t75" style="width:15.75pt;height:22.5pt" o:ole="">
+          <v:shape id="_x0000_i1055" type="#_x0000_t75" style="width:15.75pt;height:22.5pt" o:ole="">
             <v:imagedata r:id="rId10" o:title=""/>
           </v:shape>
-          <o:OLEObject Type="Embed" ProgID="Equation.DSMT4" ShapeID="_x0000_i1056" DrawAspect="Content" ObjectID="_1465134678" r:id="rId68"/>
+          <o:OLEObject Type="Embed" ProgID="Equation.DSMT4" ShapeID="_x0000_i1055" DrawAspect="Content" ObjectID="_1465135373" r:id="rId68"/>
         </w:object>
       </w:r>
       <w:proofErr w:type="gramStart"/>
@@ -5830,10 +5932,10 @@
           <w:szCs w:val="24"/>
         </w:rPr>
         <w:object w:dxaOrig="260" w:dyaOrig="360">
-          <v:shape id="_x0000_i1057" type="#_x0000_t75" style="width:17.25pt;height:24pt" o:ole="">
+          <v:shape id="_x0000_i1056" type="#_x0000_t75" style="width:17.25pt;height:24pt" o:ole="">
             <v:imagedata r:id="rId12" o:title=""/>
           </v:shape>
-          <o:OLEObject Type="Embed" ProgID="Equation.DSMT4" ShapeID="_x0000_i1057" DrawAspect="Content" ObjectID="_1465134679" r:id="rId69"/>
+          <o:OLEObject Type="Embed" ProgID="Equation.DSMT4" ShapeID="_x0000_i1056" DrawAspect="Content" ObjectID="_1465135374" r:id="rId69"/>
         </w:object>
       </w:r>
       <w:r>
@@ -5868,10 +5970,10 @@
           <w:szCs w:val="24"/>
         </w:rPr>
         <w:object w:dxaOrig="360" w:dyaOrig="300">
-          <v:shape id="_x0000_i1058" type="#_x0000_t75" style="width:22.5pt;height:18.75pt" o:ole="">
+          <v:shape id="_x0000_i1057" type="#_x0000_t75" style="width:22.5pt;height:18.75pt" o:ole="">
             <v:imagedata r:id="rId28" o:title=""/>
           </v:shape>
-          <o:OLEObject Type="Embed" ProgID="Equation.DSMT4" ShapeID="_x0000_i1058" DrawAspect="Content" ObjectID="_1465134680" r:id="rId70"/>
+          <o:OLEObject Type="Embed" ProgID="Equation.DSMT4" ShapeID="_x0000_i1057" DrawAspect="Content" ObjectID="_1465135375" r:id="rId70"/>
         </w:object>
       </w:r>
       <w:r>
@@ -5900,10 +6002,10 @@
           <w:szCs w:val="24"/>
         </w:rPr>
         <w:object w:dxaOrig="540" w:dyaOrig="320">
-          <v:shape id="_x0000_i1059" type="#_x0000_t75" style="width:27pt;height:15.75pt" o:ole="">
+          <v:shape id="_x0000_i1058" type="#_x0000_t75" style="width:27pt;height:15.75pt" o:ole="">
             <v:imagedata r:id="rId71" o:title=""/>
           </v:shape>
-          <o:OLEObject Type="Embed" ProgID="Equation.DSMT4" ShapeID="_x0000_i1059" DrawAspect="Content" ObjectID="_1465134681" r:id="rId72"/>
+          <o:OLEObject Type="Embed" ProgID="Equation.DSMT4" ShapeID="_x0000_i1058" DrawAspect="Content" ObjectID="_1465135376" r:id="rId72"/>
         </w:object>
       </w:r>
       <w:proofErr w:type="gramStart"/>
@@ -5932,10 +6034,10 @@
           <w:szCs w:val="24"/>
         </w:rPr>
         <w:object w:dxaOrig="460" w:dyaOrig="320">
-          <v:shape id="_x0000_i1060" type="#_x0000_t75" style="width:23.25pt;height:15.75pt" o:ole="">
+          <v:shape id="_x0000_i1059" type="#_x0000_t75" style="width:23.25pt;height:15.75pt" o:ole="">
             <v:imagedata r:id="rId26" o:title=""/>
           </v:shape>
-          <o:OLEObject Type="Embed" ProgID="Equation.DSMT4" ShapeID="_x0000_i1060" DrawAspect="Content" ObjectID="_1465134682" r:id="rId73"/>
+          <o:OLEObject Type="Embed" ProgID="Equation.DSMT4" ShapeID="_x0000_i1059" DrawAspect="Content" ObjectID="_1465135377" r:id="rId73"/>
         </w:object>
       </w:r>
       <w:r>
@@ -5954,10 +6056,10 @@
           <w:szCs w:val="24"/>
         </w:rPr>
         <w:object w:dxaOrig="200" w:dyaOrig="200">
-          <v:shape id="_x0000_i1061" type="#_x0000_t75" style="width:9.75pt;height:9.75pt" o:ole="">
+          <v:shape id="_x0000_i1060" type="#_x0000_t75" style="width:9.75pt;height:9.75pt" o:ole="">
             <v:imagedata r:id="rId74" o:title=""/>
           </v:shape>
-          <o:OLEObject Type="Embed" ProgID="Equation.DSMT4" ShapeID="_x0000_i1061" DrawAspect="Content" ObjectID="_1465134683" r:id="rId75"/>
+          <o:OLEObject Type="Embed" ProgID="Equation.DSMT4" ShapeID="_x0000_i1060" DrawAspect="Content" ObjectID="_1465135378" r:id="rId75"/>
         </w:object>
       </w:r>
       <w:r>
@@ -5976,10 +6078,10 @@
           <w:szCs w:val="24"/>
         </w:rPr>
         <w:object w:dxaOrig="360" w:dyaOrig="300">
-          <v:shape id="_x0000_i1062" type="#_x0000_t75" style="width:18.75pt;height:15pt" o:ole="">
+          <v:shape id="_x0000_i1061" type="#_x0000_t75" style="width:18.75pt;height:15pt" o:ole="">
             <v:imagedata r:id="rId76" o:title=""/>
           </v:shape>
-          <o:OLEObject Type="Embed" ProgID="Equation.DSMT4" ShapeID="_x0000_i1062" DrawAspect="Content" ObjectID="_1465134684" r:id="rId77"/>
+          <o:OLEObject Type="Embed" ProgID="Equation.DSMT4" ShapeID="_x0000_i1061" DrawAspect="Content" ObjectID="_1465135379" r:id="rId77"/>
         </w:object>
       </w:r>
       <w:r>
@@ -6309,10 +6411,10 @@
           <w:szCs w:val="24"/>
         </w:rPr>
         <w:object w:dxaOrig="460" w:dyaOrig="320">
-          <v:shape id="_x0000_i1063" type="#_x0000_t75" style="width:23.25pt;height:15.75pt" o:ole="">
+          <v:shape id="_x0000_i1062" type="#_x0000_t75" style="width:23.25pt;height:15.75pt" o:ole="">
             <v:imagedata r:id="rId26" o:title=""/>
           </v:shape>
-          <o:OLEObject Type="Embed" ProgID="Equation.DSMT4" ShapeID="_x0000_i1063" DrawAspect="Content" ObjectID="_1465134685" r:id="rId79"/>
+          <o:OLEObject Type="Embed" ProgID="Equation.DSMT4" ShapeID="_x0000_i1062" DrawAspect="Content" ObjectID="_1465135380" r:id="rId79"/>
         </w:object>
       </w:r>
       <w:r>
@@ -6624,10 +6726,10 @@
           <w:szCs w:val="24"/>
         </w:rPr>
         <w:object w:dxaOrig="460" w:dyaOrig="320">
-          <v:shape id="_x0000_i1064" type="#_x0000_t75" style="width:23.25pt;height:15.75pt" o:ole="">
+          <v:shape id="_x0000_i1063" type="#_x0000_t75" style="width:23.25pt;height:15.75pt" o:ole="">
             <v:imagedata r:id="rId26" o:title=""/>
           </v:shape>
-          <o:OLEObject Type="Embed" ProgID="Equation.DSMT4" ShapeID="_x0000_i1064" DrawAspect="Content" ObjectID="_1465134686" r:id="rId81"/>
+          <o:OLEObject Type="Embed" ProgID="Equation.DSMT4" ShapeID="_x0000_i1063" DrawAspect="Content" ObjectID="_1465135381" r:id="rId81"/>
         </w:object>
       </w:r>
       <w:r>
@@ -6934,10 +7036,10 @@
           <w:szCs w:val="24"/>
         </w:rPr>
         <w:object w:dxaOrig="360" w:dyaOrig="300">
-          <v:shape id="_x0000_i1065" type="#_x0000_t75" style="width:18.75pt;height:15pt" o:ole="">
+          <v:shape id="_x0000_i1064" type="#_x0000_t75" style="width:18.75pt;height:15pt" o:ole="">
             <v:imagedata r:id="rId76" o:title=""/>
           </v:shape>
-          <o:OLEObject Type="Embed" ProgID="Equation.DSMT4" ShapeID="_x0000_i1065" DrawAspect="Content" ObjectID="_1465134687" r:id="rId83"/>
+          <o:OLEObject Type="Embed" ProgID="Equation.DSMT4" ShapeID="_x0000_i1064" DrawAspect="Content" ObjectID="_1465135382" r:id="rId83"/>
         </w:object>
       </w:r>
       <w:r>
@@ -6973,7 +7075,7 @@
           <w:szCs w:val="28"/>
         </w:rPr>
       </w:pPr>
-      <w:bookmarkStart w:id="7" w:name="_Toc390953295"/>
+      <w:bookmarkStart w:id="7" w:name="_Toc391393027"/>
       <w:r>
         <w:rPr>
           <w:rFonts w:asciiTheme="majorHAnsi" w:hAnsiTheme="majorHAnsi"/>
@@ -7000,10 +7102,10 @@
           <w:szCs w:val="28"/>
         </w:rPr>
         <w:object w:dxaOrig="240" w:dyaOrig="279">
-          <v:shape id="_x0000_i1066" type="#_x0000_t75" style="width:15.75pt;height:18.75pt" o:ole="">
+          <v:shape id="_x0000_i1065" type="#_x0000_t75" style="width:15.75pt;height:18.75pt" o:ole="">
             <v:imagedata r:id="rId20" o:title=""/>
           </v:shape>
-          <o:OLEObject Type="Embed" ProgID="Equation.DSMT4" ShapeID="_x0000_i1066" DrawAspect="Content" ObjectID="_1465134688" r:id="rId84"/>
+          <o:OLEObject Type="Embed" ProgID="Equation.DSMT4" ShapeID="_x0000_i1065" DrawAspect="Content" ObjectID="_1465135383" r:id="rId84"/>
         </w:object>
       </w:r>
       <w:r>
@@ -7031,10 +7133,10 @@
           <w:szCs w:val="28"/>
         </w:rPr>
         <w:object w:dxaOrig="780" w:dyaOrig="320">
-          <v:shape id="_x0000_i1067" type="#_x0000_t75" style="width:43.5pt;height:17.25pt" o:ole="">
+          <v:shape id="_x0000_i1066" type="#_x0000_t75" style="width:43.5pt;height:17.25pt" o:ole="">
             <v:imagedata r:id="rId23" o:title=""/>
           </v:shape>
-          <o:OLEObject Type="Embed" ProgID="Equation.DSMT4" ShapeID="_x0000_i1067" DrawAspect="Content" ObjectID="_1465134689" r:id="rId85"/>
+          <o:OLEObject Type="Embed" ProgID="Equation.DSMT4" ShapeID="_x0000_i1066" DrawAspect="Content" ObjectID="_1465135384" r:id="rId85"/>
         </w:object>
       </w:r>
       <w:r>
@@ -7601,10 +7703,10 @@
           <w:sz w:val="24"/>
         </w:rPr>
         <w:object w:dxaOrig="460" w:dyaOrig="320">
-          <v:shape id="_x0000_i1068" type="#_x0000_t75" style="width:23.25pt;height:15.75pt" o:ole="">
+          <v:shape id="_x0000_i1067" type="#_x0000_t75" style="width:23.25pt;height:15.75pt" o:ole="">
             <v:imagedata r:id="rId26" o:title=""/>
           </v:shape>
-          <o:OLEObject Type="Embed" ProgID="Equation.DSMT4" ShapeID="_x0000_i1068" DrawAspect="Content" ObjectID="_1465134690" r:id="rId89"/>
+          <o:OLEObject Type="Embed" ProgID="Equation.DSMT4" ShapeID="_x0000_i1067" DrawAspect="Content" ObjectID="_1465135385" r:id="rId89"/>
         </w:object>
       </w:r>
       <w:r>
@@ -7983,10 +8085,10 @@
           <w:sz w:val="24"/>
         </w:rPr>
         <w:object w:dxaOrig="360" w:dyaOrig="300">
-          <v:shape id="_x0000_i1069" type="#_x0000_t75" style="width:18.75pt;height:15pt" o:ole="">
+          <v:shape id="_x0000_i1068" type="#_x0000_t75" style="width:18.75pt;height:15pt" o:ole="">
             <v:imagedata r:id="rId76" o:title=""/>
           </v:shape>
-          <o:OLEObject Type="Embed" ProgID="Equation.DSMT4" ShapeID="_x0000_i1069" DrawAspect="Content" ObjectID="_1465134691" r:id="rId92"/>
+          <o:OLEObject Type="Embed" ProgID="Equation.DSMT4" ShapeID="_x0000_i1068" DrawAspect="Content" ObjectID="_1465135386" r:id="rId92"/>
         </w:object>
       </w:r>
       <w:r>
@@ -8178,10 +8280,10 @@
           <w:sz w:val="24"/>
         </w:rPr>
         <w:object w:dxaOrig="360" w:dyaOrig="300">
-          <v:shape id="_x0000_i1070" type="#_x0000_t75" style="width:18.75pt;height:15pt" o:ole="">
+          <v:shape id="_x0000_i1069" type="#_x0000_t75" style="width:18.75pt;height:15pt" o:ole="">
             <v:imagedata r:id="rId76" o:title=""/>
           </v:shape>
-          <o:OLEObject Type="Embed" ProgID="Equation.DSMT4" ShapeID="_x0000_i1070" DrawAspect="Content" ObjectID="_1465134692" r:id="rId94"/>
+          <o:OLEObject Type="Embed" ProgID="Equation.DSMT4" ShapeID="_x0000_i1069" DrawAspect="Content" ObjectID="_1465135387" r:id="rId94"/>
         </w:object>
       </w:r>
       <w:r>
@@ -8370,10 +8472,10 @@
           <w:sz w:val="24"/>
         </w:rPr>
         <w:object w:dxaOrig="360" w:dyaOrig="300">
-          <v:shape id="_x0000_i1071" type="#_x0000_t75" style="width:18.75pt;height:15pt" o:ole="">
+          <v:shape id="_x0000_i1070" type="#_x0000_t75" style="width:18.75pt;height:15pt" o:ole="">
             <v:imagedata r:id="rId76" o:title=""/>
           </v:shape>
-          <o:OLEObject Type="Embed" ProgID="Equation.DSMT4" ShapeID="_x0000_i1071" DrawAspect="Content" ObjectID="_1465134693" r:id="rId96"/>
+          <o:OLEObject Type="Embed" ProgID="Equation.DSMT4" ShapeID="_x0000_i1070" DrawAspect="Content" ObjectID="_1465135388" r:id="rId96"/>
         </w:object>
       </w:r>
       <w:r>
@@ -8406,7 +8508,7 @@
         </w:rPr>
         <w:t xml:space="preserve"> </w:t>
       </w:r>
-      <w:bookmarkStart w:id="8" w:name="_Toc390953296"/>
+      <w:bookmarkStart w:id="8" w:name="_Toc391393028"/>
       <w:r>
         <w:rPr>
           <w:rFonts w:asciiTheme="majorHAnsi" w:hAnsiTheme="majorHAnsi"/>
@@ -9576,7 +9678,7 @@
           <w:sz w:val="28"/>
         </w:rPr>
       </w:pPr>
-      <w:bookmarkStart w:id="9" w:name="_Toc390953297"/>
+      <w:bookmarkStart w:id="9" w:name="_Toc391393029"/>
       <w:r>
         <w:rPr>
           <w:rFonts w:asciiTheme="majorHAnsi" w:hAnsiTheme="majorHAnsi"/>
@@ -9731,10 +9833,10 @@
           <w:sz w:val="24"/>
         </w:rPr>
         <w:object w:dxaOrig="2079" w:dyaOrig="660">
-          <v:shape id="_x0000_i1072" type="#_x0000_t75" style="width:273.75pt;height:87pt" o:ole="">
+          <v:shape id="_x0000_i1071" type="#_x0000_t75" style="width:273.75pt;height:87pt" o:ole="">
             <v:imagedata r:id="rId99" o:title=""/>
           </v:shape>
-          <o:OLEObject Type="Embed" ProgID="Equation.DSMT4" ShapeID="_x0000_i1072" DrawAspect="Content" ObjectID="_1465134694" r:id="rId100"/>
+          <o:OLEObject Type="Embed" ProgID="Equation.DSMT4" ShapeID="_x0000_i1071" DrawAspect="Content" ObjectID="_1465135389" r:id="rId100"/>
         </w:object>
       </w:r>
     </w:p>
@@ -9783,10 +9885,10 @@
           <w:sz w:val="24"/>
         </w:rPr>
         <w:object w:dxaOrig="4459" w:dyaOrig="620">
-          <v:shape id="_x0000_i1073" type="#_x0000_t75" style="width:369.75pt;height:50.25pt" o:ole="">
+          <v:shape id="_x0000_i1072" type="#_x0000_t75" style="width:369.75pt;height:50.25pt" o:ole="">
             <v:imagedata r:id="rId101" o:title=""/>
           </v:shape>
-          <o:OLEObject Type="Embed" ProgID="Equation.DSMT4" ShapeID="_x0000_i1073" DrawAspect="Content" ObjectID="_1465134695" r:id="rId102"/>
+          <o:OLEObject Type="Embed" ProgID="Equation.DSMT4" ShapeID="_x0000_i1072" DrawAspect="Content" ObjectID="_1465135390" r:id="rId102"/>
         </w:object>
       </w:r>
     </w:p>
@@ -9938,10 +10040,10 @@
           <w:sz w:val="24"/>
         </w:rPr>
         <w:object w:dxaOrig="1180" w:dyaOrig="620">
-          <v:shape id="_x0000_i1074" type="#_x0000_t75" style="width:81pt;height:42pt" o:ole="">
+          <v:shape id="_x0000_i1073" type="#_x0000_t75" style="width:81pt;height:42pt" o:ole="">
             <v:imagedata r:id="rId103" o:title=""/>
           </v:shape>
-          <o:OLEObject Type="Embed" ProgID="Equation.DSMT4" ShapeID="_x0000_i1074" DrawAspect="Content" ObjectID="_1465134696" r:id="rId104"/>
+          <o:OLEObject Type="Embed" ProgID="Equation.DSMT4" ShapeID="_x0000_i1073" DrawAspect="Content" ObjectID="_1465135391" r:id="rId104"/>
         </w:object>
       </w:r>
     </w:p>
@@ -9957,10 +10059,10 @@
           <w:sz w:val="24"/>
         </w:rPr>
         <w:object w:dxaOrig="2420" w:dyaOrig="1359">
-          <v:shape id="_x0000_i1075" type="#_x0000_t75" style="width:156pt;height:88.5pt" o:ole="">
+          <v:shape id="_x0000_i1074" type="#_x0000_t75" style="width:156pt;height:88.5pt" o:ole="">
             <v:imagedata r:id="rId105" o:title=""/>
           </v:shape>
-          <o:OLEObject Type="Embed" ProgID="Equation.DSMT4" ShapeID="_x0000_i1075" DrawAspect="Content" ObjectID="_1465134697" r:id="rId106"/>
+          <o:OLEObject Type="Embed" ProgID="Equation.DSMT4" ShapeID="_x0000_i1074" DrawAspect="Content" ObjectID="_1465135392" r:id="rId106"/>
         </w:object>
       </w:r>
     </w:p>
@@ -9992,10 +10094,10 @@
           <w:sz w:val="24"/>
         </w:rPr>
         <w:object w:dxaOrig="4640" w:dyaOrig="620">
-          <v:shape id="_x0000_i1076" type="#_x0000_t75" style="width:413.25pt;height:55.5pt" o:ole="">
+          <v:shape id="_x0000_i1075" type="#_x0000_t75" style="width:413.25pt;height:55.5pt" o:ole="">
             <v:imagedata r:id="rId107" o:title=""/>
           </v:shape>
-          <o:OLEObject Type="Embed" ProgID="Equation.DSMT4" ShapeID="_x0000_i1076" DrawAspect="Content" ObjectID="_1465134698" r:id="rId108"/>
+          <o:OLEObject Type="Embed" ProgID="Equation.DSMT4" ShapeID="_x0000_i1075" DrawAspect="Content" ObjectID="_1465135393" r:id="rId108"/>
         </w:object>
       </w:r>
     </w:p>
@@ -10045,7 +10147,7 @@
           <w:lang w:val="bg-BG"/>
         </w:rPr>
       </w:pPr>
-      <w:bookmarkStart w:id="10" w:name="_Toc390953298"/>
+      <w:bookmarkStart w:id="10" w:name="_Toc391393030"/>
       <w:r>
         <w:rPr>
           <w:rFonts w:asciiTheme="majorHAnsi" w:hAnsiTheme="majorHAnsi"/>
@@ -10070,8 +10172,8 @@
         </w:rPr>
         <w:t>А</w:t>
       </w:r>
-    </w:p>
-    <w:bookmarkEnd w:id="10"/>
+      <w:bookmarkEnd w:id="10"/>
+    </w:p>
     <w:p>
       <w:pPr>
         <w:rPr>
@@ -10481,6 +10583,7 @@
           <w:lang w:val="bg-BG"/>
         </w:rPr>
       </w:pPr>
+      <w:bookmarkStart w:id="11" w:name="_Toc391393031"/>
       <w:r>
         <w:rPr>
           <w:rFonts w:asciiTheme="majorHAnsi" w:hAnsiTheme="majorHAnsi"/>
@@ -10489,6 +10592,7 @@
         </w:rPr>
         <w:t>Ресурси</w:t>
       </w:r>
+      <w:bookmarkEnd w:id="11"/>
     </w:p>
     <w:p>
       <w:pPr>
@@ -10502,7 +10606,7 @@
         <w:pStyle w:val="ListParagraph"/>
         <w:numPr>
           <w:ilvl w:val="0"/>
-          <w:numId w:val="9"/>
+          <w:numId w:val="16"/>
         </w:numPr>
         <w:rPr>
           <w:lang w:val="bg-BG"/>
@@ -10534,7 +10638,7 @@
         <w:pStyle w:val="ListParagraph"/>
         <w:numPr>
           <w:ilvl w:val="0"/>
-          <w:numId w:val="9"/>
+          <w:numId w:val="16"/>
         </w:numPr>
         <w:rPr>
           <w:lang w:val="bg-BG"/>
@@ -10563,7 +10667,7 @@
         <w:pStyle w:val="ListParagraph"/>
         <w:numPr>
           <w:ilvl w:val="0"/>
-          <w:numId w:val="9"/>
+          <w:numId w:val="16"/>
         </w:numPr>
         <w:rPr>
           <w:lang w:val="bg-BG"/>
@@ -10592,7 +10696,7 @@
         <w:pStyle w:val="ListParagraph"/>
         <w:numPr>
           <w:ilvl w:val="0"/>
-          <w:numId w:val="9"/>
+          <w:numId w:val="16"/>
         </w:numPr>
         <w:rPr>
           <w:lang w:val="bg-BG"/>
@@ -10621,7 +10725,7 @@
         <w:pStyle w:val="ListParagraph"/>
         <w:numPr>
           <w:ilvl w:val="0"/>
-          <w:numId w:val="9"/>
+          <w:numId w:val="16"/>
         </w:numPr>
         <w:rPr>
           <w:lang w:val="bg-BG"/>
@@ -10640,13 +10744,7 @@
     <w:p>
       <w:pPr>
         <w:pStyle w:val="ListParagraph"/>
-        <w:rPr>
-          <w:lang w:val="bg-BG"/>
-        </w:rPr>
-      </w:pPr>
-    </w:p>
-    <w:p>
-      <w:pPr>
+        <w:ind w:left="360"/>
         <w:rPr>
           <w:lang w:val="bg-BG"/>
         </w:rPr>
@@ -11359,18 +11457,15 @@
   <w:abstractNum w:abstractNumId="5">
     <w:nsid w:val="1DF506E4"/>
     <w:multiLevelType w:val="multilevel"/>
-    <w:tmpl w:val="5B16D62A"/>
+    <w:tmpl w:val="D4EC0016"/>
     <w:lvl w:ilvl="0">
       <w:start w:val="1"/>
-      <w:numFmt w:val="bullet"/>
-      <w:lvlText w:val=""/>
+      <w:numFmt w:val="decimal"/>
+      <w:lvlText w:val="%1."/>
       <w:lvlJc w:val="left"/>
       <w:pPr>
         <w:ind w:left="360" w:hanging="360"/>
       </w:pPr>
-      <w:rPr>
-        <w:rFonts w:ascii="Wingdings" w:hAnsi="Wingdings" w:hint="default"/>
-      </w:rPr>
     </w:lvl>
     <w:lvl w:ilvl="1">
       <w:start w:val="1"/>
@@ -11535,6 +11630,119 @@
     </w:lvl>
   </w:abstractNum>
   <w:abstractNum w:abstractNumId="7">
+    <w:nsid w:val="23A05A42"/>
+    <w:multiLevelType w:val="multilevel"/>
+    <w:tmpl w:val="04020021"/>
+    <w:lvl w:ilvl="0">
+      <w:start w:val="1"/>
+      <w:numFmt w:val="bullet"/>
+      <w:lvlText w:val=""/>
+      <w:lvlJc w:val="left"/>
+      <w:pPr>
+        <w:ind w:left="360" w:hanging="360"/>
+      </w:pPr>
+      <w:rPr>
+        <w:rFonts w:ascii="Wingdings" w:hAnsi="Wingdings" w:hint="default"/>
+      </w:rPr>
+    </w:lvl>
+    <w:lvl w:ilvl="1">
+      <w:start w:val="1"/>
+      <w:numFmt w:val="bullet"/>
+      <w:lvlText w:val=""/>
+      <w:lvlJc w:val="left"/>
+      <w:pPr>
+        <w:ind w:left="720" w:hanging="360"/>
+      </w:pPr>
+      <w:rPr>
+        <w:rFonts w:ascii="Wingdings" w:hAnsi="Wingdings" w:hint="default"/>
+      </w:rPr>
+    </w:lvl>
+    <w:lvl w:ilvl="2">
+      <w:start w:val="1"/>
+      <w:numFmt w:val="bullet"/>
+      <w:lvlText w:val=""/>
+      <w:lvlJc w:val="left"/>
+      <w:pPr>
+        <w:ind w:left="1080" w:hanging="360"/>
+      </w:pPr>
+      <w:rPr>
+        <w:rFonts w:ascii="Wingdings" w:hAnsi="Wingdings" w:hint="default"/>
+      </w:rPr>
+    </w:lvl>
+    <w:lvl w:ilvl="3">
+      <w:start w:val="1"/>
+      <w:numFmt w:val="bullet"/>
+      <w:lvlText w:val=""/>
+      <w:lvlJc w:val="left"/>
+      <w:pPr>
+        <w:ind w:left="1440" w:hanging="360"/>
+      </w:pPr>
+      <w:rPr>
+        <w:rFonts w:ascii="Symbol" w:hAnsi="Symbol" w:hint="default"/>
+      </w:rPr>
+    </w:lvl>
+    <w:lvl w:ilvl="4">
+      <w:start w:val="1"/>
+      <w:numFmt w:val="bullet"/>
+      <w:lvlText w:val=""/>
+      <w:lvlJc w:val="left"/>
+      <w:pPr>
+        <w:ind w:left="1800" w:hanging="360"/>
+      </w:pPr>
+      <w:rPr>
+        <w:rFonts w:ascii="Symbol" w:hAnsi="Symbol" w:hint="default"/>
+      </w:rPr>
+    </w:lvl>
+    <w:lvl w:ilvl="5">
+      <w:start w:val="1"/>
+      <w:numFmt w:val="bullet"/>
+      <w:lvlText w:val=""/>
+      <w:lvlJc w:val="left"/>
+      <w:pPr>
+        <w:ind w:left="2160" w:hanging="360"/>
+      </w:pPr>
+      <w:rPr>
+        <w:rFonts w:ascii="Wingdings" w:hAnsi="Wingdings" w:hint="default"/>
+      </w:rPr>
+    </w:lvl>
+    <w:lvl w:ilvl="6">
+      <w:start w:val="1"/>
+      <w:numFmt w:val="bullet"/>
+      <w:lvlText w:val=""/>
+      <w:lvlJc w:val="left"/>
+      <w:pPr>
+        <w:ind w:left="2520" w:hanging="360"/>
+      </w:pPr>
+      <w:rPr>
+        <w:rFonts w:ascii="Wingdings" w:hAnsi="Wingdings" w:hint="default"/>
+      </w:rPr>
+    </w:lvl>
+    <w:lvl w:ilvl="7">
+      <w:start w:val="1"/>
+      <w:numFmt w:val="bullet"/>
+      <w:lvlText w:val=""/>
+      <w:lvlJc w:val="left"/>
+      <w:pPr>
+        <w:ind w:left="2880" w:hanging="360"/>
+      </w:pPr>
+      <w:rPr>
+        <w:rFonts w:ascii="Symbol" w:hAnsi="Symbol" w:hint="default"/>
+      </w:rPr>
+    </w:lvl>
+    <w:lvl w:ilvl="8">
+      <w:start w:val="1"/>
+      <w:numFmt w:val="bullet"/>
+      <w:lvlText w:val=""/>
+      <w:lvlJc w:val="left"/>
+      <w:pPr>
+        <w:ind w:left="3240" w:hanging="360"/>
+      </w:pPr>
+      <w:rPr>
+        <w:rFonts w:ascii="Symbol" w:hAnsi="Symbol" w:hint="default"/>
+      </w:rPr>
+    </w:lvl>
+  </w:abstractNum>
+  <w:abstractNum w:abstractNumId="8">
     <w:nsid w:val="503126BF"/>
     <w:multiLevelType w:val="hybridMultilevel"/>
     <w:tmpl w:val="6C124C2E"/>
@@ -11620,7 +11828,7 @@
       </w:pPr>
     </w:lvl>
   </w:abstractNum>
-  <w:abstractNum w:abstractNumId="8">
+  <w:abstractNum w:abstractNumId="9">
     <w:nsid w:val="541F756E"/>
     <w:multiLevelType w:val="hybridMultilevel"/>
     <w:tmpl w:val="B0543466"/>
@@ -11706,7 +11914,7 @@
       </w:pPr>
     </w:lvl>
   </w:abstractNum>
-  <w:abstractNum w:abstractNumId="9">
+  <w:abstractNum w:abstractNumId="10">
     <w:nsid w:val="5AC917E9"/>
     <w:multiLevelType w:val="hybridMultilevel"/>
     <w:tmpl w:val="8CD2D6DE"/>
@@ -11792,7 +12000,7 @@
       </w:pPr>
     </w:lvl>
   </w:abstractNum>
-  <w:abstractNum w:abstractNumId="10">
+  <w:abstractNum w:abstractNumId="11">
     <w:nsid w:val="6222106C"/>
     <w:multiLevelType w:val="hybridMultilevel"/>
     <w:tmpl w:val="49E4014A"/>
@@ -11905,7 +12113,7 @@
       </w:rPr>
     </w:lvl>
   </w:abstractNum>
-  <w:abstractNum w:abstractNumId="11">
+  <w:abstractNum w:abstractNumId="12">
     <w:nsid w:val="65A705C8"/>
     <w:multiLevelType w:val="hybridMultilevel"/>
     <w:tmpl w:val="D9262924"/>
@@ -11991,7 +12199,7 @@
       </w:pPr>
     </w:lvl>
   </w:abstractNum>
-  <w:abstractNum w:abstractNumId="12">
+  <w:abstractNum w:abstractNumId="13">
     <w:nsid w:val="68DD2928"/>
     <w:multiLevelType w:val="hybridMultilevel"/>
     <w:tmpl w:val="5F32961A"/>
@@ -12077,7 +12285,7 @@
       </w:pPr>
     </w:lvl>
   </w:abstractNum>
-  <w:abstractNum w:abstractNumId="13">
+  <w:abstractNum w:abstractNumId="14">
     <w:nsid w:val="6FED2B96"/>
     <w:multiLevelType w:val="hybridMultilevel"/>
     <w:tmpl w:val="9DD6820A"/>
@@ -12163,7 +12371,7 @@
       </w:pPr>
     </w:lvl>
   </w:abstractNum>
-  <w:abstractNum w:abstractNumId="14">
+  <w:abstractNum w:abstractNumId="15">
     <w:nsid w:val="7EE4442A"/>
     <w:multiLevelType w:val="hybridMultilevel"/>
     <w:tmpl w:val="4CB2D9EC"/>
@@ -12277,34 +12485,34 @@
     </w:lvl>
   </w:abstractNum>
   <w:num w:numId="1">
-    <w:abstractNumId w:val="8"/>
+    <w:abstractNumId w:val="9"/>
   </w:num>
   <w:num w:numId="2">
-    <w:abstractNumId w:val="11"/>
+    <w:abstractNumId w:val="12"/>
   </w:num>
   <w:num w:numId="3">
     <w:abstractNumId w:val="3"/>
   </w:num>
   <w:num w:numId="4">
-    <w:abstractNumId w:val="9"/>
+    <w:abstractNumId w:val="10"/>
   </w:num>
   <w:num w:numId="5">
-    <w:abstractNumId w:val="7"/>
+    <w:abstractNumId w:val="8"/>
   </w:num>
   <w:num w:numId="6">
     <w:abstractNumId w:val="6"/>
   </w:num>
   <w:num w:numId="7">
-    <w:abstractNumId w:val="13"/>
+    <w:abstractNumId w:val="14"/>
   </w:num>
   <w:num w:numId="8">
-    <w:abstractNumId w:val="12"/>
+    <w:abstractNumId w:val="13"/>
   </w:num>
   <w:num w:numId="9">
     <w:abstractNumId w:val="5"/>
   </w:num>
   <w:num w:numId="10">
-    <w:abstractNumId w:val="10"/>
+    <w:abstractNumId w:val="11"/>
   </w:num>
   <w:num w:numId="11">
     <w:abstractNumId w:val="2"/>
@@ -12319,7 +12527,10 @@
     <w:abstractNumId w:val="4"/>
   </w:num>
   <w:num w:numId="15">
-    <w:abstractNumId w:val="14"/>
+    <w:abstractNumId w:val="15"/>
+  </w:num>
+  <w:num w:numId="16">
+    <w:abstractNumId w:val="7"/>
   </w:num>
 </w:numbering>
 </file>
@@ -14078,7 +14289,7 @@
 </file>
 
 <file path=customXml/itemProps1.xml><?xml version="1.0" encoding="utf-8"?>
-<ds:datastoreItem xmlns:ds="http://schemas.openxmlformats.org/officeDocument/2006/customXml" ds:itemID="{7564E0DC-CB17-4C6D-8705-3A6A5D096C09}">
+<ds:datastoreItem xmlns:ds="http://schemas.openxmlformats.org/officeDocument/2006/customXml" ds:itemID="{EE327B1A-BB0A-4B45-BADF-F2418D2A4B34}">
   <ds:schemaRefs>
     <ds:schemaRef ds:uri="http://schemas.openxmlformats.org/officeDocument/2006/bibliography"/>
   </ds:schemaRefs>
